--- a/Documentation/Project_Vision.docx
+++ b/Documentation/Project_Vision.docx
@@ -64,7 +64,7 @@
           <w:rFonts w:ascii="Times New Roman" w:hAnsi="Times New Roman"/>
           <w:sz w:val="28"/>
         </w:rPr>
-        <w:t>Version &lt;1.0&gt;</w:t>
+        <w:t>Version 1.0</w:t>
       </w:r>
     </w:p>
     <w:p>
@@ -83,7 +83,7 @@
       <w:tblPr>
         <w:tblW w:w="9504" w:type="dxa"/>
         <w:jc w:val="left"/>
-        <w:tblInd w:w="-16" w:type="dxa"/>
+        <w:tblInd w:w="-24" w:type="dxa"/>
         <w:tblBorders>
           <w:top w:val="single" w:sz="6" w:space="0" w:color="00000A"/>
           <w:left w:val="single" w:sz="6" w:space="0" w:color="00000A"/>
@@ -94,23 +94,23 @@
         </w:tblBorders>
         <w:tblCellMar>
           <w:top w:w="0" w:type="dxa"/>
-          <w:left w:w="91" w:type="dxa"/>
+          <w:left w:w="83" w:type="dxa"/>
           <w:bottom w:w="0" w:type="dxa"/>
           <w:right w:w="108" w:type="dxa"/>
         </w:tblCellMar>
         <w:tblLook w:val="0000"/>
       </w:tblPr>
       <w:tblGrid>
-        <w:gridCol w:w="2301"/>
+        <w:gridCol w:w="2300"/>
         <w:gridCol w:w="1152"/>
-        <w:gridCol w:w="3746"/>
+        <w:gridCol w:w="3747"/>
         <w:gridCol w:w="2304"/>
       </w:tblGrid>
       <w:tr>
         <w:trPr/>
         <w:tc>
           <w:tcPr>
-            <w:tcW w:w="2301" w:type="dxa"/>
+            <w:tcW w:w="2300" w:type="dxa"/>
             <w:tcBorders>
               <w:top w:val="single" w:sz="6" w:space="0" w:color="00000A"/>
               <w:left w:val="single" w:sz="6" w:space="0" w:color="00000A"/>
@@ -121,7 +121,7 @@
             </w:tcBorders>
             <w:shd w:fill="auto" w:val="clear"/>
             <w:tcMar>
-              <w:left w:w="91" w:type="dxa"/>
+              <w:left w:w="83" w:type="dxa"/>
             </w:tcMar>
           </w:tcPr>
           <w:p>
@@ -152,7 +152,7 @@
             </w:tcBorders>
             <w:shd w:fill="auto" w:val="clear"/>
             <w:tcMar>
-              <w:left w:w="91" w:type="dxa"/>
+              <w:left w:w="83" w:type="dxa"/>
             </w:tcMar>
           </w:tcPr>
           <w:p>
@@ -172,7 +172,7 @@
         </w:tc>
         <w:tc>
           <w:tcPr>
-            <w:tcW w:w="3746" w:type="dxa"/>
+            <w:tcW w:w="3747" w:type="dxa"/>
             <w:tcBorders>
               <w:top w:val="single" w:sz="6" w:space="0" w:color="00000A"/>
               <w:left w:val="single" w:sz="6" w:space="0" w:color="00000A"/>
@@ -183,7 +183,7 @@
             </w:tcBorders>
             <w:shd w:fill="auto" w:val="clear"/>
             <w:tcMar>
-              <w:left w:w="91" w:type="dxa"/>
+              <w:left w:w="83" w:type="dxa"/>
             </w:tcMar>
           </w:tcPr>
           <w:p>
@@ -214,7 +214,7 @@
             </w:tcBorders>
             <w:shd w:fill="auto" w:val="clear"/>
             <w:tcMar>
-              <w:left w:w="91" w:type="dxa"/>
+              <w:left w:w="83" w:type="dxa"/>
             </w:tcMar>
           </w:tcPr>
           <w:p>
@@ -237,7 +237,7 @@
         <w:trPr/>
         <w:tc>
           <w:tcPr>
-            <w:tcW w:w="2301" w:type="dxa"/>
+            <w:tcW w:w="2300" w:type="dxa"/>
             <w:tcBorders>
               <w:top w:val="single" w:sz="6" w:space="0" w:color="00000A"/>
               <w:left w:val="single" w:sz="6" w:space="0" w:color="00000A"/>
@@ -248,7 +248,7 @@
             </w:tcBorders>
             <w:shd w:fill="auto" w:val="clear"/>
             <w:tcMar>
-              <w:left w:w="91" w:type="dxa"/>
+              <w:left w:w="83" w:type="dxa"/>
             </w:tcMar>
           </w:tcPr>
           <w:p>
@@ -259,7 +259,15 @@
             </w:pPr>
             <w:r>
               <w:rPr/>
-              <w:t>18/Mar/18</w:t>
+              <w:t>1</w:t>
+            </w:r>
+            <w:r>
+              <w:rPr/>
+              <w:t>9</w:t>
+            </w:r>
+            <w:r>
+              <w:rPr/>
+              <w:t>/Mar/18</w:t>
             </w:r>
           </w:p>
         </w:tc>
@@ -276,7 +284,7 @@
             </w:tcBorders>
             <w:shd w:fill="auto" w:val="clear"/>
             <w:tcMar>
-              <w:left w:w="91" w:type="dxa"/>
+              <w:left w:w="83" w:type="dxa"/>
             </w:tcMar>
           </w:tcPr>
           <w:p>
@@ -287,13 +295,13 @@
             </w:pPr>
             <w:r>
               <w:rPr/>
-              <w:t>&lt;1.0&gt;</w:t>
-            </w:r>
-          </w:p>
-        </w:tc>
-        <w:tc>
-          <w:tcPr>
-            <w:tcW w:w="3746" w:type="dxa"/>
+              <w:t>1.0</w:t>
+            </w:r>
+          </w:p>
+        </w:tc>
+        <w:tc>
+          <w:tcPr>
+            <w:tcW w:w="3747" w:type="dxa"/>
             <w:tcBorders>
               <w:top w:val="single" w:sz="6" w:space="0" w:color="00000A"/>
               <w:left w:val="single" w:sz="6" w:space="0" w:color="00000A"/>
@@ -304,7 +312,7 @@
             </w:tcBorders>
             <w:shd w:fill="auto" w:val="clear"/>
             <w:tcMar>
-              <w:left w:w="91" w:type="dxa"/>
+              <w:left w:w="83" w:type="dxa"/>
             </w:tcMar>
           </w:tcPr>
           <w:p>
@@ -315,7 +323,7 @@
             </w:pPr>
             <w:r>
               <w:rPr/>
-              <w:t>&lt;details&gt;</w:t>
+              <w:t>Beginning document</w:t>
             </w:r>
           </w:p>
         </w:tc>
@@ -332,7 +340,7 @@
             </w:tcBorders>
             <w:shd w:fill="auto" w:val="clear"/>
             <w:tcMar>
-              <w:left w:w="91" w:type="dxa"/>
+              <w:left w:w="83" w:type="dxa"/>
             </w:tcMar>
           </w:tcPr>
           <w:p>
@@ -352,7 +360,7 @@
         <w:trPr/>
         <w:tc>
           <w:tcPr>
-            <w:tcW w:w="2301" w:type="dxa"/>
+            <w:tcW w:w="2300" w:type="dxa"/>
             <w:tcBorders>
               <w:top w:val="single" w:sz="6" w:space="0" w:color="00000A"/>
               <w:left w:val="single" w:sz="6" w:space="0" w:color="00000A"/>
@@ -363,7 +371,7 @@
             </w:tcBorders>
             <w:shd w:fill="auto" w:val="clear"/>
             <w:tcMar>
-              <w:left w:w="91" w:type="dxa"/>
+              <w:left w:w="83" w:type="dxa"/>
             </w:tcMar>
           </w:tcPr>
           <w:p>
@@ -392,7 +400,7 @@
             </w:tcBorders>
             <w:shd w:fill="auto" w:val="clear"/>
             <w:tcMar>
-              <w:left w:w="91" w:type="dxa"/>
+              <w:left w:w="83" w:type="dxa"/>
             </w:tcMar>
           </w:tcPr>
           <w:p>
@@ -410,7 +418,7 @@
         </w:tc>
         <w:tc>
           <w:tcPr>
-            <w:tcW w:w="3746" w:type="dxa"/>
+            <w:tcW w:w="3747" w:type="dxa"/>
             <w:tcBorders>
               <w:top w:val="single" w:sz="6" w:space="0" w:color="00000A"/>
               <w:left w:val="single" w:sz="6" w:space="0" w:color="00000A"/>
@@ -421,7 +429,7 @@
             </w:tcBorders>
             <w:shd w:fill="auto" w:val="clear"/>
             <w:tcMar>
-              <w:left w:w="91" w:type="dxa"/>
+              <w:left w:w="83" w:type="dxa"/>
             </w:tcMar>
           </w:tcPr>
           <w:p>
@@ -450,7 +458,7 @@
             </w:tcBorders>
             <w:shd w:fill="auto" w:val="clear"/>
             <w:tcMar>
-              <w:left w:w="91" w:type="dxa"/>
+              <w:left w:w="83" w:type="dxa"/>
             </w:tcMar>
           </w:tcPr>
           <w:p>
@@ -471,7 +479,7 @@
         <w:trPr/>
         <w:tc>
           <w:tcPr>
-            <w:tcW w:w="2301" w:type="dxa"/>
+            <w:tcW w:w="2300" w:type="dxa"/>
             <w:tcBorders>
               <w:top w:val="single" w:sz="6" w:space="0" w:color="00000A"/>
               <w:left w:val="single" w:sz="6" w:space="0" w:color="00000A"/>
@@ -482,7 +490,7 @@
             </w:tcBorders>
             <w:shd w:fill="auto" w:val="clear"/>
             <w:tcMar>
-              <w:left w:w="91" w:type="dxa"/>
+              <w:left w:w="83" w:type="dxa"/>
             </w:tcMar>
           </w:tcPr>
           <w:p>
@@ -511,7 +519,7 @@
             </w:tcBorders>
             <w:shd w:fill="auto" w:val="clear"/>
             <w:tcMar>
-              <w:left w:w="91" w:type="dxa"/>
+              <w:left w:w="83" w:type="dxa"/>
             </w:tcMar>
           </w:tcPr>
           <w:p>
@@ -529,7 +537,7 @@
         </w:tc>
         <w:tc>
           <w:tcPr>
-            <w:tcW w:w="3746" w:type="dxa"/>
+            <w:tcW w:w="3747" w:type="dxa"/>
             <w:tcBorders>
               <w:top w:val="single" w:sz="6" w:space="0" w:color="00000A"/>
               <w:left w:val="single" w:sz="6" w:space="0" w:color="00000A"/>
@@ -540,7 +548,7 @@
             </w:tcBorders>
             <w:shd w:fill="auto" w:val="clear"/>
             <w:tcMar>
-              <w:left w:w="91" w:type="dxa"/>
+              <w:left w:w="83" w:type="dxa"/>
             </w:tcMar>
           </w:tcPr>
           <w:p>
@@ -569,7 +577,7 @@
             </w:tcBorders>
             <w:shd w:fill="auto" w:val="clear"/>
             <w:tcMar>
-              <w:left w:w="91" w:type="dxa"/>
+              <w:left w:w="83" w:type="dxa"/>
             </w:tcMar>
           </w:tcPr>
           <w:p>
@@ -590,7 +598,7 @@
         <w:trPr/>
         <w:tc>
           <w:tcPr>
-            <w:tcW w:w="2301" w:type="dxa"/>
+            <w:tcW w:w="2300" w:type="dxa"/>
             <w:tcBorders>
               <w:top w:val="single" w:sz="6" w:space="0" w:color="00000A"/>
               <w:left w:val="single" w:sz="6" w:space="0" w:color="00000A"/>
@@ -601,7 +609,7 @@
             </w:tcBorders>
             <w:shd w:fill="auto" w:val="clear"/>
             <w:tcMar>
-              <w:left w:w="91" w:type="dxa"/>
+              <w:left w:w="83" w:type="dxa"/>
             </w:tcMar>
           </w:tcPr>
           <w:p>
@@ -630,7 +638,7 @@
             </w:tcBorders>
             <w:shd w:fill="auto" w:val="clear"/>
             <w:tcMar>
-              <w:left w:w="91" w:type="dxa"/>
+              <w:left w:w="83" w:type="dxa"/>
             </w:tcMar>
           </w:tcPr>
           <w:p>
@@ -648,7 +656,7 @@
         </w:tc>
         <w:tc>
           <w:tcPr>
-            <w:tcW w:w="3746" w:type="dxa"/>
+            <w:tcW w:w="3747" w:type="dxa"/>
             <w:tcBorders>
               <w:top w:val="single" w:sz="6" w:space="0" w:color="00000A"/>
               <w:left w:val="single" w:sz="6" w:space="0" w:color="00000A"/>
@@ -659,7 +667,7 @@
             </w:tcBorders>
             <w:shd w:fill="auto" w:val="clear"/>
             <w:tcMar>
-              <w:left w:w="91" w:type="dxa"/>
+              <w:left w:w="83" w:type="dxa"/>
             </w:tcMar>
           </w:tcPr>
           <w:p>
@@ -688,7 +696,7 @@
             </w:tcBorders>
             <w:shd w:fill="auto" w:val="clear"/>
             <w:tcMar>
-              <w:left w:w="91" w:type="dxa"/>
+              <w:left w:w="83" w:type="dxa"/>
             </w:tcMar>
           </w:tcPr>
           <w:p>
@@ -1169,9 +1177,9 @@
         <w:ind w:left="720" w:hanging="720"/>
         <w:rPr/>
       </w:pPr>
-      <w:bookmarkStart w:id="0" w:name="_Toc316556900"/>
+      <w:bookmarkStart w:id="0" w:name="_Toc456598586"/>
       <w:bookmarkStart w:id="1" w:name="_Toc456600917"/>
-      <w:bookmarkStart w:id="2" w:name="_Toc456598586"/>
+      <w:bookmarkStart w:id="2" w:name="_Toc316556900"/>
       <w:bookmarkEnd w:id="0"/>
       <w:bookmarkEnd w:id="1"/>
       <w:bookmarkEnd w:id="2"/>
@@ -1191,9 +1199,9 @@
         </w:numPr>
         <w:rPr/>
       </w:pPr>
-      <w:bookmarkStart w:id="3" w:name="_Toc316556901"/>
+      <w:bookmarkStart w:id="3" w:name="_Toc456598587"/>
       <w:bookmarkStart w:id="4" w:name="_Toc456600918"/>
-      <w:bookmarkStart w:id="5" w:name="_Toc456598587"/>
+      <w:bookmarkStart w:id="5" w:name="_Toc316556901"/>
       <w:bookmarkEnd w:id="3"/>
       <w:bookmarkEnd w:id="4"/>
       <w:bookmarkEnd w:id="5"/>
@@ -1223,9 +1231,9 @@
         </w:numPr>
         <w:rPr/>
       </w:pPr>
-      <w:bookmarkStart w:id="6" w:name="_Toc316556902"/>
+      <w:bookmarkStart w:id="6" w:name="_Toc456598588"/>
       <w:bookmarkStart w:id="7" w:name="_Toc456600919"/>
-      <w:bookmarkStart w:id="8" w:name="_Toc456598588"/>
+      <w:bookmarkStart w:id="8" w:name="_Toc316556902"/>
       <w:bookmarkEnd w:id="6"/>
       <w:bookmarkEnd w:id="7"/>
       <w:bookmarkEnd w:id="8"/>
@@ -1255,9 +1263,9 @@
         </w:numPr>
         <w:rPr/>
       </w:pPr>
-      <w:bookmarkStart w:id="9" w:name="_Toc316556903"/>
+      <w:bookmarkStart w:id="9" w:name="_Toc456598589"/>
       <w:bookmarkStart w:id="10" w:name="_Toc456600920"/>
-      <w:bookmarkStart w:id="11" w:name="_Toc456598589"/>
+      <w:bookmarkStart w:id="11" w:name="_Toc316556903"/>
       <w:bookmarkEnd w:id="9"/>
       <w:bookmarkEnd w:id="10"/>
       <w:bookmarkEnd w:id="11"/>
@@ -1336,9 +1344,9 @@
         </w:numPr>
         <w:rPr/>
       </w:pPr>
-      <w:bookmarkStart w:id="12" w:name="_Toc316556904"/>
+      <w:bookmarkStart w:id="12" w:name="_Toc456598590"/>
       <w:bookmarkStart w:id="13" w:name="_Toc456600921"/>
-      <w:bookmarkStart w:id="14" w:name="_Toc456598590"/>
+      <w:bookmarkStart w:id="14" w:name="_Toc316556904"/>
       <w:bookmarkEnd w:id="12"/>
       <w:bookmarkEnd w:id="13"/>
       <w:bookmarkEnd w:id="14"/>
@@ -1358,9 +1366,9 @@
         </w:numPr>
         <w:rPr/>
       </w:pPr>
-      <w:bookmarkStart w:id="15" w:name="_Toc316556905"/>
+      <w:bookmarkStart w:id="15" w:name="_Toc456598591"/>
       <w:bookmarkStart w:id="16" w:name="_Toc456600922"/>
-      <w:bookmarkStart w:id="17" w:name="_Toc456598591"/>
+      <w:bookmarkStart w:id="17" w:name="_Toc316556905"/>
       <w:bookmarkEnd w:id="15"/>
       <w:bookmarkEnd w:id="16"/>
       <w:bookmarkEnd w:id="17"/>
@@ -1378,11 +1386,7 @@
       </w:pPr>
       <w:r>
         <w:rPr/>
-        <w:t xml:space="preserve">The document </w:t>
-      </w:r>
-      <w:r>
-        <w:rPr/>
-        <w:t>further presents the description of how the application should be constructed.</w:t>
+        <w:t>The document further presents the description of how the application should be constructed.</w:t>
       </w:r>
     </w:p>
     <w:p>
@@ -1431,9 +1435,9 @@
         <w:ind w:left="720" w:hanging="720"/>
         <w:rPr/>
       </w:pPr>
-      <w:bookmarkStart w:id="18" w:name="_Toc452813577"/>
+      <w:bookmarkStart w:id="18" w:name="_Toc316556906"/>
       <w:bookmarkStart w:id="19" w:name="_Toc436203377"/>
-      <w:bookmarkStart w:id="20" w:name="_Toc316556906"/>
+      <w:bookmarkStart w:id="20" w:name="_Toc452813577"/>
       <w:bookmarkEnd w:id="18"/>
       <w:bookmarkEnd w:id="19"/>
       <w:bookmarkEnd w:id="20"/>
@@ -1453,9 +1457,9 @@
         </w:numPr>
         <w:rPr/>
       </w:pPr>
-      <w:bookmarkStart w:id="21" w:name="_Toc316556907"/>
+      <w:bookmarkStart w:id="21" w:name="_Toc436203379"/>
       <w:bookmarkStart w:id="22" w:name="_Toc452813579"/>
-      <w:bookmarkStart w:id="23" w:name="_Toc436203379"/>
+      <w:bookmarkStart w:id="23" w:name="_Toc316556907"/>
       <w:bookmarkEnd w:id="21"/>
       <w:bookmarkEnd w:id="22"/>
       <w:bookmarkEnd w:id="23"/>
@@ -1470,7 +1474,7 @@
       <w:tblPr>
         <w:tblW w:w="8275" w:type="dxa"/>
         <w:jc w:val="left"/>
-        <w:tblInd w:w="799" w:type="dxa"/>
+        <w:tblInd w:w="784" w:type="dxa"/>
         <w:tblBorders>
           <w:top w:val="single" w:sz="12" w:space="0" w:color="00000A"/>
           <w:left w:val="single" w:sz="12" w:space="0" w:color="00000A"/>
@@ -1481,7 +1485,7 @@
         </w:tblBorders>
         <w:tblCellMar>
           <w:top w:w="0" w:type="dxa"/>
-          <w:left w:w="63" w:type="dxa"/>
+          <w:left w:w="48" w:type="dxa"/>
           <w:bottom w:w="0" w:type="dxa"/>
           <w:right w:w="108" w:type="dxa"/>
         </w:tblCellMar>
@@ -1489,7 +1493,7 @@
       </w:tblPr>
       <w:tblGrid>
         <w:gridCol w:w="2968"/>
-        <w:gridCol w:w="5307"/>
+        <w:gridCol w:w="5306"/>
       </w:tblGrid>
       <w:tr>
         <w:trPr/>
@@ -1506,7 +1510,7 @@
             </w:tcBorders>
             <w:shd w:color="auto" w:fill="auto" w:val="pct25"/>
             <w:tcMar>
-              <w:left w:w="63" w:type="dxa"/>
+              <w:left w:w="48" w:type="dxa"/>
             </w:tcMar>
           </w:tcPr>
           <w:p>
@@ -1525,7 +1529,7 @@
         </w:tc>
         <w:tc>
           <w:tcPr>
-            <w:tcW w:w="5307" w:type="dxa"/>
+            <w:tcW w:w="5306" w:type="dxa"/>
             <w:tcBorders>
               <w:top w:val="single" w:sz="12" w:space="0" w:color="00000A"/>
               <w:left w:val="single" w:sz="12" w:space="0" w:color="00000A"/>
@@ -1540,7 +1544,7 @@
             <w:pPr>
               <w:pStyle w:val="TextBody"/>
               <w:spacing w:before="0" w:after="120"/>
-              <w:ind w:hanging="0"/>
+              <w:ind w:left="720" w:hanging="0"/>
               <w:rPr/>
             </w:pPr>
             <w:r>
@@ -1565,7 +1569,7 @@
             </w:tcBorders>
             <w:shd w:color="auto" w:fill="auto" w:val="pct25"/>
             <w:tcMar>
-              <w:left w:w="63" w:type="dxa"/>
+              <w:left w:w="48" w:type="dxa"/>
             </w:tcMar>
           </w:tcPr>
           <w:p>
@@ -1584,7 +1588,7 @@
         </w:tc>
         <w:tc>
           <w:tcPr>
-            <w:tcW w:w="5307" w:type="dxa"/>
+            <w:tcW w:w="5306" w:type="dxa"/>
             <w:tcBorders>
               <w:top w:val="single" w:sz="6" w:space="0" w:color="00000A"/>
               <w:left w:val="single" w:sz="12" w:space="0" w:color="00000A"/>
@@ -1599,7 +1603,7 @@
             <w:pPr>
               <w:pStyle w:val="TextBody"/>
               <w:spacing w:before="0" w:after="120"/>
-              <w:ind w:hanging="0"/>
+              <w:ind w:left="720" w:hanging="0"/>
               <w:rPr/>
             </w:pPr>
             <w:r>
@@ -1624,7 +1628,7 @@
             </w:tcBorders>
             <w:shd w:color="auto" w:fill="auto" w:val="pct25"/>
             <w:tcMar>
-              <w:left w:w="63" w:type="dxa"/>
+              <w:left w:w="48" w:type="dxa"/>
             </w:tcMar>
           </w:tcPr>
           <w:p>
@@ -1643,7 +1647,7 @@
         </w:tc>
         <w:tc>
           <w:tcPr>
-            <w:tcW w:w="5307" w:type="dxa"/>
+            <w:tcW w:w="5306" w:type="dxa"/>
             <w:tcBorders>
               <w:top w:val="single" w:sz="6" w:space="0" w:color="00000A"/>
               <w:left w:val="single" w:sz="12" w:space="0" w:color="00000A"/>
@@ -1658,16 +1662,12 @@
             <w:pPr>
               <w:pStyle w:val="TextBody"/>
               <w:spacing w:before="0" w:after="120"/>
-              <w:ind w:hanging="0"/>
-              <w:rPr/>
-            </w:pPr>
-            <w:r>
-              <w:rPr/>
-              <w:t>Making them drive safer</w:t>
-            </w:r>
-            <w:r>
-              <w:rPr/>
-              <w:t>, thus avoiding traffic accidents</w:t>
+              <w:ind w:left="720" w:hanging="0"/>
+              <w:rPr/>
+            </w:pPr>
+            <w:r>
+              <w:rPr/>
+              <w:t>Making them drive safer, thus avoiding traffic accidents</w:t>
             </w:r>
           </w:p>
         </w:tc>
@@ -1687,7 +1687,7 @@
             </w:tcBorders>
             <w:shd w:color="auto" w:fill="auto" w:val="pct25"/>
             <w:tcMar>
-              <w:left w:w="63" w:type="dxa"/>
+              <w:left w:w="48" w:type="dxa"/>
             </w:tcMar>
           </w:tcPr>
           <w:p>
@@ -1705,7 +1705,7 @@
         </w:tc>
         <w:tc>
           <w:tcPr>
-            <w:tcW w:w="5307" w:type="dxa"/>
+            <w:tcW w:w="5306" w:type="dxa"/>
             <w:tcBorders>
               <w:top w:val="single" w:sz="6" w:space="0" w:color="00000A"/>
               <w:left w:val="single" w:sz="12" w:space="0" w:color="00000A"/>
@@ -1720,7 +1720,7 @@
             <w:pPr>
               <w:pStyle w:val="TextBody"/>
               <w:spacing w:before="0" w:after="120"/>
-              <w:ind w:hanging="0"/>
+              <w:ind w:left="720" w:hanging="0"/>
               <w:rPr/>
             </w:pPr>
             <w:r>
@@ -1740,11 +1740,11 @@
         </w:numPr>
         <w:rPr/>
       </w:pPr>
-      <w:bookmarkStart w:id="24" w:name="_Toc316556908"/>
-      <w:bookmarkStart w:id="25" w:name="_Toc452813580"/>
+      <w:bookmarkStart w:id="24" w:name="_Toc425054392"/>
+      <w:bookmarkStart w:id="25" w:name="_Toc422186485"/>
       <w:bookmarkStart w:id="26" w:name="_Toc436203380"/>
-      <w:bookmarkStart w:id="27" w:name="_Toc422186485"/>
-      <w:bookmarkStart w:id="28" w:name="_Toc425054392"/>
+      <w:bookmarkStart w:id="27" w:name="_Toc452813580"/>
+      <w:bookmarkStart w:id="28" w:name="_Toc316556908"/>
       <w:bookmarkEnd w:id="24"/>
       <w:bookmarkEnd w:id="25"/>
       <w:bookmarkEnd w:id="26"/>
@@ -1761,7 +1761,7 @@
       <w:tblPr>
         <w:tblW w:w="8190" w:type="dxa"/>
         <w:jc w:val="left"/>
-        <w:tblInd w:w="799" w:type="dxa"/>
+        <w:tblInd w:w="784" w:type="dxa"/>
         <w:tblBorders>
           <w:top w:val="single" w:sz="12" w:space="0" w:color="00000A"/>
           <w:left w:val="single" w:sz="12" w:space="0" w:color="00000A"/>
@@ -1772,7 +1772,7 @@
         </w:tblBorders>
         <w:tblCellMar>
           <w:top w:w="0" w:type="dxa"/>
-          <w:left w:w="63" w:type="dxa"/>
+          <w:left w:w="48" w:type="dxa"/>
           <w:bottom w:w="0" w:type="dxa"/>
           <w:right w:w="108" w:type="dxa"/>
         </w:tblCellMar>
@@ -1797,7 +1797,7 @@
             </w:tcBorders>
             <w:shd w:color="auto" w:fill="auto" w:val="pct25"/>
             <w:tcMar>
-              <w:left w:w="63" w:type="dxa"/>
+              <w:left w:w="48" w:type="dxa"/>
             </w:tcMar>
           </w:tcPr>
           <w:p>
@@ -1831,7 +1831,7 @@
             <w:pPr>
               <w:pStyle w:val="TextBody"/>
               <w:spacing w:before="0" w:after="120"/>
-              <w:ind w:hanging="0"/>
+              <w:ind w:left="720" w:hanging="0"/>
               <w:rPr/>
             </w:pPr>
             <w:r>
@@ -1856,7 +1856,7 @@
             </w:tcBorders>
             <w:shd w:color="auto" w:fill="auto" w:val="pct25"/>
             <w:tcMar>
-              <w:left w:w="63" w:type="dxa"/>
+              <w:left w:w="48" w:type="dxa"/>
             </w:tcMar>
           </w:tcPr>
           <w:p>
@@ -1890,7 +1890,7 @@
             <w:pPr>
               <w:pStyle w:val="TextBody"/>
               <w:spacing w:before="0" w:after="120"/>
-              <w:ind w:hanging="0"/>
+              <w:ind w:left="720" w:hanging="0"/>
               <w:rPr/>
             </w:pPr>
             <w:r>
@@ -1915,7 +1915,7 @@
             </w:tcBorders>
             <w:shd w:color="auto" w:fill="auto" w:val="pct25"/>
             <w:tcMar>
-              <w:left w:w="63" w:type="dxa"/>
+              <w:left w:w="48" w:type="dxa"/>
             </w:tcMar>
           </w:tcPr>
           <w:p>
@@ -1949,7 +1949,7 @@
             <w:pPr>
               <w:pStyle w:val="TextBody"/>
               <w:spacing w:before="0" w:after="120"/>
-              <w:ind w:hanging="0"/>
+              <w:ind w:left="720" w:hanging="0"/>
               <w:rPr/>
             </w:pPr>
             <w:r>
@@ -1974,7 +1974,7 @@
             </w:tcBorders>
             <w:shd w:color="auto" w:fill="auto" w:val="pct25"/>
             <w:tcMar>
-              <w:left w:w="63" w:type="dxa"/>
+              <w:left w:w="48" w:type="dxa"/>
             </w:tcMar>
           </w:tcPr>
           <w:p>
@@ -2008,7 +2008,7 @@
             <w:pPr>
               <w:pStyle w:val="TextBody"/>
               <w:spacing w:before="0" w:after="120"/>
-              <w:ind w:hanging="0"/>
+              <w:ind w:left="720" w:hanging="0"/>
               <w:rPr/>
             </w:pPr>
             <w:r>
@@ -2033,7 +2033,7 @@
             </w:tcBorders>
             <w:shd w:color="auto" w:fill="auto" w:val="pct25"/>
             <w:tcMar>
-              <w:left w:w="63" w:type="dxa"/>
+              <w:left w:w="48" w:type="dxa"/>
             </w:tcMar>
           </w:tcPr>
           <w:p>
@@ -2067,7 +2067,7 @@
             <w:pPr>
               <w:pStyle w:val="TextBody"/>
               <w:spacing w:before="0" w:after="120"/>
-              <w:ind w:hanging="0"/>
+              <w:ind w:left="720" w:hanging="0"/>
               <w:rPr/>
             </w:pPr>
             <w:r>
@@ -2092,7 +2092,7 @@
             </w:tcBorders>
             <w:shd w:color="auto" w:fill="auto" w:val="pct25"/>
             <w:tcMar>
-              <w:left w:w="63" w:type="dxa"/>
+              <w:left w:w="48" w:type="dxa"/>
             </w:tcMar>
           </w:tcPr>
           <w:p>
@@ -2125,7 +2125,7 @@
             <w:pPr>
               <w:pStyle w:val="TextBody"/>
               <w:spacing w:before="0" w:after="120"/>
-              <w:ind w:hanging="0"/>
+              <w:ind w:left="720" w:hanging="0"/>
               <w:rPr/>
             </w:pPr>
             <w:r>
@@ -2155,10 +2155,10 @@
         <w:ind w:left="720" w:hanging="720"/>
         <w:rPr/>
       </w:pPr>
-      <w:bookmarkStart w:id="29" w:name="_Toc436203381"/>
-      <w:bookmarkStart w:id="30" w:name="_Toc316556909"/>
-      <w:bookmarkStart w:id="31" w:name="_Toc452813581"/>
-      <w:bookmarkStart w:id="32" w:name="_Toc447960005"/>
+      <w:bookmarkStart w:id="29" w:name="_Toc447960005"/>
+      <w:bookmarkStart w:id="30" w:name="_Toc452813581"/>
+      <w:bookmarkStart w:id="31" w:name="_Toc316556909"/>
+      <w:bookmarkStart w:id="32" w:name="_Toc436203381"/>
       <w:bookmarkEnd w:id="29"/>
       <w:bookmarkEnd w:id="30"/>
       <w:bookmarkEnd w:id="31"/>
@@ -2179,8 +2179,8 @@
         </w:numPr>
         <w:rPr/>
       </w:pPr>
-      <w:bookmarkStart w:id="33" w:name="_Toc316556910"/>
-      <w:bookmarkStart w:id="34" w:name="_Toc452813583"/>
+      <w:bookmarkStart w:id="33" w:name="_Toc452813583"/>
+      <w:bookmarkStart w:id="34" w:name="_Toc316556910"/>
       <w:bookmarkEnd w:id="33"/>
       <w:bookmarkEnd w:id="34"/>
       <w:r>
@@ -2194,7 +2194,7 @@
       <w:tblPr>
         <w:tblW w:w="8460" w:type="dxa"/>
         <w:jc w:val="left"/>
-        <w:tblInd w:w="813" w:type="dxa"/>
+        <w:tblInd w:w="805" w:type="dxa"/>
         <w:tblBorders>
           <w:top w:val="single" w:sz="6" w:space="0" w:color="000001"/>
           <w:left w:val="single" w:sz="6" w:space="0" w:color="000001"/>
@@ -2205,7 +2205,7 @@
         </w:tblBorders>
         <w:tblCellMar>
           <w:top w:w="0" w:type="dxa"/>
-          <w:left w:w="91" w:type="dxa"/>
+          <w:left w:w="83" w:type="dxa"/>
           <w:bottom w:w="0" w:type="dxa"/>
           <w:right w:w="108" w:type="dxa"/>
         </w:tblCellMar>
@@ -2231,7 +2231,7 @@
             </w:tcBorders>
             <w:shd w:color="000000" w:fill="FFFFFF" w:val="solid"/>
             <w:tcMar>
-              <w:left w:w="91" w:type="dxa"/>
+              <w:left w:w="83" w:type="dxa"/>
             </w:tcMar>
           </w:tcPr>
           <w:p>
@@ -2240,13 +2240,13 @@
               <w:spacing w:before="0" w:after="120"/>
               <w:ind w:left="0" w:hanging="0"/>
               <w:rPr>
-                <w:color w:val="auto"/>
+                <w:color w:val="00000A"/>
               </w:rPr>
             </w:pPr>
             <w:r>
               <w:rPr>
                 <w:b/>
-                <w:color w:val="auto"/>
+                <w:color w:val="00000A"/>
               </w:rPr>
               <w:t>Name</w:t>
             </w:r>
@@ -2265,7 +2265,7 @@
             </w:tcBorders>
             <w:shd w:color="000000" w:fill="FFFFFF" w:val="solid"/>
             <w:tcMar>
-              <w:left w:w="91" w:type="dxa"/>
+              <w:left w:w="83" w:type="dxa"/>
             </w:tcMar>
           </w:tcPr>
           <w:p>
@@ -2274,13 +2274,13 @@
               <w:spacing w:before="0" w:after="120"/>
               <w:ind w:left="0" w:hanging="0"/>
               <w:rPr>
-                <w:color w:val="auto"/>
+                <w:color w:val="00000A"/>
               </w:rPr>
             </w:pPr>
             <w:r>
               <w:rPr>
                 <w:b/>
-                <w:color w:val="auto"/>
+                <w:color w:val="00000A"/>
               </w:rPr>
               <w:t>Description</w:t>
             </w:r>
@@ -2299,7 +2299,7 @@
             </w:tcBorders>
             <w:shd w:color="000000" w:fill="FFFFFF" w:val="solid"/>
             <w:tcMar>
-              <w:left w:w="91" w:type="dxa"/>
+              <w:left w:w="83" w:type="dxa"/>
             </w:tcMar>
           </w:tcPr>
           <w:p>
@@ -2308,13 +2308,13 @@
               <w:spacing w:before="0" w:after="120"/>
               <w:ind w:left="0" w:hanging="0"/>
               <w:rPr>
-                <w:color w:val="auto"/>
+                <w:color w:val="00000A"/>
               </w:rPr>
             </w:pPr>
             <w:r>
               <w:rPr>
                 <w:b/>
-                <w:color w:val="auto"/>
+                <w:color w:val="00000A"/>
               </w:rPr>
               <w:t>Responsibilities</w:t>
             </w:r>
@@ -2336,14 +2336,14 @@
             </w:tcBorders>
             <w:shd w:fill="auto" w:val="clear"/>
             <w:tcMar>
-              <w:left w:w="91" w:type="dxa"/>
+              <w:left w:w="83" w:type="dxa"/>
             </w:tcMar>
           </w:tcPr>
           <w:p>
             <w:pPr>
               <w:pStyle w:val="TextBody"/>
               <w:spacing w:before="0" w:after="120"/>
-              <w:ind w:hanging="0"/>
+              <w:ind w:left="720" w:hanging="0"/>
               <w:rPr/>
             </w:pPr>
             <w:r>
@@ -2365,14 +2365,14 @@
             </w:tcBorders>
             <w:shd w:fill="auto" w:val="clear"/>
             <w:tcMar>
-              <w:left w:w="91" w:type="dxa"/>
+              <w:left w:w="83" w:type="dxa"/>
             </w:tcMar>
           </w:tcPr>
           <w:p>
             <w:pPr>
               <w:pStyle w:val="TextBody"/>
               <w:spacing w:before="0" w:after="120"/>
-              <w:ind w:hanging="0"/>
+              <w:ind w:left="720" w:hanging="0"/>
               <w:rPr/>
             </w:pPr>
             <w:r>
@@ -2394,14 +2394,14 @@
             </w:tcBorders>
             <w:shd w:fill="auto" w:val="clear"/>
             <w:tcMar>
-              <w:left w:w="91" w:type="dxa"/>
+              <w:left w:w="83" w:type="dxa"/>
             </w:tcMar>
           </w:tcPr>
           <w:p>
             <w:pPr>
               <w:pStyle w:val="TextBody"/>
               <w:spacing w:before="0" w:after="120"/>
-              <w:ind w:hanging="0"/>
+              <w:ind w:left="720" w:hanging="0"/>
               <w:rPr/>
             </w:pPr>
             <w:r>
@@ -2417,6 +2417,7 @@
           <w:tcPr>
             <w:tcW w:w="1889" w:type="dxa"/>
             <w:tcBorders>
+              <w:top w:val="single" w:sz="6" w:space="0" w:color="000001"/>
               <w:left w:val="single" w:sz="6" w:space="0" w:color="000001"/>
               <w:bottom w:val="single" w:sz="6" w:space="0" w:color="000001"/>
               <w:right w:val="single" w:sz="6" w:space="0" w:color="000001"/>
@@ -2425,14 +2426,14 @@
             </w:tcBorders>
             <w:shd w:fill="auto" w:val="clear"/>
             <w:tcMar>
-              <w:left w:w="91" w:type="dxa"/>
+              <w:left w:w="83" w:type="dxa"/>
             </w:tcMar>
           </w:tcPr>
           <w:p>
             <w:pPr>
               <w:pStyle w:val="TextBody"/>
               <w:spacing w:before="0" w:after="120"/>
-              <w:ind w:hanging="0"/>
+              <w:ind w:left="720" w:hanging="0"/>
               <w:rPr/>
             </w:pPr>
             <w:r>
@@ -2445,6 +2446,7 @@
           <w:tcPr>
             <w:tcW w:w="2610" w:type="dxa"/>
             <w:tcBorders>
+              <w:top w:val="single" w:sz="6" w:space="0" w:color="000001"/>
               <w:left w:val="single" w:sz="6" w:space="0" w:color="000001"/>
               <w:bottom w:val="single" w:sz="6" w:space="0" w:color="000001"/>
               <w:right w:val="single" w:sz="6" w:space="0" w:color="000001"/>
@@ -2453,14 +2455,14 @@
             </w:tcBorders>
             <w:shd w:fill="auto" w:val="clear"/>
             <w:tcMar>
-              <w:left w:w="91" w:type="dxa"/>
+              <w:left w:w="83" w:type="dxa"/>
             </w:tcMar>
           </w:tcPr>
           <w:p>
             <w:pPr>
               <w:pStyle w:val="TextBody"/>
               <w:spacing w:before="0" w:after="120"/>
-              <w:ind w:hanging="0"/>
+              <w:ind w:left="720" w:hanging="0"/>
               <w:rPr/>
             </w:pPr>
             <w:r>
@@ -2473,6 +2475,7 @@
           <w:tcPr>
             <w:tcW w:w="3961" w:type="dxa"/>
             <w:tcBorders>
+              <w:top w:val="single" w:sz="6" w:space="0" w:color="000001"/>
               <w:left w:val="single" w:sz="6" w:space="0" w:color="000001"/>
               <w:bottom w:val="single" w:sz="6" w:space="0" w:color="000001"/>
               <w:right w:val="single" w:sz="6" w:space="0" w:color="000001"/>
@@ -2481,14 +2484,14 @@
             </w:tcBorders>
             <w:shd w:fill="auto" w:val="clear"/>
             <w:tcMar>
-              <w:left w:w="91" w:type="dxa"/>
+              <w:left w:w="83" w:type="dxa"/>
             </w:tcMar>
           </w:tcPr>
           <w:p>
             <w:pPr>
               <w:pStyle w:val="TextBody"/>
               <w:spacing w:before="0" w:after="120"/>
-              <w:ind w:hanging="0"/>
+              <w:ind w:left="720" w:hanging="0"/>
               <w:rPr/>
             </w:pPr>
             <w:r>
@@ -2508,8 +2511,8 @@
         </w:numPr>
         <w:rPr/>
       </w:pPr>
-      <w:bookmarkStart w:id="35" w:name="_Toc316556911"/>
-      <w:bookmarkStart w:id="36" w:name="_Toc452813584"/>
+      <w:bookmarkStart w:id="35" w:name="_Toc452813584"/>
+      <w:bookmarkStart w:id="36" w:name="_Toc316556911"/>
       <w:bookmarkEnd w:id="35"/>
       <w:bookmarkEnd w:id="36"/>
       <w:r>
@@ -2523,7 +2526,7 @@
       <w:tblPr>
         <w:tblW w:w="8748" w:type="dxa"/>
         <w:jc w:val="left"/>
-        <w:tblInd w:w="813" w:type="dxa"/>
+        <w:tblInd w:w="805" w:type="dxa"/>
         <w:tblBorders>
           <w:top w:val="single" w:sz="6" w:space="0" w:color="000001"/>
           <w:left w:val="single" w:sz="6" w:space="0" w:color="000001"/>
@@ -2534,7 +2537,7 @@
         </w:tblBorders>
         <w:tblCellMar>
           <w:top w:w="0" w:type="dxa"/>
-          <w:left w:w="91" w:type="dxa"/>
+          <w:left w:w="83" w:type="dxa"/>
           <w:bottom w:w="0" w:type="dxa"/>
           <w:right w:w="108" w:type="dxa"/>
         </w:tblCellMar>
@@ -2563,7 +2566,7 @@
             </w:tcBorders>
             <w:shd w:color="000000" w:fill="FFFFFF" w:val="solid"/>
             <w:tcMar>
-              <w:left w:w="91" w:type="dxa"/>
+              <w:left w:w="83" w:type="dxa"/>
             </w:tcMar>
           </w:tcPr>
           <w:p>
@@ -2572,13 +2575,13 @@
               <w:spacing w:before="0" w:after="120"/>
               <w:ind w:left="0" w:hanging="0"/>
               <w:rPr>
-                <w:color w:val="auto"/>
+                <w:color w:val="00000A"/>
               </w:rPr>
             </w:pPr>
             <w:r>
               <w:rPr>
                 <w:b/>
-                <w:color w:val="auto"/>
+                <w:color w:val="00000A"/>
               </w:rPr>
               <w:t>Name</w:t>
             </w:r>
@@ -2597,7 +2600,7 @@
             </w:tcBorders>
             <w:shd w:color="000000" w:fill="FFFFFF" w:val="solid"/>
             <w:tcMar>
-              <w:left w:w="91" w:type="dxa"/>
+              <w:left w:w="83" w:type="dxa"/>
             </w:tcMar>
           </w:tcPr>
           <w:p>
@@ -2628,7 +2631,7 @@
             </w:tcBorders>
             <w:shd w:color="000000" w:fill="FFFFFF" w:val="solid"/>
             <w:tcMar>
-              <w:left w:w="91" w:type="dxa"/>
+              <w:left w:w="83" w:type="dxa"/>
             </w:tcMar>
           </w:tcPr>
           <w:p>
@@ -2637,13 +2640,13 @@
               <w:spacing w:before="0" w:after="120"/>
               <w:ind w:left="0" w:hanging="0"/>
               <w:rPr>
-                <w:color w:val="auto"/>
+                <w:color w:val="00000A"/>
               </w:rPr>
             </w:pPr>
             <w:r>
               <w:rPr>
                 <w:b/>
-                <w:color w:val="auto"/>
+                <w:color w:val="00000A"/>
               </w:rPr>
               <w:t>Responsibilities</w:t>
             </w:r>
@@ -2662,7 +2665,7 @@
             </w:tcBorders>
             <w:shd w:color="000000" w:fill="FFFFFF" w:val="solid"/>
             <w:tcMar>
-              <w:left w:w="91" w:type="dxa"/>
+              <w:left w:w="83" w:type="dxa"/>
             </w:tcMar>
           </w:tcPr>
           <w:p>
@@ -2671,13 +2674,13 @@
               <w:spacing w:before="0" w:after="120"/>
               <w:ind w:left="0" w:hanging="0"/>
               <w:rPr>
-                <w:color w:val="auto"/>
+                <w:color w:val="00000A"/>
               </w:rPr>
             </w:pPr>
             <w:r>
               <w:rPr>
                 <w:b/>
-                <w:color w:val="auto"/>
+                <w:color w:val="00000A"/>
               </w:rPr>
               <w:t>Stakeholder</w:t>
             </w:r>
@@ -2701,14 +2704,14 @@
             </w:tcBorders>
             <w:shd w:fill="auto" w:val="clear"/>
             <w:tcMar>
-              <w:left w:w="91" w:type="dxa"/>
+              <w:left w:w="83" w:type="dxa"/>
             </w:tcMar>
           </w:tcPr>
           <w:p>
             <w:pPr>
               <w:pStyle w:val="TextBody"/>
               <w:spacing w:before="0" w:after="120"/>
-              <w:ind w:hanging="0"/>
+              <w:ind w:left="720" w:hanging="0"/>
               <w:rPr/>
             </w:pPr>
             <w:r>
@@ -2730,14 +2733,14 @@
             </w:tcBorders>
             <w:shd w:fill="auto" w:val="clear"/>
             <w:tcMar>
-              <w:left w:w="91" w:type="dxa"/>
+              <w:left w:w="83" w:type="dxa"/>
             </w:tcMar>
           </w:tcPr>
           <w:p>
             <w:pPr>
               <w:pStyle w:val="TextBody"/>
               <w:spacing w:before="0" w:after="120"/>
-              <w:ind w:hanging="0"/>
+              <w:ind w:left="720" w:hanging="0"/>
               <w:rPr/>
             </w:pPr>
             <w:r>
@@ -2759,14 +2762,14 @@
             </w:tcBorders>
             <w:shd w:fill="auto" w:val="clear"/>
             <w:tcMar>
-              <w:left w:w="91" w:type="dxa"/>
+              <w:left w:w="83" w:type="dxa"/>
             </w:tcMar>
           </w:tcPr>
           <w:p>
             <w:pPr>
               <w:pStyle w:val="TextBody"/>
               <w:spacing w:before="0" w:after="120"/>
-              <w:ind w:hanging="0"/>
+              <w:ind w:left="720" w:hanging="0"/>
               <w:rPr/>
             </w:pPr>
             <w:r>
@@ -2788,14 +2791,14 @@
             </w:tcBorders>
             <w:shd w:fill="auto" w:val="clear"/>
             <w:tcMar>
-              <w:left w:w="91" w:type="dxa"/>
+              <w:left w:w="83" w:type="dxa"/>
             </w:tcMar>
           </w:tcPr>
           <w:p>
             <w:pPr>
               <w:pStyle w:val="TextBody"/>
               <w:spacing w:before="0" w:after="120"/>
-              <w:ind w:hanging="0"/>
+              <w:ind w:left="720" w:hanging="0"/>
               <w:rPr/>
             </w:pPr>
             <w:r>
@@ -2813,6 +2816,7 @@
           <w:tcPr>
             <w:tcW w:w="998" w:type="dxa"/>
             <w:tcBorders>
+              <w:top w:val="single" w:sz="6" w:space="0" w:color="000001"/>
               <w:left w:val="single" w:sz="6" w:space="0" w:color="000001"/>
               <w:bottom w:val="single" w:sz="6" w:space="0" w:color="000001"/>
               <w:right w:val="single" w:sz="6" w:space="0" w:color="000001"/>
@@ -2821,14 +2825,14 @@
             </w:tcBorders>
             <w:shd w:fill="auto" w:val="clear"/>
             <w:tcMar>
-              <w:left w:w="91" w:type="dxa"/>
+              <w:left w:w="83" w:type="dxa"/>
             </w:tcMar>
           </w:tcPr>
           <w:p>
             <w:pPr>
               <w:pStyle w:val="TextBody"/>
               <w:spacing w:before="0" w:after="120"/>
-              <w:ind w:hanging="0"/>
+              <w:ind w:left="720" w:hanging="0"/>
               <w:rPr/>
             </w:pPr>
             <w:r>
@@ -2841,6 +2845,7 @@
           <w:tcPr>
             <w:tcW w:w="1882" w:type="dxa"/>
             <w:tcBorders>
+              <w:top w:val="single" w:sz="6" w:space="0" w:color="000001"/>
               <w:left w:val="single" w:sz="6" w:space="0" w:color="000001"/>
               <w:bottom w:val="single" w:sz="6" w:space="0" w:color="000001"/>
               <w:right w:val="single" w:sz="6" w:space="0" w:color="000001"/>
@@ -2849,14 +2854,14 @@
             </w:tcBorders>
             <w:shd w:fill="auto" w:val="clear"/>
             <w:tcMar>
-              <w:left w:w="91" w:type="dxa"/>
+              <w:left w:w="83" w:type="dxa"/>
             </w:tcMar>
           </w:tcPr>
           <w:p>
             <w:pPr>
               <w:pStyle w:val="TextBody"/>
               <w:spacing w:before="0" w:after="120"/>
-              <w:ind w:hanging="0"/>
+              <w:ind w:left="720" w:hanging="0"/>
               <w:rPr/>
             </w:pPr>
             <w:r>
@@ -2869,6 +2874,7 @@
           <w:tcPr>
             <w:tcW w:w="3240" w:type="dxa"/>
             <w:tcBorders>
+              <w:top w:val="single" w:sz="6" w:space="0" w:color="000001"/>
               <w:left w:val="single" w:sz="6" w:space="0" w:color="000001"/>
               <w:bottom w:val="single" w:sz="6" w:space="0" w:color="000001"/>
               <w:right w:val="single" w:sz="6" w:space="0" w:color="000001"/>
@@ -2877,14 +2883,14 @@
             </w:tcBorders>
             <w:shd w:fill="auto" w:val="clear"/>
             <w:tcMar>
-              <w:left w:w="91" w:type="dxa"/>
+              <w:left w:w="83" w:type="dxa"/>
             </w:tcMar>
           </w:tcPr>
           <w:p>
             <w:pPr>
               <w:pStyle w:val="TextBody"/>
               <w:spacing w:before="0" w:after="120"/>
-              <w:ind w:hanging="0"/>
+              <w:ind w:left="720" w:hanging="0"/>
               <w:rPr/>
             </w:pPr>
             <w:r>
@@ -2897,6 +2903,7 @@
           <w:tcPr>
             <w:tcW w:w="2627" w:type="dxa"/>
             <w:tcBorders>
+              <w:top w:val="single" w:sz="6" w:space="0" w:color="000001"/>
               <w:left w:val="single" w:sz="6" w:space="0" w:color="000001"/>
               <w:bottom w:val="single" w:sz="6" w:space="0" w:color="000001"/>
               <w:right w:val="single" w:sz="6" w:space="0" w:color="000001"/>
@@ -2905,14 +2912,14 @@
             </w:tcBorders>
             <w:shd w:fill="auto" w:val="clear"/>
             <w:tcMar>
-              <w:left w:w="91" w:type="dxa"/>
+              <w:left w:w="83" w:type="dxa"/>
             </w:tcMar>
           </w:tcPr>
           <w:p>
             <w:pPr>
               <w:pStyle w:val="TextBody"/>
               <w:spacing w:before="0" w:after="120"/>
-              <w:ind w:hanging="0"/>
+              <w:ind w:left="720" w:hanging="0"/>
               <w:rPr/>
             </w:pPr>
             <w:r>
@@ -2943,13 +2950,13 @@
         </w:numPr>
         <w:rPr/>
       </w:pPr>
-      <w:bookmarkStart w:id="37" w:name="_Toc316556912"/>
-      <w:bookmarkStart w:id="38" w:name="_Toc452813585"/>
-      <w:bookmarkStart w:id="39" w:name="_Toc436203384"/>
+      <w:bookmarkStart w:id="37" w:name="_Toc425054386"/>
+      <w:bookmarkStart w:id="38" w:name="_Toc342757864"/>
+      <w:bookmarkStart w:id="39" w:name="_Toc346297773"/>
       <w:bookmarkStart w:id="40" w:name="_Toc422186479"/>
-      <w:bookmarkStart w:id="41" w:name="_Toc346297773"/>
-      <w:bookmarkStart w:id="42" w:name="_Toc342757864"/>
-      <w:bookmarkStart w:id="43" w:name="_Toc425054386"/>
+      <w:bookmarkStart w:id="41" w:name="_Toc436203384"/>
+      <w:bookmarkStart w:id="42" w:name="_Toc452813585"/>
+      <w:bookmarkStart w:id="43" w:name="_Toc316556912"/>
       <w:bookmarkEnd w:id="37"/>
       <w:bookmarkEnd w:id="38"/>
       <w:bookmarkEnd w:id="39"/>
@@ -2984,10 +2991,10 @@
         <w:ind w:left="720" w:hanging="720"/>
         <w:rPr/>
       </w:pPr>
-      <w:bookmarkStart w:id="44" w:name="_Toc4362033811"/>
-      <w:bookmarkStart w:id="45" w:name="_Toc316556913"/>
-      <w:bookmarkStart w:id="46" w:name="_Toc452813602"/>
-      <w:bookmarkStart w:id="47" w:name="_Toc436203408"/>
+      <w:bookmarkStart w:id="44" w:name="_Toc436203408"/>
+      <w:bookmarkStart w:id="45" w:name="_Toc452813602"/>
+      <w:bookmarkStart w:id="46" w:name="_Toc316556913"/>
+      <w:bookmarkStart w:id="47" w:name="_Toc4362033811"/>
       <w:bookmarkEnd w:id="44"/>
       <w:bookmarkEnd w:id="45"/>
       <w:bookmarkEnd w:id="46"/>
@@ -3239,7 +3246,7 @@
     <w:tblPr>
       <w:tblW w:w="9558" w:type="dxa"/>
       <w:jc w:val="left"/>
-      <w:tblInd w:w="-16" w:type="dxa"/>
+      <w:tblInd w:w="-24" w:type="dxa"/>
       <w:tblBorders>
         <w:top w:val="single" w:sz="6" w:space="0" w:color="00000A"/>
         <w:left w:val="single" w:sz="6" w:space="0" w:color="00000A"/>
@@ -3250,7 +3257,7 @@
       </w:tblBorders>
       <w:tblCellMar>
         <w:top w:w="0" w:type="dxa"/>
-        <w:left w:w="91" w:type="dxa"/>
+        <w:left w:w="83" w:type="dxa"/>
         <w:bottom w:w="0" w:type="dxa"/>
         <w:right w:w="108" w:type="dxa"/>
       </w:tblCellMar>
@@ -3275,7 +3282,7 @@
           </w:tcBorders>
           <w:shd w:fill="auto" w:val="clear"/>
           <w:tcMar>
-            <w:left w:w="91" w:type="dxa"/>
+            <w:left w:w="83" w:type="dxa"/>
           </w:tcMar>
         </w:tcPr>
         <w:p>
@@ -3302,7 +3309,7 @@
           </w:tcBorders>
           <w:shd w:fill="auto" w:val="clear"/>
           <w:tcMar>
-            <w:left w:w="91" w:type="dxa"/>
+            <w:left w:w="83" w:type="dxa"/>
           </w:tcMar>
         </w:tcPr>
         <w:p>
@@ -3321,7 +3328,7 @@
           </w:r>
           <w:r>
             <w:rPr/>
-            <w:t>Version:           &lt;1.0&gt;</w:t>
+            <w:t>Version:           1.0</w:t>
           </w:r>
         </w:p>
       </w:tc>
@@ -3341,7 +3348,7 @@
           </w:tcBorders>
           <w:shd w:fill="auto" w:val="clear"/>
           <w:tcMar>
-            <w:left w:w="91" w:type="dxa"/>
+            <w:left w:w="83" w:type="dxa"/>
           </w:tcMar>
         </w:tcPr>
         <w:p>
@@ -3368,7 +3375,7 @@
           </w:tcBorders>
           <w:shd w:fill="auto" w:val="clear"/>
           <w:tcMar>
-            <w:left w:w="91" w:type="dxa"/>
+            <w:left w:w="83" w:type="dxa"/>
           </w:tcMar>
         </w:tcPr>
         <w:p>
@@ -3382,7 +3389,15 @@
           </w:r>
           <w:r>
             <w:rPr/>
-            <w:t>Date:  18/Mar/18</w:t>
+            <w:t>Date:  1</w:t>
+          </w:r>
+          <w:r>
+            <w:rPr/>
+            <w:t>9</w:t>
+          </w:r>
+          <w:r>
+            <w:rPr/>
+            <w:t>/Mar/18</w:t>
           </w:r>
         </w:p>
       </w:tc>
@@ -3403,7 +3418,7 @@
           </w:tcBorders>
           <w:shd w:fill="auto" w:val="clear"/>
           <w:tcMar>
-            <w:left w:w="91" w:type="dxa"/>
+            <w:left w:w="83" w:type="dxa"/>
           </w:tcMar>
         </w:tcPr>
         <w:p>

--- a/Documentation/Project_Vision.docx
+++ b/Documentation/Project_Vision.docx
@@ -83,7 +83,7 @@
       <w:tblPr>
         <w:tblW w:w="9504" w:type="dxa"/>
         <w:jc w:val="left"/>
-        <w:tblInd w:w="-24" w:type="dxa"/>
+        <w:tblInd w:w="-31" w:type="dxa"/>
         <w:tblBorders>
           <w:top w:val="single" w:sz="6" w:space="0" w:color="00000A"/>
           <w:left w:val="single" w:sz="6" w:space="0" w:color="00000A"/>
@@ -94,23 +94,23 @@
         </w:tblBorders>
         <w:tblCellMar>
           <w:top w:w="0" w:type="dxa"/>
-          <w:left w:w="83" w:type="dxa"/>
+          <w:left w:w="75" w:type="dxa"/>
           <w:bottom w:w="0" w:type="dxa"/>
           <w:right w:w="108" w:type="dxa"/>
         </w:tblCellMar>
         <w:tblLook w:val="0000"/>
       </w:tblPr>
       <w:tblGrid>
-        <w:gridCol w:w="2300"/>
+        <w:gridCol w:w="2299"/>
         <w:gridCol w:w="1152"/>
-        <w:gridCol w:w="3747"/>
+        <w:gridCol w:w="3748"/>
         <w:gridCol w:w="2304"/>
       </w:tblGrid>
       <w:tr>
         <w:trPr/>
         <w:tc>
           <w:tcPr>
-            <w:tcW w:w="2300" w:type="dxa"/>
+            <w:tcW w:w="2299" w:type="dxa"/>
             <w:tcBorders>
               <w:top w:val="single" w:sz="6" w:space="0" w:color="00000A"/>
               <w:left w:val="single" w:sz="6" w:space="0" w:color="00000A"/>
@@ -121,7 +121,7 @@
             </w:tcBorders>
             <w:shd w:fill="auto" w:val="clear"/>
             <w:tcMar>
-              <w:left w:w="83" w:type="dxa"/>
+              <w:left w:w="75" w:type="dxa"/>
             </w:tcMar>
           </w:tcPr>
           <w:p>
@@ -152,7 +152,7 @@
             </w:tcBorders>
             <w:shd w:fill="auto" w:val="clear"/>
             <w:tcMar>
-              <w:left w:w="83" w:type="dxa"/>
+              <w:left w:w="75" w:type="dxa"/>
             </w:tcMar>
           </w:tcPr>
           <w:p>
@@ -172,7 +172,7 @@
         </w:tc>
         <w:tc>
           <w:tcPr>
-            <w:tcW w:w="3747" w:type="dxa"/>
+            <w:tcW w:w="3748" w:type="dxa"/>
             <w:tcBorders>
               <w:top w:val="single" w:sz="6" w:space="0" w:color="00000A"/>
               <w:left w:val="single" w:sz="6" w:space="0" w:color="00000A"/>
@@ -183,7 +183,7 @@
             </w:tcBorders>
             <w:shd w:fill="auto" w:val="clear"/>
             <w:tcMar>
-              <w:left w:w="83" w:type="dxa"/>
+              <w:left w:w="75" w:type="dxa"/>
             </w:tcMar>
           </w:tcPr>
           <w:p>
@@ -214,7 +214,7 @@
             </w:tcBorders>
             <w:shd w:fill="auto" w:val="clear"/>
             <w:tcMar>
-              <w:left w:w="83" w:type="dxa"/>
+              <w:left w:w="75" w:type="dxa"/>
             </w:tcMar>
           </w:tcPr>
           <w:p>
@@ -237,7 +237,7 @@
         <w:trPr/>
         <w:tc>
           <w:tcPr>
-            <w:tcW w:w="2300" w:type="dxa"/>
+            <w:tcW w:w="2299" w:type="dxa"/>
             <w:tcBorders>
               <w:top w:val="single" w:sz="6" w:space="0" w:color="00000A"/>
               <w:left w:val="single" w:sz="6" w:space="0" w:color="00000A"/>
@@ -248,7 +248,7 @@
             </w:tcBorders>
             <w:shd w:fill="auto" w:val="clear"/>
             <w:tcMar>
-              <w:left w:w="83" w:type="dxa"/>
+              <w:left w:w="75" w:type="dxa"/>
             </w:tcMar>
           </w:tcPr>
           <w:p>
@@ -259,15 +259,7 @@
             </w:pPr>
             <w:r>
               <w:rPr/>
-              <w:t>1</w:t>
-            </w:r>
-            <w:r>
-              <w:rPr/>
-              <w:t>9</w:t>
-            </w:r>
-            <w:r>
-              <w:rPr/>
-              <w:t>/Mar/18</w:t>
+              <w:t>19/Mar/18</w:t>
             </w:r>
           </w:p>
         </w:tc>
@@ -284,7 +276,7 @@
             </w:tcBorders>
             <w:shd w:fill="auto" w:val="clear"/>
             <w:tcMar>
-              <w:left w:w="83" w:type="dxa"/>
+              <w:left w:w="75" w:type="dxa"/>
             </w:tcMar>
           </w:tcPr>
           <w:p>
@@ -301,7 +293,7 @@
         </w:tc>
         <w:tc>
           <w:tcPr>
-            <w:tcW w:w="3747" w:type="dxa"/>
+            <w:tcW w:w="3748" w:type="dxa"/>
             <w:tcBorders>
               <w:top w:val="single" w:sz="6" w:space="0" w:color="00000A"/>
               <w:left w:val="single" w:sz="6" w:space="0" w:color="00000A"/>
@@ -312,7 +304,7 @@
             </w:tcBorders>
             <w:shd w:fill="auto" w:val="clear"/>
             <w:tcMar>
-              <w:left w:w="83" w:type="dxa"/>
+              <w:left w:w="75" w:type="dxa"/>
             </w:tcMar>
           </w:tcPr>
           <w:p>
@@ -340,7 +332,7 @@
             </w:tcBorders>
             <w:shd w:fill="auto" w:val="clear"/>
             <w:tcMar>
-              <w:left w:w="83" w:type="dxa"/>
+              <w:left w:w="75" w:type="dxa"/>
             </w:tcMar>
           </w:tcPr>
           <w:p>
@@ -360,7 +352,7 @@
         <w:trPr/>
         <w:tc>
           <w:tcPr>
-            <w:tcW w:w="2300" w:type="dxa"/>
+            <w:tcW w:w="2299" w:type="dxa"/>
             <w:tcBorders>
               <w:top w:val="single" w:sz="6" w:space="0" w:color="00000A"/>
               <w:left w:val="single" w:sz="6" w:space="0" w:color="00000A"/>
@@ -371,7 +363,7 @@
             </w:tcBorders>
             <w:shd w:fill="auto" w:val="clear"/>
             <w:tcMar>
-              <w:left w:w="83" w:type="dxa"/>
+              <w:left w:w="75" w:type="dxa"/>
             </w:tcMar>
           </w:tcPr>
           <w:p>
@@ -400,7 +392,7 @@
             </w:tcBorders>
             <w:shd w:fill="auto" w:val="clear"/>
             <w:tcMar>
-              <w:left w:w="83" w:type="dxa"/>
+              <w:left w:w="75" w:type="dxa"/>
             </w:tcMar>
           </w:tcPr>
           <w:p>
@@ -418,7 +410,7 @@
         </w:tc>
         <w:tc>
           <w:tcPr>
-            <w:tcW w:w="3747" w:type="dxa"/>
+            <w:tcW w:w="3748" w:type="dxa"/>
             <w:tcBorders>
               <w:top w:val="single" w:sz="6" w:space="0" w:color="00000A"/>
               <w:left w:val="single" w:sz="6" w:space="0" w:color="00000A"/>
@@ -429,7 +421,7 @@
             </w:tcBorders>
             <w:shd w:fill="auto" w:val="clear"/>
             <w:tcMar>
-              <w:left w:w="83" w:type="dxa"/>
+              <w:left w:w="75" w:type="dxa"/>
             </w:tcMar>
           </w:tcPr>
           <w:p>
@@ -458,7 +450,7 @@
             </w:tcBorders>
             <w:shd w:fill="auto" w:val="clear"/>
             <w:tcMar>
-              <w:left w:w="83" w:type="dxa"/>
+              <w:left w:w="75" w:type="dxa"/>
             </w:tcMar>
           </w:tcPr>
           <w:p>
@@ -479,7 +471,7 @@
         <w:trPr/>
         <w:tc>
           <w:tcPr>
-            <w:tcW w:w="2300" w:type="dxa"/>
+            <w:tcW w:w="2299" w:type="dxa"/>
             <w:tcBorders>
               <w:top w:val="single" w:sz="6" w:space="0" w:color="00000A"/>
               <w:left w:val="single" w:sz="6" w:space="0" w:color="00000A"/>
@@ -490,7 +482,7 @@
             </w:tcBorders>
             <w:shd w:fill="auto" w:val="clear"/>
             <w:tcMar>
-              <w:left w:w="83" w:type="dxa"/>
+              <w:left w:w="75" w:type="dxa"/>
             </w:tcMar>
           </w:tcPr>
           <w:p>
@@ -519,7 +511,7 @@
             </w:tcBorders>
             <w:shd w:fill="auto" w:val="clear"/>
             <w:tcMar>
-              <w:left w:w="83" w:type="dxa"/>
+              <w:left w:w="75" w:type="dxa"/>
             </w:tcMar>
           </w:tcPr>
           <w:p>
@@ -537,7 +529,7 @@
         </w:tc>
         <w:tc>
           <w:tcPr>
-            <w:tcW w:w="3747" w:type="dxa"/>
+            <w:tcW w:w="3748" w:type="dxa"/>
             <w:tcBorders>
               <w:top w:val="single" w:sz="6" w:space="0" w:color="00000A"/>
               <w:left w:val="single" w:sz="6" w:space="0" w:color="00000A"/>
@@ -548,7 +540,7 @@
             </w:tcBorders>
             <w:shd w:fill="auto" w:val="clear"/>
             <w:tcMar>
-              <w:left w:w="83" w:type="dxa"/>
+              <w:left w:w="75" w:type="dxa"/>
             </w:tcMar>
           </w:tcPr>
           <w:p>
@@ -577,7 +569,7 @@
             </w:tcBorders>
             <w:shd w:fill="auto" w:val="clear"/>
             <w:tcMar>
-              <w:left w:w="83" w:type="dxa"/>
+              <w:left w:w="75" w:type="dxa"/>
             </w:tcMar>
           </w:tcPr>
           <w:p>
@@ -598,7 +590,7 @@
         <w:trPr/>
         <w:tc>
           <w:tcPr>
-            <w:tcW w:w="2300" w:type="dxa"/>
+            <w:tcW w:w="2299" w:type="dxa"/>
             <w:tcBorders>
               <w:top w:val="single" w:sz="6" w:space="0" w:color="00000A"/>
               <w:left w:val="single" w:sz="6" w:space="0" w:color="00000A"/>
@@ -609,7 +601,7 @@
             </w:tcBorders>
             <w:shd w:fill="auto" w:val="clear"/>
             <w:tcMar>
-              <w:left w:w="83" w:type="dxa"/>
+              <w:left w:w="75" w:type="dxa"/>
             </w:tcMar>
           </w:tcPr>
           <w:p>
@@ -638,7 +630,7 @@
             </w:tcBorders>
             <w:shd w:fill="auto" w:val="clear"/>
             <w:tcMar>
-              <w:left w:w="83" w:type="dxa"/>
+              <w:left w:w="75" w:type="dxa"/>
             </w:tcMar>
           </w:tcPr>
           <w:p>
@@ -656,7 +648,7 @@
         </w:tc>
         <w:tc>
           <w:tcPr>
-            <w:tcW w:w="3747" w:type="dxa"/>
+            <w:tcW w:w="3748" w:type="dxa"/>
             <w:tcBorders>
               <w:top w:val="single" w:sz="6" w:space="0" w:color="00000A"/>
               <w:left w:val="single" w:sz="6" w:space="0" w:color="00000A"/>
@@ -667,7 +659,7 @@
             </w:tcBorders>
             <w:shd w:fill="auto" w:val="clear"/>
             <w:tcMar>
-              <w:left w:w="83" w:type="dxa"/>
+              <w:left w:w="75" w:type="dxa"/>
             </w:tcMar>
           </w:tcPr>
           <w:p>
@@ -696,7 +688,7 @@
             </w:tcBorders>
             <w:shd w:fill="auto" w:val="clear"/>
             <w:tcMar>
-              <w:left w:w="83" w:type="dxa"/>
+              <w:left w:w="75" w:type="dxa"/>
             </w:tcMar>
           </w:tcPr>
           <w:p>
@@ -1177,9 +1169,9 @@
         <w:ind w:left="720" w:hanging="720"/>
         <w:rPr/>
       </w:pPr>
-      <w:bookmarkStart w:id="0" w:name="_Toc456598586"/>
+      <w:bookmarkStart w:id="0" w:name="_Toc316556900"/>
       <w:bookmarkStart w:id="1" w:name="_Toc456600917"/>
-      <w:bookmarkStart w:id="2" w:name="_Toc316556900"/>
+      <w:bookmarkStart w:id="2" w:name="_Toc456598586"/>
       <w:bookmarkEnd w:id="0"/>
       <w:bookmarkEnd w:id="1"/>
       <w:bookmarkEnd w:id="2"/>
@@ -1199,9 +1191,9 @@
         </w:numPr>
         <w:rPr/>
       </w:pPr>
-      <w:bookmarkStart w:id="3" w:name="_Toc456598587"/>
+      <w:bookmarkStart w:id="3" w:name="_Toc316556901"/>
       <w:bookmarkStart w:id="4" w:name="_Toc456600918"/>
-      <w:bookmarkStart w:id="5" w:name="_Toc316556901"/>
+      <w:bookmarkStart w:id="5" w:name="_Toc456598587"/>
       <w:bookmarkEnd w:id="3"/>
       <w:bookmarkEnd w:id="4"/>
       <w:bookmarkEnd w:id="5"/>
@@ -1231,9 +1223,9 @@
         </w:numPr>
         <w:rPr/>
       </w:pPr>
-      <w:bookmarkStart w:id="6" w:name="_Toc456598588"/>
+      <w:bookmarkStart w:id="6" w:name="_Toc316556902"/>
       <w:bookmarkStart w:id="7" w:name="_Toc456600919"/>
-      <w:bookmarkStart w:id="8" w:name="_Toc316556902"/>
+      <w:bookmarkStart w:id="8" w:name="_Toc456598588"/>
       <w:bookmarkEnd w:id="6"/>
       <w:bookmarkEnd w:id="7"/>
       <w:bookmarkEnd w:id="8"/>
@@ -1263,9 +1255,9 @@
         </w:numPr>
         <w:rPr/>
       </w:pPr>
-      <w:bookmarkStart w:id="9" w:name="_Toc456598589"/>
+      <w:bookmarkStart w:id="9" w:name="_Toc316556903"/>
       <w:bookmarkStart w:id="10" w:name="_Toc456600920"/>
-      <w:bookmarkStart w:id="11" w:name="_Toc316556903"/>
+      <w:bookmarkStart w:id="11" w:name="_Toc456598589"/>
       <w:bookmarkEnd w:id="9"/>
       <w:bookmarkEnd w:id="10"/>
       <w:bookmarkEnd w:id="11"/>
@@ -1344,9 +1336,9 @@
         </w:numPr>
         <w:rPr/>
       </w:pPr>
-      <w:bookmarkStart w:id="12" w:name="_Toc456598590"/>
+      <w:bookmarkStart w:id="12" w:name="_Toc316556904"/>
       <w:bookmarkStart w:id="13" w:name="_Toc456600921"/>
-      <w:bookmarkStart w:id="14" w:name="_Toc316556904"/>
+      <w:bookmarkStart w:id="14" w:name="_Toc456598590"/>
       <w:bookmarkEnd w:id="12"/>
       <w:bookmarkEnd w:id="13"/>
       <w:bookmarkEnd w:id="14"/>
@@ -1366,9 +1358,9 @@
         </w:numPr>
         <w:rPr/>
       </w:pPr>
-      <w:bookmarkStart w:id="15" w:name="_Toc456598591"/>
+      <w:bookmarkStart w:id="15" w:name="_Toc316556905"/>
       <w:bookmarkStart w:id="16" w:name="_Toc456600922"/>
-      <w:bookmarkStart w:id="17" w:name="_Toc316556905"/>
+      <w:bookmarkStart w:id="17" w:name="_Toc456598591"/>
       <w:bookmarkEnd w:id="15"/>
       <w:bookmarkEnd w:id="16"/>
       <w:bookmarkEnd w:id="17"/>
@@ -1435,9 +1427,9 @@
         <w:ind w:left="720" w:hanging="720"/>
         <w:rPr/>
       </w:pPr>
-      <w:bookmarkStart w:id="18" w:name="_Toc316556906"/>
+      <w:bookmarkStart w:id="18" w:name="_Toc452813577"/>
       <w:bookmarkStart w:id="19" w:name="_Toc436203377"/>
-      <w:bookmarkStart w:id="20" w:name="_Toc452813577"/>
+      <w:bookmarkStart w:id="20" w:name="_Toc316556906"/>
       <w:bookmarkEnd w:id="18"/>
       <w:bookmarkEnd w:id="19"/>
       <w:bookmarkEnd w:id="20"/>
@@ -1457,9 +1449,9 @@
         </w:numPr>
         <w:rPr/>
       </w:pPr>
-      <w:bookmarkStart w:id="21" w:name="_Toc436203379"/>
+      <w:bookmarkStart w:id="21" w:name="_Toc316556907"/>
       <w:bookmarkStart w:id="22" w:name="_Toc452813579"/>
-      <w:bookmarkStart w:id="23" w:name="_Toc316556907"/>
+      <w:bookmarkStart w:id="23" w:name="_Toc436203379"/>
       <w:bookmarkEnd w:id="21"/>
       <w:bookmarkEnd w:id="22"/>
       <w:bookmarkEnd w:id="23"/>
@@ -1474,7 +1466,7 @@
       <w:tblPr>
         <w:tblW w:w="8275" w:type="dxa"/>
         <w:jc w:val="left"/>
-        <w:tblInd w:w="784" w:type="dxa"/>
+        <w:tblInd w:w="769" w:type="dxa"/>
         <w:tblBorders>
           <w:top w:val="single" w:sz="12" w:space="0" w:color="00000A"/>
           <w:left w:val="single" w:sz="12" w:space="0" w:color="00000A"/>
@@ -1485,7 +1477,7 @@
         </w:tblBorders>
         <w:tblCellMar>
           <w:top w:w="0" w:type="dxa"/>
-          <w:left w:w="48" w:type="dxa"/>
+          <w:left w:w="33" w:type="dxa"/>
           <w:bottom w:w="0" w:type="dxa"/>
           <w:right w:w="108" w:type="dxa"/>
         </w:tblCellMar>
@@ -1510,7 +1502,7 @@
             </w:tcBorders>
             <w:shd w:color="auto" w:fill="auto" w:val="pct25"/>
             <w:tcMar>
-              <w:left w:w="48" w:type="dxa"/>
+              <w:left w:w="33" w:type="dxa"/>
             </w:tcMar>
           </w:tcPr>
           <w:p>
@@ -1544,7 +1536,7 @@
             <w:pPr>
               <w:pStyle w:val="TextBody"/>
               <w:spacing w:before="0" w:after="120"/>
-              <w:ind w:left="720" w:hanging="0"/>
+              <w:ind w:hanging="0"/>
               <w:rPr/>
             </w:pPr>
             <w:r>
@@ -1569,7 +1561,7 @@
             </w:tcBorders>
             <w:shd w:color="auto" w:fill="auto" w:val="pct25"/>
             <w:tcMar>
-              <w:left w:w="48" w:type="dxa"/>
+              <w:left w:w="33" w:type="dxa"/>
             </w:tcMar>
           </w:tcPr>
           <w:p>
@@ -1603,7 +1595,7 @@
             <w:pPr>
               <w:pStyle w:val="TextBody"/>
               <w:spacing w:before="0" w:after="120"/>
-              <w:ind w:left="720" w:hanging="0"/>
+              <w:ind w:hanging="0"/>
               <w:rPr/>
             </w:pPr>
             <w:r>
@@ -1628,7 +1620,7 @@
             </w:tcBorders>
             <w:shd w:color="auto" w:fill="auto" w:val="pct25"/>
             <w:tcMar>
-              <w:left w:w="48" w:type="dxa"/>
+              <w:left w:w="33" w:type="dxa"/>
             </w:tcMar>
           </w:tcPr>
           <w:p>
@@ -1662,7 +1654,7 @@
             <w:pPr>
               <w:pStyle w:val="TextBody"/>
               <w:spacing w:before="0" w:after="120"/>
-              <w:ind w:left="720" w:hanging="0"/>
+              <w:ind w:hanging="0"/>
               <w:rPr/>
             </w:pPr>
             <w:r>
@@ -1687,7 +1679,7 @@
             </w:tcBorders>
             <w:shd w:color="auto" w:fill="auto" w:val="pct25"/>
             <w:tcMar>
-              <w:left w:w="48" w:type="dxa"/>
+              <w:left w:w="33" w:type="dxa"/>
             </w:tcMar>
           </w:tcPr>
           <w:p>
@@ -1720,7 +1712,7 @@
             <w:pPr>
               <w:pStyle w:val="TextBody"/>
               <w:spacing w:before="0" w:after="120"/>
-              <w:ind w:left="720" w:hanging="0"/>
+              <w:ind w:hanging="0"/>
               <w:rPr/>
             </w:pPr>
             <w:r>
@@ -1740,11 +1732,11 @@
         </w:numPr>
         <w:rPr/>
       </w:pPr>
-      <w:bookmarkStart w:id="24" w:name="_Toc425054392"/>
-      <w:bookmarkStart w:id="25" w:name="_Toc422186485"/>
+      <w:bookmarkStart w:id="24" w:name="_Toc316556908"/>
+      <w:bookmarkStart w:id="25" w:name="_Toc452813580"/>
       <w:bookmarkStart w:id="26" w:name="_Toc436203380"/>
-      <w:bookmarkStart w:id="27" w:name="_Toc452813580"/>
-      <w:bookmarkStart w:id="28" w:name="_Toc316556908"/>
+      <w:bookmarkStart w:id="27" w:name="_Toc422186485"/>
+      <w:bookmarkStart w:id="28" w:name="_Toc425054392"/>
       <w:bookmarkEnd w:id="24"/>
       <w:bookmarkEnd w:id="25"/>
       <w:bookmarkEnd w:id="26"/>
@@ -1761,7 +1753,7 @@
       <w:tblPr>
         <w:tblW w:w="8190" w:type="dxa"/>
         <w:jc w:val="left"/>
-        <w:tblInd w:w="784" w:type="dxa"/>
+        <w:tblInd w:w="769" w:type="dxa"/>
         <w:tblBorders>
           <w:top w:val="single" w:sz="12" w:space="0" w:color="00000A"/>
           <w:left w:val="single" w:sz="12" w:space="0" w:color="00000A"/>
@@ -1772,7 +1764,7 @@
         </w:tblBorders>
         <w:tblCellMar>
           <w:top w:w="0" w:type="dxa"/>
-          <w:left w:w="48" w:type="dxa"/>
+          <w:left w:w="33" w:type="dxa"/>
           <w:bottom w:w="0" w:type="dxa"/>
           <w:right w:w="108" w:type="dxa"/>
         </w:tblCellMar>
@@ -1797,7 +1789,7 @@
             </w:tcBorders>
             <w:shd w:color="auto" w:fill="auto" w:val="pct25"/>
             <w:tcMar>
-              <w:left w:w="48" w:type="dxa"/>
+              <w:left w:w="33" w:type="dxa"/>
             </w:tcMar>
           </w:tcPr>
           <w:p>
@@ -1831,7 +1823,7 @@
             <w:pPr>
               <w:pStyle w:val="TextBody"/>
               <w:spacing w:before="0" w:after="120"/>
-              <w:ind w:left="720" w:hanging="0"/>
+              <w:ind w:hanging="0"/>
               <w:rPr/>
             </w:pPr>
             <w:r>
@@ -1856,7 +1848,7 @@
             </w:tcBorders>
             <w:shd w:color="auto" w:fill="auto" w:val="pct25"/>
             <w:tcMar>
-              <w:left w:w="48" w:type="dxa"/>
+              <w:left w:w="33" w:type="dxa"/>
             </w:tcMar>
           </w:tcPr>
           <w:p>
@@ -1890,7 +1882,7 @@
             <w:pPr>
               <w:pStyle w:val="TextBody"/>
               <w:spacing w:before="0" w:after="120"/>
-              <w:ind w:left="720" w:hanging="0"/>
+              <w:ind w:hanging="0"/>
               <w:rPr/>
             </w:pPr>
             <w:r>
@@ -1915,7 +1907,7 @@
             </w:tcBorders>
             <w:shd w:color="auto" w:fill="auto" w:val="pct25"/>
             <w:tcMar>
-              <w:left w:w="48" w:type="dxa"/>
+              <w:left w:w="33" w:type="dxa"/>
             </w:tcMar>
           </w:tcPr>
           <w:p>
@@ -1949,7 +1941,7 @@
             <w:pPr>
               <w:pStyle w:val="TextBody"/>
               <w:spacing w:before="0" w:after="120"/>
-              <w:ind w:left="720" w:hanging="0"/>
+              <w:ind w:hanging="0"/>
               <w:rPr/>
             </w:pPr>
             <w:r>
@@ -1974,7 +1966,7 @@
             </w:tcBorders>
             <w:shd w:color="auto" w:fill="auto" w:val="pct25"/>
             <w:tcMar>
-              <w:left w:w="48" w:type="dxa"/>
+              <w:left w:w="33" w:type="dxa"/>
             </w:tcMar>
           </w:tcPr>
           <w:p>
@@ -2008,7 +2000,7 @@
             <w:pPr>
               <w:pStyle w:val="TextBody"/>
               <w:spacing w:before="0" w:after="120"/>
-              <w:ind w:left="720" w:hanging="0"/>
+              <w:ind w:hanging="0"/>
               <w:rPr/>
             </w:pPr>
             <w:r>
@@ -2033,7 +2025,7 @@
             </w:tcBorders>
             <w:shd w:color="auto" w:fill="auto" w:val="pct25"/>
             <w:tcMar>
-              <w:left w:w="48" w:type="dxa"/>
+              <w:left w:w="33" w:type="dxa"/>
             </w:tcMar>
           </w:tcPr>
           <w:p>
@@ -2067,7 +2059,7 @@
             <w:pPr>
               <w:pStyle w:val="TextBody"/>
               <w:spacing w:before="0" w:after="120"/>
-              <w:ind w:left="720" w:hanging="0"/>
+              <w:ind w:hanging="0"/>
               <w:rPr/>
             </w:pPr>
             <w:r>
@@ -2092,7 +2084,7 @@
             </w:tcBorders>
             <w:shd w:color="auto" w:fill="auto" w:val="pct25"/>
             <w:tcMar>
-              <w:left w:w="48" w:type="dxa"/>
+              <w:left w:w="33" w:type="dxa"/>
             </w:tcMar>
           </w:tcPr>
           <w:p>
@@ -2125,7 +2117,7 @@
             <w:pPr>
               <w:pStyle w:val="TextBody"/>
               <w:spacing w:before="0" w:after="120"/>
-              <w:ind w:left="720" w:hanging="0"/>
+              <w:ind w:hanging="0"/>
               <w:rPr/>
             </w:pPr>
             <w:r>
@@ -2155,10 +2147,10 @@
         <w:ind w:left="720" w:hanging="720"/>
         <w:rPr/>
       </w:pPr>
-      <w:bookmarkStart w:id="29" w:name="_Toc447960005"/>
-      <w:bookmarkStart w:id="30" w:name="_Toc452813581"/>
-      <w:bookmarkStart w:id="31" w:name="_Toc316556909"/>
-      <w:bookmarkStart w:id="32" w:name="_Toc436203381"/>
+      <w:bookmarkStart w:id="29" w:name="_Toc436203381"/>
+      <w:bookmarkStart w:id="30" w:name="_Toc316556909"/>
+      <w:bookmarkStart w:id="31" w:name="_Toc452813581"/>
+      <w:bookmarkStart w:id="32" w:name="_Toc447960005"/>
       <w:bookmarkEnd w:id="29"/>
       <w:bookmarkEnd w:id="30"/>
       <w:bookmarkEnd w:id="31"/>
@@ -2179,8 +2171,8 @@
         </w:numPr>
         <w:rPr/>
       </w:pPr>
-      <w:bookmarkStart w:id="33" w:name="_Toc452813583"/>
-      <w:bookmarkStart w:id="34" w:name="_Toc316556910"/>
+      <w:bookmarkStart w:id="33" w:name="_Toc316556910"/>
+      <w:bookmarkStart w:id="34" w:name="_Toc452813583"/>
       <w:bookmarkEnd w:id="33"/>
       <w:bookmarkEnd w:id="34"/>
       <w:r>
@@ -2194,7 +2186,7 @@
       <w:tblPr>
         <w:tblW w:w="8460" w:type="dxa"/>
         <w:jc w:val="left"/>
-        <w:tblInd w:w="805" w:type="dxa"/>
+        <w:tblInd w:w="798" w:type="dxa"/>
         <w:tblBorders>
           <w:top w:val="single" w:sz="6" w:space="0" w:color="000001"/>
           <w:left w:val="single" w:sz="6" w:space="0" w:color="000001"/>
@@ -2205,7 +2197,7 @@
         </w:tblBorders>
         <w:tblCellMar>
           <w:top w:w="0" w:type="dxa"/>
-          <w:left w:w="83" w:type="dxa"/>
+          <w:left w:w="75" w:type="dxa"/>
           <w:bottom w:w="0" w:type="dxa"/>
           <w:right w:w="108" w:type="dxa"/>
         </w:tblCellMar>
@@ -2231,7 +2223,7 @@
             </w:tcBorders>
             <w:shd w:color="000000" w:fill="FFFFFF" w:val="solid"/>
             <w:tcMar>
-              <w:left w:w="83" w:type="dxa"/>
+              <w:left w:w="75" w:type="dxa"/>
             </w:tcMar>
           </w:tcPr>
           <w:p>
@@ -2265,7 +2257,7 @@
             </w:tcBorders>
             <w:shd w:color="000000" w:fill="FFFFFF" w:val="solid"/>
             <w:tcMar>
-              <w:left w:w="83" w:type="dxa"/>
+              <w:left w:w="75" w:type="dxa"/>
             </w:tcMar>
           </w:tcPr>
           <w:p>
@@ -2299,7 +2291,7 @@
             </w:tcBorders>
             <w:shd w:color="000000" w:fill="FFFFFF" w:val="solid"/>
             <w:tcMar>
-              <w:left w:w="83" w:type="dxa"/>
+              <w:left w:w="75" w:type="dxa"/>
             </w:tcMar>
           </w:tcPr>
           <w:p>
@@ -2336,14 +2328,14 @@
             </w:tcBorders>
             <w:shd w:fill="auto" w:val="clear"/>
             <w:tcMar>
-              <w:left w:w="83" w:type="dxa"/>
+              <w:left w:w="75" w:type="dxa"/>
             </w:tcMar>
           </w:tcPr>
           <w:p>
             <w:pPr>
               <w:pStyle w:val="TextBody"/>
               <w:spacing w:before="0" w:after="120"/>
-              <w:ind w:left="720" w:hanging="0"/>
+              <w:ind w:hanging="0"/>
               <w:rPr/>
             </w:pPr>
             <w:r>
@@ -2365,14 +2357,14 @@
             </w:tcBorders>
             <w:shd w:fill="auto" w:val="clear"/>
             <w:tcMar>
-              <w:left w:w="83" w:type="dxa"/>
+              <w:left w:w="75" w:type="dxa"/>
             </w:tcMar>
           </w:tcPr>
           <w:p>
             <w:pPr>
               <w:pStyle w:val="TextBody"/>
               <w:spacing w:before="0" w:after="120"/>
-              <w:ind w:left="720" w:hanging="0"/>
+              <w:ind w:hanging="0"/>
               <w:rPr/>
             </w:pPr>
             <w:r>
@@ -2394,14 +2386,14 @@
             </w:tcBorders>
             <w:shd w:fill="auto" w:val="clear"/>
             <w:tcMar>
-              <w:left w:w="83" w:type="dxa"/>
+              <w:left w:w="75" w:type="dxa"/>
             </w:tcMar>
           </w:tcPr>
           <w:p>
             <w:pPr>
               <w:pStyle w:val="TextBody"/>
               <w:spacing w:before="0" w:after="120"/>
-              <w:ind w:left="720" w:hanging="0"/>
+              <w:ind w:hanging="0"/>
               <w:rPr/>
             </w:pPr>
             <w:r>
@@ -2426,14 +2418,14 @@
             </w:tcBorders>
             <w:shd w:fill="auto" w:val="clear"/>
             <w:tcMar>
-              <w:left w:w="83" w:type="dxa"/>
+              <w:left w:w="75" w:type="dxa"/>
             </w:tcMar>
           </w:tcPr>
           <w:p>
             <w:pPr>
               <w:pStyle w:val="TextBody"/>
               <w:spacing w:before="0" w:after="120"/>
-              <w:ind w:left="720" w:hanging="0"/>
+              <w:ind w:hanging="0"/>
               <w:rPr/>
             </w:pPr>
             <w:r>
@@ -2455,14 +2447,14 @@
             </w:tcBorders>
             <w:shd w:fill="auto" w:val="clear"/>
             <w:tcMar>
-              <w:left w:w="83" w:type="dxa"/>
+              <w:left w:w="75" w:type="dxa"/>
             </w:tcMar>
           </w:tcPr>
           <w:p>
             <w:pPr>
               <w:pStyle w:val="TextBody"/>
               <w:spacing w:before="0" w:after="120"/>
-              <w:ind w:left="720" w:hanging="0"/>
+              <w:ind w:hanging="0"/>
               <w:rPr/>
             </w:pPr>
             <w:r>
@@ -2484,14 +2476,14 @@
             </w:tcBorders>
             <w:shd w:fill="auto" w:val="clear"/>
             <w:tcMar>
-              <w:left w:w="83" w:type="dxa"/>
+              <w:left w:w="75" w:type="dxa"/>
             </w:tcMar>
           </w:tcPr>
           <w:p>
             <w:pPr>
               <w:pStyle w:val="TextBody"/>
               <w:spacing w:before="0" w:after="120"/>
-              <w:ind w:left="720" w:hanging="0"/>
+              <w:ind w:hanging="0"/>
               <w:rPr/>
             </w:pPr>
             <w:r>
@@ -2511,8 +2503,8 @@
         </w:numPr>
         <w:rPr/>
       </w:pPr>
-      <w:bookmarkStart w:id="35" w:name="_Toc452813584"/>
-      <w:bookmarkStart w:id="36" w:name="_Toc316556911"/>
+      <w:bookmarkStart w:id="35" w:name="_Toc316556911"/>
+      <w:bookmarkStart w:id="36" w:name="_Toc452813584"/>
       <w:bookmarkEnd w:id="35"/>
       <w:bookmarkEnd w:id="36"/>
       <w:r>
@@ -2526,7 +2518,7 @@
       <w:tblPr>
         <w:tblW w:w="8748" w:type="dxa"/>
         <w:jc w:val="left"/>
-        <w:tblInd w:w="805" w:type="dxa"/>
+        <w:tblInd w:w="798" w:type="dxa"/>
         <w:tblBorders>
           <w:top w:val="single" w:sz="6" w:space="0" w:color="000001"/>
           <w:left w:val="single" w:sz="6" w:space="0" w:color="000001"/>
@@ -2537,7 +2529,7 @@
         </w:tblBorders>
         <w:tblCellMar>
           <w:top w:w="0" w:type="dxa"/>
-          <w:left w:w="83" w:type="dxa"/>
+          <w:left w:w="75" w:type="dxa"/>
           <w:bottom w:w="0" w:type="dxa"/>
           <w:right w:w="108" w:type="dxa"/>
         </w:tblCellMar>
@@ -2566,7 +2558,7 @@
             </w:tcBorders>
             <w:shd w:color="000000" w:fill="FFFFFF" w:val="solid"/>
             <w:tcMar>
-              <w:left w:w="83" w:type="dxa"/>
+              <w:left w:w="75" w:type="dxa"/>
             </w:tcMar>
           </w:tcPr>
           <w:p>
@@ -2600,7 +2592,7 @@
             </w:tcBorders>
             <w:shd w:color="000000" w:fill="FFFFFF" w:val="solid"/>
             <w:tcMar>
-              <w:left w:w="83" w:type="dxa"/>
+              <w:left w:w="75" w:type="dxa"/>
             </w:tcMar>
           </w:tcPr>
           <w:p>
@@ -2631,7 +2623,7 @@
             </w:tcBorders>
             <w:shd w:color="000000" w:fill="FFFFFF" w:val="solid"/>
             <w:tcMar>
-              <w:left w:w="83" w:type="dxa"/>
+              <w:left w:w="75" w:type="dxa"/>
             </w:tcMar>
           </w:tcPr>
           <w:p>
@@ -2665,7 +2657,7 @@
             </w:tcBorders>
             <w:shd w:color="000000" w:fill="FFFFFF" w:val="solid"/>
             <w:tcMar>
-              <w:left w:w="83" w:type="dxa"/>
+              <w:left w:w="75" w:type="dxa"/>
             </w:tcMar>
           </w:tcPr>
           <w:p>
@@ -2704,14 +2696,14 @@
             </w:tcBorders>
             <w:shd w:fill="auto" w:val="clear"/>
             <w:tcMar>
-              <w:left w:w="83" w:type="dxa"/>
+              <w:left w:w="75" w:type="dxa"/>
             </w:tcMar>
           </w:tcPr>
           <w:p>
             <w:pPr>
               <w:pStyle w:val="TextBody"/>
               <w:spacing w:before="0" w:after="120"/>
-              <w:ind w:left="720" w:hanging="0"/>
+              <w:ind w:hanging="0"/>
               <w:rPr/>
             </w:pPr>
             <w:r>
@@ -2733,14 +2725,14 @@
             </w:tcBorders>
             <w:shd w:fill="auto" w:val="clear"/>
             <w:tcMar>
-              <w:left w:w="83" w:type="dxa"/>
+              <w:left w:w="75" w:type="dxa"/>
             </w:tcMar>
           </w:tcPr>
           <w:p>
             <w:pPr>
               <w:pStyle w:val="TextBody"/>
               <w:spacing w:before="0" w:after="120"/>
-              <w:ind w:left="720" w:hanging="0"/>
+              <w:ind w:hanging="0"/>
               <w:rPr/>
             </w:pPr>
             <w:r>
@@ -2762,14 +2754,14 @@
             </w:tcBorders>
             <w:shd w:fill="auto" w:val="clear"/>
             <w:tcMar>
-              <w:left w:w="83" w:type="dxa"/>
+              <w:left w:w="75" w:type="dxa"/>
             </w:tcMar>
           </w:tcPr>
           <w:p>
             <w:pPr>
               <w:pStyle w:val="TextBody"/>
               <w:spacing w:before="0" w:after="120"/>
-              <w:ind w:left="720" w:hanging="0"/>
+              <w:ind w:hanging="0"/>
               <w:rPr/>
             </w:pPr>
             <w:r>
@@ -2791,14 +2783,14 @@
             </w:tcBorders>
             <w:shd w:fill="auto" w:val="clear"/>
             <w:tcMar>
-              <w:left w:w="83" w:type="dxa"/>
+              <w:left w:w="75" w:type="dxa"/>
             </w:tcMar>
           </w:tcPr>
           <w:p>
             <w:pPr>
               <w:pStyle w:val="TextBody"/>
               <w:spacing w:before="0" w:after="120"/>
-              <w:ind w:left="720" w:hanging="0"/>
+              <w:ind w:hanging="0"/>
               <w:rPr/>
             </w:pPr>
             <w:r>
@@ -2825,14 +2817,14 @@
             </w:tcBorders>
             <w:shd w:fill="auto" w:val="clear"/>
             <w:tcMar>
-              <w:left w:w="83" w:type="dxa"/>
+              <w:left w:w="75" w:type="dxa"/>
             </w:tcMar>
           </w:tcPr>
           <w:p>
             <w:pPr>
               <w:pStyle w:val="TextBody"/>
               <w:spacing w:before="0" w:after="120"/>
-              <w:ind w:left="720" w:hanging="0"/>
+              <w:ind w:hanging="0"/>
               <w:rPr/>
             </w:pPr>
             <w:r>
@@ -2854,14 +2846,14 @@
             </w:tcBorders>
             <w:shd w:fill="auto" w:val="clear"/>
             <w:tcMar>
-              <w:left w:w="83" w:type="dxa"/>
+              <w:left w:w="75" w:type="dxa"/>
             </w:tcMar>
           </w:tcPr>
           <w:p>
             <w:pPr>
               <w:pStyle w:val="TextBody"/>
               <w:spacing w:before="0" w:after="120"/>
-              <w:ind w:left="720" w:hanging="0"/>
+              <w:ind w:hanging="0"/>
               <w:rPr/>
             </w:pPr>
             <w:r>
@@ -2883,14 +2875,14 @@
             </w:tcBorders>
             <w:shd w:fill="auto" w:val="clear"/>
             <w:tcMar>
-              <w:left w:w="83" w:type="dxa"/>
+              <w:left w:w="75" w:type="dxa"/>
             </w:tcMar>
           </w:tcPr>
           <w:p>
             <w:pPr>
               <w:pStyle w:val="TextBody"/>
               <w:spacing w:before="0" w:after="120"/>
-              <w:ind w:left="720" w:hanging="0"/>
+              <w:ind w:hanging="0"/>
               <w:rPr/>
             </w:pPr>
             <w:r>
@@ -2912,14 +2904,14 @@
             </w:tcBorders>
             <w:shd w:fill="auto" w:val="clear"/>
             <w:tcMar>
-              <w:left w:w="83" w:type="dxa"/>
+              <w:left w:w="75" w:type="dxa"/>
             </w:tcMar>
           </w:tcPr>
           <w:p>
             <w:pPr>
               <w:pStyle w:val="TextBody"/>
               <w:spacing w:before="0" w:after="120"/>
-              <w:ind w:left="720" w:hanging="0"/>
+              <w:ind w:hanging="0"/>
               <w:rPr/>
             </w:pPr>
             <w:r>
@@ -2950,13 +2942,13 @@
         </w:numPr>
         <w:rPr/>
       </w:pPr>
-      <w:bookmarkStart w:id="37" w:name="_Toc425054386"/>
-      <w:bookmarkStart w:id="38" w:name="_Toc342757864"/>
-      <w:bookmarkStart w:id="39" w:name="_Toc346297773"/>
+      <w:bookmarkStart w:id="37" w:name="_Toc316556912"/>
+      <w:bookmarkStart w:id="38" w:name="_Toc452813585"/>
+      <w:bookmarkStart w:id="39" w:name="_Toc436203384"/>
       <w:bookmarkStart w:id="40" w:name="_Toc422186479"/>
-      <w:bookmarkStart w:id="41" w:name="_Toc436203384"/>
-      <w:bookmarkStart w:id="42" w:name="_Toc452813585"/>
-      <w:bookmarkStart w:id="43" w:name="_Toc316556912"/>
+      <w:bookmarkStart w:id="41" w:name="_Toc346297773"/>
+      <w:bookmarkStart w:id="42" w:name="_Toc342757864"/>
+      <w:bookmarkStart w:id="43" w:name="_Toc425054386"/>
       <w:bookmarkEnd w:id="37"/>
       <w:bookmarkEnd w:id="38"/>
       <w:bookmarkEnd w:id="39"/>
@@ -2991,10 +2983,10 @@
         <w:ind w:left="720" w:hanging="720"/>
         <w:rPr/>
       </w:pPr>
-      <w:bookmarkStart w:id="44" w:name="_Toc436203408"/>
-      <w:bookmarkStart w:id="45" w:name="_Toc452813602"/>
-      <w:bookmarkStart w:id="46" w:name="_Toc316556913"/>
-      <w:bookmarkStart w:id="47" w:name="_Toc4362033811"/>
+      <w:bookmarkStart w:id="44" w:name="_Toc4362033811"/>
+      <w:bookmarkStart w:id="45" w:name="_Toc316556913"/>
+      <w:bookmarkStart w:id="46" w:name="_Toc452813602"/>
+      <w:bookmarkStart w:id="47" w:name="_Toc436203408"/>
       <w:bookmarkEnd w:id="44"/>
       <w:bookmarkEnd w:id="45"/>
       <w:bookmarkEnd w:id="46"/>
@@ -3246,7 +3238,7 @@
     <w:tblPr>
       <w:tblW w:w="9558" w:type="dxa"/>
       <w:jc w:val="left"/>
-      <w:tblInd w:w="-24" w:type="dxa"/>
+      <w:tblInd w:w="-31" w:type="dxa"/>
       <w:tblBorders>
         <w:top w:val="single" w:sz="6" w:space="0" w:color="00000A"/>
         <w:left w:val="single" w:sz="6" w:space="0" w:color="00000A"/>
@@ -3257,7 +3249,7 @@
       </w:tblBorders>
       <w:tblCellMar>
         <w:top w:w="0" w:type="dxa"/>
-        <w:left w:w="83" w:type="dxa"/>
+        <w:left w:w="75" w:type="dxa"/>
         <w:bottom w:w="0" w:type="dxa"/>
         <w:right w:w="108" w:type="dxa"/>
       </w:tblCellMar>
@@ -3282,7 +3274,7 @@
           </w:tcBorders>
           <w:shd w:fill="auto" w:val="clear"/>
           <w:tcMar>
-            <w:left w:w="83" w:type="dxa"/>
+            <w:left w:w="75" w:type="dxa"/>
           </w:tcMar>
         </w:tcPr>
         <w:p>
@@ -3309,7 +3301,7 @@
           </w:tcBorders>
           <w:shd w:fill="auto" w:val="clear"/>
           <w:tcMar>
-            <w:left w:w="83" w:type="dxa"/>
+            <w:left w:w="75" w:type="dxa"/>
           </w:tcMar>
         </w:tcPr>
         <w:p>
@@ -3348,7 +3340,7 @@
           </w:tcBorders>
           <w:shd w:fill="auto" w:val="clear"/>
           <w:tcMar>
-            <w:left w:w="83" w:type="dxa"/>
+            <w:left w:w="75" w:type="dxa"/>
           </w:tcMar>
         </w:tcPr>
         <w:p>
@@ -3375,7 +3367,7 @@
           </w:tcBorders>
           <w:shd w:fill="auto" w:val="clear"/>
           <w:tcMar>
-            <w:left w:w="83" w:type="dxa"/>
+            <w:left w:w="75" w:type="dxa"/>
           </w:tcMar>
         </w:tcPr>
         <w:p>
@@ -3389,15 +3381,7 @@
           </w:r>
           <w:r>
             <w:rPr/>
-            <w:t>Date:  1</w:t>
-          </w:r>
-          <w:r>
-            <w:rPr/>
-            <w:t>9</w:t>
-          </w:r>
-          <w:r>
-            <w:rPr/>
-            <w:t>/Mar/18</w:t>
+            <w:t>Date:  19/Mar/18</w:t>
           </w:r>
         </w:p>
       </w:tc>
@@ -3418,7 +3402,7 @@
           </w:tcBorders>
           <w:shd w:fill="auto" w:val="clear"/>
           <w:tcMar>
-            <w:left w:w="83" w:type="dxa"/>
+            <w:left w:w="75" w:type="dxa"/>
           </w:tcMar>
         </w:tcPr>
         <w:p>

--- a/Documentation/Project_Vision.docx
+++ b/Documentation/Project_Vision.docx
@@ -83,7 +83,7 @@
       <w:tblPr>
         <w:tblW w:w="9504" w:type="dxa"/>
         <w:jc w:val="left"/>
-        <w:tblInd w:w="-31" w:type="dxa"/>
+        <w:tblInd w:w="-45" w:type="dxa"/>
         <w:tblBorders>
           <w:top w:val="single" w:sz="6" w:space="0" w:color="00000A"/>
           <w:left w:val="single" w:sz="6" w:space="0" w:color="00000A"/>
@@ -94,7 +94,7 @@
         </w:tblBorders>
         <w:tblCellMar>
           <w:top w:w="0" w:type="dxa"/>
-          <w:left w:w="75" w:type="dxa"/>
+          <w:left w:w="59" w:type="dxa"/>
           <w:bottom w:w="0" w:type="dxa"/>
           <w:right w:w="108" w:type="dxa"/>
         </w:tblCellMar>
@@ -102,8 +102,8 @@
       </w:tblPr>
       <w:tblGrid>
         <w:gridCol w:w="2299"/>
-        <w:gridCol w:w="1152"/>
-        <w:gridCol w:w="3748"/>
+        <w:gridCol w:w="1150"/>
+        <w:gridCol w:w="3750"/>
         <w:gridCol w:w="2304"/>
       </w:tblGrid>
       <w:tr>
@@ -121,7 +121,7 @@
             </w:tcBorders>
             <w:shd w:fill="auto" w:val="clear"/>
             <w:tcMar>
-              <w:left w:w="75" w:type="dxa"/>
+              <w:left w:w="59" w:type="dxa"/>
             </w:tcMar>
           </w:tcPr>
           <w:p>
@@ -141,7 +141,7 @@
         </w:tc>
         <w:tc>
           <w:tcPr>
-            <w:tcW w:w="1152" w:type="dxa"/>
+            <w:tcW w:w="1150" w:type="dxa"/>
             <w:tcBorders>
               <w:top w:val="single" w:sz="6" w:space="0" w:color="00000A"/>
               <w:left w:val="single" w:sz="6" w:space="0" w:color="00000A"/>
@@ -152,7 +152,7 @@
             </w:tcBorders>
             <w:shd w:fill="auto" w:val="clear"/>
             <w:tcMar>
-              <w:left w:w="75" w:type="dxa"/>
+              <w:left w:w="59" w:type="dxa"/>
             </w:tcMar>
           </w:tcPr>
           <w:p>
@@ -172,7 +172,7 @@
         </w:tc>
         <w:tc>
           <w:tcPr>
-            <w:tcW w:w="3748" w:type="dxa"/>
+            <w:tcW w:w="3750" w:type="dxa"/>
             <w:tcBorders>
               <w:top w:val="single" w:sz="6" w:space="0" w:color="00000A"/>
               <w:left w:val="single" w:sz="6" w:space="0" w:color="00000A"/>
@@ -183,7 +183,7 @@
             </w:tcBorders>
             <w:shd w:fill="auto" w:val="clear"/>
             <w:tcMar>
-              <w:left w:w="75" w:type="dxa"/>
+              <w:left w:w="59" w:type="dxa"/>
             </w:tcMar>
           </w:tcPr>
           <w:p>
@@ -214,7 +214,7 @@
             </w:tcBorders>
             <w:shd w:fill="auto" w:val="clear"/>
             <w:tcMar>
-              <w:left w:w="75" w:type="dxa"/>
+              <w:left w:w="59" w:type="dxa"/>
             </w:tcMar>
           </w:tcPr>
           <w:p>
@@ -248,7 +248,7 @@
             </w:tcBorders>
             <w:shd w:fill="auto" w:val="clear"/>
             <w:tcMar>
-              <w:left w:w="75" w:type="dxa"/>
+              <w:left w:w="59" w:type="dxa"/>
             </w:tcMar>
           </w:tcPr>
           <w:p>
@@ -265,7 +265,7 @@
         </w:tc>
         <w:tc>
           <w:tcPr>
-            <w:tcW w:w="1152" w:type="dxa"/>
+            <w:tcW w:w="1150" w:type="dxa"/>
             <w:tcBorders>
               <w:top w:val="single" w:sz="6" w:space="0" w:color="00000A"/>
               <w:left w:val="single" w:sz="6" w:space="0" w:color="00000A"/>
@@ -276,7 +276,7 @@
             </w:tcBorders>
             <w:shd w:fill="auto" w:val="clear"/>
             <w:tcMar>
-              <w:left w:w="75" w:type="dxa"/>
+              <w:left w:w="59" w:type="dxa"/>
             </w:tcMar>
           </w:tcPr>
           <w:p>
@@ -293,7 +293,7 @@
         </w:tc>
         <w:tc>
           <w:tcPr>
-            <w:tcW w:w="3748" w:type="dxa"/>
+            <w:tcW w:w="3750" w:type="dxa"/>
             <w:tcBorders>
               <w:top w:val="single" w:sz="6" w:space="0" w:color="00000A"/>
               <w:left w:val="single" w:sz="6" w:space="0" w:color="00000A"/>
@@ -304,7 +304,7 @@
             </w:tcBorders>
             <w:shd w:fill="auto" w:val="clear"/>
             <w:tcMar>
-              <w:left w:w="75" w:type="dxa"/>
+              <w:left w:w="59" w:type="dxa"/>
             </w:tcMar>
           </w:tcPr>
           <w:p>
@@ -332,7 +332,7 @@
             </w:tcBorders>
             <w:shd w:fill="auto" w:val="clear"/>
             <w:tcMar>
-              <w:left w:w="75" w:type="dxa"/>
+              <w:left w:w="59" w:type="dxa"/>
             </w:tcMar>
           </w:tcPr>
           <w:p>
@@ -363,7 +363,7 @@
             </w:tcBorders>
             <w:shd w:fill="auto" w:val="clear"/>
             <w:tcMar>
-              <w:left w:w="75" w:type="dxa"/>
+              <w:left w:w="59" w:type="dxa"/>
             </w:tcMar>
           </w:tcPr>
           <w:p>
@@ -381,7 +381,7 @@
         </w:tc>
         <w:tc>
           <w:tcPr>
-            <w:tcW w:w="1152" w:type="dxa"/>
+            <w:tcW w:w="1150" w:type="dxa"/>
             <w:tcBorders>
               <w:top w:val="single" w:sz="6" w:space="0" w:color="00000A"/>
               <w:left w:val="single" w:sz="6" w:space="0" w:color="00000A"/>
@@ -392,7 +392,7 @@
             </w:tcBorders>
             <w:shd w:fill="auto" w:val="clear"/>
             <w:tcMar>
-              <w:left w:w="75" w:type="dxa"/>
+              <w:left w:w="59" w:type="dxa"/>
             </w:tcMar>
           </w:tcPr>
           <w:p>
@@ -410,7 +410,7 @@
         </w:tc>
         <w:tc>
           <w:tcPr>
-            <w:tcW w:w="3748" w:type="dxa"/>
+            <w:tcW w:w="3750" w:type="dxa"/>
             <w:tcBorders>
               <w:top w:val="single" w:sz="6" w:space="0" w:color="00000A"/>
               <w:left w:val="single" w:sz="6" w:space="0" w:color="00000A"/>
@@ -421,7 +421,7 @@
             </w:tcBorders>
             <w:shd w:fill="auto" w:val="clear"/>
             <w:tcMar>
-              <w:left w:w="75" w:type="dxa"/>
+              <w:left w:w="59" w:type="dxa"/>
             </w:tcMar>
           </w:tcPr>
           <w:p>
@@ -450,7 +450,7 @@
             </w:tcBorders>
             <w:shd w:fill="auto" w:val="clear"/>
             <w:tcMar>
-              <w:left w:w="75" w:type="dxa"/>
+              <w:left w:w="59" w:type="dxa"/>
             </w:tcMar>
           </w:tcPr>
           <w:p>
@@ -482,7 +482,7 @@
             </w:tcBorders>
             <w:shd w:fill="auto" w:val="clear"/>
             <w:tcMar>
-              <w:left w:w="75" w:type="dxa"/>
+              <w:left w:w="59" w:type="dxa"/>
             </w:tcMar>
           </w:tcPr>
           <w:p>
@@ -500,7 +500,7 @@
         </w:tc>
         <w:tc>
           <w:tcPr>
-            <w:tcW w:w="1152" w:type="dxa"/>
+            <w:tcW w:w="1150" w:type="dxa"/>
             <w:tcBorders>
               <w:top w:val="single" w:sz="6" w:space="0" w:color="00000A"/>
               <w:left w:val="single" w:sz="6" w:space="0" w:color="00000A"/>
@@ -511,7 +511,7 @@
             </w:tcBorders>
             <w:shd w:fill="auto" w:val="clear"/>
             <w:tcMar>
-              <w:left w:w="75" w:type="dxa"/>
+              <w:left w:w="59" w:type="dxa"/>
             </w:tcMar>
           </w:tcPr>
           <w:p>
@@ -529,7 +529,7 @@
         </w:tc>
         <w:tc>
           <w:tcPr>
-            <w:tcW w:w="3748" w:type="dxa"/>
+            <w:tcW w:w="3750" w:type="dxa"/>
             <w:tcBorders>
               <w:top w:val="single" w:sz="6" w:space="0" w:color="00000A"/>
               <w:left w:val="single" w:sz="6" w:space="0" w:color="00000A"/>
@@ -540,7 +540,7 @@
             </w:tcBorders>
             <w:shd w:fill="auto" w:val="clear"/>
             <w:tcMar>
-              <w:left w:w="75" w:type="dxa"/>
+              <w:left w:w="59" w:type="dxa"/>
             </w:tcMar>
           </w:tcPr>
           <w:p>
@@ -569,7 +569,7 @@
             </w:tcBorders>
             <w:shd w:fill="auto" w:val="clear"/>
             <w:tcMar>
-              <w:left w:w="75" w:type="dxa"/>
+              <w:left w:w="59" w:type="dxa"/>
             </w:tcMar>
           </w:tcPr>
           <w:p>
@@ -601,7 +601,7 @@
             </w:tcBorders>
             <w:shd w:fill="auto" w:val="clear"/>
             <w:tcMar>
-              <w:left w:w="75" w:type="dxa"/>
+              <w:left w:w="59" w:type="dxa"/>
             </w:tcMar>
           </w:tcPr>
           <w:p>
@@ -619,7 +619,7 @@
         </w:tc>
         <w:tc>
           <w:tcPr>
-            <w:tcW w:w="1152" w:type="dxa"/>
+            <w:tcW w:w="1150" w:type="dxa"/>
             <w:tcBorders>
               <w:top w:val="single" w:sz="6" w:space="0" w:color="00000A"/>
               <w:left w:val="single" w:sz="6" w:space="0" w:color="00000A"/>
@@ -630,7 +630,7 @@
             </w:tcBorders>
             <w:shd w:fill="auto" w:val="clear"/>
             <w:tcMar>
-              <w:left w:w="75" w:type="dxa"/>
+              <w:left w:w="59" w:type="dxa"/>
             </w:tcMar>
           </w:tcPr>
           <w:p>
@@ -648,7 +648,7 @@
         </w:tc>
         <w:tc>
           <w:tcPr>
-            <w:tcW w:w="3748" w:type="dxa"/>
+            <w:tcW w:w="3750" w:type="dxa"/>
             <w:tcBorders>
               <w:top w:val="single" w:sz="6" w:space="0" w:color="00000A"/>
               <w:left w:val="single" w:sz="6" w:space="0" w:color="00000A"/>
@@ -659,7 +659,7 @@
             </w:tcBorders>
             <w:shd w:fill="auto" w:val="clear"/>
             <w:tcMar>
-              <w:left w:w="75" w:type="dxa"/>
+              <w:left w:w="59" w:type="dxa"/>
             </w:tcMar>
           </w:tcPr>
           <w:p>
@@ -688,7 +688,7 @@
             </w:tcBorders>
             <w:shd w:fill="auto" w:val="clear"/>
             <w:tcMar>
-              <w:left w:w="75" w:type="dxa"/>
+              <w:left w:w="59" w:type="dxa"/>
             </w:tcMar>
           </w:tcPr>
           <w:p>
@@ -1351,6 +1351,17 @@
     </w:p>
     <w:p>
       <w:pPr>
+        <w:pStyle w:val="Normal"/>
+        <w:ind w:left="720" w:hanging="0"/>
+        <w:rPr/>
+      </w:pPr>
+      <w:r>
+        <w:rPr/>
+        <w:t>For further information, please see the other documents regarding this project. These are the Glossary, the Supplementary Specification and the Use Case Model docyments</w:t>
+      </w:r>
+    </w:p>
+    <w:p>
+      <w:pPr>
         <w:pStyle w:val="Heading2"/>
         <w:numPr>
           <w:ilvl w:val="1"/>
@@ -1466,7 +1477,7 @@
       <w:tblPr>
         <w:tblW w:w="8275" w:type="dxa"/>
         <w:jc w:val="left"/>
-        <w:tblInd w:w="769" w:type="dxa"/>
+        <w:tblInd w:w="739" w:type="dxa"/>
         <w:tblBorders>
           <w:top w:val="single" w:sz="12" w:space="0" w:color="00000A"/>
           <w:left w:val="single" w:sz="12" w:space="0" w:color="00000A"/>
@@ -1477,7 +1488,7 @@
         </w:tblBorders>
         <w:tblCellMar>
           <w:top w:w="0" w:type="dxa"/>
-          <w:left w:w="33" w:type="dxa"/>
+          <w:left w:w="3" w:type="dxa"/>
           <w:bottom w:w="0" w:type="dxa"/>
           <w:right w:w="108" w:type="dxa"/>
         </w:tblCellMar>
@@ -1502,7 +1513,7 @@
             </w:tcBorders>
             <w:shd w:color="auto" w:fill="auto" w:val="pct25"/>
             <w:tcMar>
-              <w:left w:w="33" w:type="dxa"/>
+              <w:left w:w="3" w:type="dxa"/>
             </w:tcMar>
           </w:tcPr>
           <w:p>
@@ -1536,7 +1547,7 @@
             <w:pPr>
               <w:pStyle w:val="TextBody"/>
               <w:spacing w:before="0" w:after="120"/>
-              <w:ind w:hanging="0"/>
+              <w:ind w:left="0" w:hanging="0"/>
               <w:rPr/>
             </w:pPr>
             <w:r>
@@ -1561,7 +1572,7 @@
             </w:tcBorders>
             <w:shd w:color="auto" w:fill="auto" w:val="pct25"/>
             <w:tcMar>
-              <w:left w:w="33" w:type="dxa"/>
+              <w:left w:w="3" w:type="dxa"/>
             </w:tcMar>
           </w:tcPr>
           <w:p>
@@ -1595,7 +1606,7 @@
             <w:pPr>
               <w:pStyle w:val="TextBody"/>
               <w:spacing w:before="0" w:after="120"/>
-              <w:ind w:hanging="0"/>
+              <w:ind w:left="0" w:hanging="0"/>
               <w:rPr/>
             </w:pPr>
             <w:r>
@@ -1620,7 +1631,7 @@
             </w:tcBorders>
             <w:shd w:color="auto" w:fill="auto" w:val="pct25"/>
             <w:tcMar>
-              <w:left w:w="33" w:type="dxa"/>
+              <w:left w:w="3" w:type="dxa"/>
             </w:tcMar>
           </w:tcPr>
           <w:p>
@@ -1654,7 +1665,7 @@
             <w:pPr>
               <w:pStyle w:val="TextBody"/>
               <w:spacing w:before="0" w:after="120"/>
-              <w:ind w:hanging="0"/>
+              <w:ind w:left="0" w:hanging="0"/>
               <w:rPr/>
             </w:pPr>
             <w:r>
@@ -1679,7 +1690,7 @@
             </w:tcBorders>
             <w:shd w:color="auto" w:fill="auto" w:val="pct25"/>
             <w:tcMar>
-              <w:left w:w="33" w:type="dxa"/>
+              <w:left w:w="3" w:type="dxa"/>
             </w:tcMar>
           </w:tcPr>
           <w:p>
@@ -1712,7 +1723,7 @@
             <w:pPr>
               <w:pStyle w:val="TextBody"/>
               <w:spacing w:before="0" w:after="120"/>
-              <w:ind w:hanging="0"/>
+              <w:ind w:left="0" w:hanging="0"/>
               <w:rPr/>
             </w:pPr>
             <w:r>
@@ -1753,7 +1764,7 @@
       <w:tblPr>
         <w:tblW w:w="8190" w:type="dxa"/>
         <w:jc w:val="left"/>
-        <w:tblInd w:w="769" w:type="dxa"/>
+        <w:tblInd w:w="739" w:type="dxa"/>
         <w:tblBorders>
           <w:top w:val="single" w:sz="12" w:space="0" w:color="00000A"/>
           <w:left w:val="single" w:sz="12" w:space="0" w:color="00000A"/>
@@ -1764,7 +1775,7 @@
         </w:tblBorders>
         <w:tblCellMar>
           <w:top w:w="0" w:type="dxa"/>
-          <w:left w:w="33" w:type="dxa"/>
+          <w:left w:w="3" w:type="dxa"/>
           <w:bottom w:w="0" w:type="dxa"/>
           <w:right w:w="108" w:type="dxa"/>
         </w:tblCellMar>
@@ -1789,7 +1800,7 @@
             </w:tcBorders>
             <w:shd w:color="auto" w:fill="auto" w:val="pct25"/>
             <w:tcMar>
-              <w:left w:w="33" w:type="dxa"/>
+              <w:left w:w="3" w:type="dxa"/>
             </w:tcMar>
           </w:tcPr>
           <w:p>
@@ -1823,7 +1834,7 @@
             <w:pPr>
               <w:pStyle w:val="TextBody"/>
               <w:spacing w:before="0" w:after="120"/>
-              <w:ind w:hanging="0"/>
+              <w:ind w:left="0" w:hanging="0"/>
               <w:rPr/>
             </w:pPr>
             <w:r>
@@ -1848,7 +1859,7 @@
             </w:tcBorders>
             <w:shd w:color="auto" w:fill="auto" w:val="pct25"/>
             <w:tcMar>
-              <w:left w:w="33" w:type="dxa"/>
+              <w:left w:w="3" w:type="dxa"/>
             </w:tcMar>
           </w:tcPr>
           <w:p>
@@ -1882,7 +1893,7 @@
             <w:pPr>
               <w:pStyle w:val="TextBody"/>
               <w:spacing w:before="0" w:after="120"/>
-              <w:ind w:hanging="0"/>
+              <w:ind w:left="0" w:hanging="0"/>
               <w:rPr/>
             </w:pPr>
             <w:r>
@@ -1907,7 +1918,7 @@
             </w:tcBorders>
             <w:shd w:color="auto" w:fill="auto" w:val="pct25"/>
             <w:tcMar>
-              <w:left w:w="33" w:type="dxa"/>
+              <w:left w:w="3" w:type="dxa"/>
             </w:tcMar>
           </w:tcPr>
           <w:p>
@@ -1941,7 +1952,7 @@
             <w:pPr>
               <w:pStyle w:val="TextBody"/>
               <w:spacing w:before="0" w:after="120"/>
-              <w:ind w:hanging="0"/>
+              <w:ind w:left="0" w:hanging="0"/>
               <w:rPr/>
             </w:pPr>
             <w:r>
@@ -1966,7 +1977,7 @@
             </w:tcBorders>
             <w:shd w:color="auto" w:fill="auto" w:val="pct25"/>
             <w:tcMar>
-              <w:left w:w="33" w:type="dxa"/>
+              <w:left w:w="3" w:type="dxa"/>
             </w:tcMar>
           </w:tcPr>
           <w:p>
@@ -2000,7 +2011,7 @@
             <w:pPr>
               <w:pStyle w:val="TextBody"/>
               <w:spacing w:before="0" w:after="120"/>
-              <w:ind w:hanging="0"/>
+              <w:ind w:left="0" w:hanging="0"/>
               <w:rPr/>
             </w:pPr>
             <w:r>
@@ -2025,7 +2036,7 @@
             </w:tcBorders>
             <w:shd w:color="auto" w:fill="auto" w:val="pct25"/>
             <w:tcMar>
-              <w:left w:w="33" w:type="dxa"/>
+              <w:left w:w="3" w:type="dxa"/>
             </w:tcMar>
           </w:tcPr>
           <w:p>
@@ -2059,7 +2070,7 @@
             <w:pPr>
               <w:pStyle w:val="TextBody"/>
               <w:spacing w:before="0" w:after="120"/>
-              <w:ind w:hanging="0"/>
+              <w:ind w:left="0" w:hanging="0"/>
               <w:rPr/>
             </w:pPr>
             <w:r>
@@ -2084,7 +2095,7 @@
             </w:tcBorders>
             <w:shd w:color="auto" w:fill="auto" w:val="pct25"/>
             <w:tcMar>
-              <w:left w:w="33" w:type="dxa"/>
+              <w:left w:w="3" w:type="dxa"/>
             </w:tcMar>
           </w:tcPr>
           <w:p>
@@ -2117,7 +2128,7 @@
             <w:pPr>
               <w:pStyle w:val="TextBody"/>
               <w:spacing w:before="0" w:after="120"/>
-              <w:ind w:hanging="0"/>
+              <w:ind w:left="0" w:hanging="0"/>
               <w:rPr/>
             </w:pPr>
             <w:r>
@@ -2186,7 +2197,7 @@
       <w:tblPr>
         <w:tblW w:w="8460" w:type="dxa"/>
         <w:jc w:val="left"/>
-        <w:tblInd w:w="798" w:type="dxa"/>
+        <w:tblInd w:w="784" w:type="dxa"/>
         <w:tblBorders>
           <w:top w:val="single" w:sz="6" w:space="0" w:color="000001"/>
           <w:left w:val="single" w:sz="6" w:space="0" w:color="000001"/>
@@ -2197,7 +2208,7 @@
         </w:tblBorders>
         <w:tblCellMar>
           <w:top w:w="0" w:type="dxa"/>
-          <w:left w:w="75" w:type="dxa"/>
+          <w:left w:w="59" w:type="dxa"/>
           <w:bottom w:w="0" w:type="dxa"/>
           <w:right w:w="108" w:type="dxa"/>
         </w:tblCellMar>
@@ -2223,7 +2234,7 @@
             </w:tcBorders>
             <w:shd w:color="000000" w:fill="FFFFFF" w:val="solid"/>
             <w:tcMar>
-              <w:left w:w="75" w:type="dxa"/>
+              <w:left w:w="59" w:type="dxa"/>
             </w:tcMar>
           </w:tcPr>
           <w:p>
@@ -2231,9 +2242,7 @@
               <w:pStyle w:val="TextBody"/>
               <w:spacing w:before="0" w:after="120"/>
               <w:ind w:left="0" w:hanging="0"/>
-              <w:rPr>
-                <w:color w:val="00000A"/>
-              </w:rPr>
+              <w:rPr/>
             </w:pPr>
             <w:r>
               <w:rPr>
@@ -2257,7 +2266,7 @@
             </w:tcBorders>
             <w:shd w:color="000000" w:fill="FFFFFF" w:val="solid"/>
             <w:tcMar>
-              <w:left w:w="75" w:type="dxa"/>
+              <w:left w:w="59" w:type="dxa"/>
             </w:tcMar>
           </w:tcPr>
           <w:p>
@@ -2265,9 +2274,7 @@
               <w:pStyle w:val="TextBody"/>
               <w:spacing w:before="0" w:after="120"/>
               <w:ind w:left="0" w:hanging="0"/>
-              <w:rPr>
-                <w:color w:val="00000A"/>
-              </w:rPr>
+              <w:rPr/>
             </w:pPr>
             <w:r>
               <w:rPr>
@@ -2291,7 +2298,7 @@
             </w:tcBorders>
             <w:shd w:color="000000" w:fill="FFFFFF" w:val="solid"/>
             <w:tcMar>
-              <w:left w:w="75" w:type="dxa"/>
+              <w:left w:w="59" w:type="dxa"/>
             </w:tcMar>
           </w:tcPr>
           <w:p>
@@ -2299,9 +2306,7 @@
               <w:pStyle w:val="TextBody"/>
               <w:spacing w:before="0" w:after="120"/>
               <w:ind w:left="0" w:hanging="0"/>
-              <w:rPr>
-                <w:color w:val="00000A"/>
-              </w:rPr>
+              <w:rPr/>
             </w:pPr>
             <w:r>
               <w:rPr>
@@ -2328,19 +2333,19 @@
             </w:tcBorders>
             <w:shd w:fill="auto" w:val="clear"/>
             <w:tcMar>
-              <w:left w:w="75" w:type="dxa"/>
+              <w:left w:w="59" w:type="dxa"/>
             </w:tcMar>
           </w:tcPr>
           <w:p>
             <w:pPr>
               <w:pStyle w:val="TextBody"/>
               <w:spacing w:before="0" w:after="120"/>
-              <w:ind w:hanging="0"/>
-              <w:rPr/>
-            </w:pPr>
-            <w:r>
-              <w:rPr/>
-              <w:t>Software developers</w:t>
+              <w:ind w:left="0" w:hanging="0"/>
+              <w:rPr/>
+            </w:pPr>
+            <w:r>
+              <w:rPr/>
+              <w:t>Software architect</w:t>
             </w:r>
           </w:p>
         </w:tc>
@@ -2357,19 +2362,19 @@
             </w:tcBorders>
             <w:shd w:fill="auto" w:val="clear"/>
             <w:tcMar>
-              <w:left w:w="75" w:type="dxa"/>
+              <w:left w:w="59" w:type="dxa"/>
             </w:tcMar>
           </w:tcPr>
           <w:p>
             <w:pPr>
               <w:pStyle w:val="TextBody"/>
               <w:spacing w:before="0" w:after="120"/>
-              <w:ind w:hanging="0"/>
-              <w:rPr/>
-            </w:pPr>
-            <w:r>
-              <w:rPr/>
-              <w:t>Code writer for the system</w:t>
+              <w:ind w:left="0" w:hanging="0"/>
+              <w:rPr/>
+            </w:pPr>
+            <w:r>
+              <w:rPr/>
+              <w:t>Planner of the application’s design</w:t>
             </w:r>
           </w:p>
         </w:tc>
@@ -2386,19 +2391,19 @@
             </w:tcBorders>
             <w:shd w:fill="auto" w:val="clear"/>
             <w:tcMar>
-              <w:left w:w="75" w:type="dxa"/>
+              <w:left w:w="59" w:type="dxa"/>
             </w:tcMar>
           </w:tcPr>
           <w:p>
             <w:pPr>
               <w:pStyle w:val="TextBody"/>
               <w:spacing w:before="0" w:after="120"/>
-              <w:ind w:hanging="0"/>
-              <w:rPr/>
-            </w:pPr>
-            <w:r>
-              <w:rPr/>
-              <w:t>Is responsible for developing a certain module for the application for its due date and creating  a good design for it</w:t>
+              <w:ind w:left="0" w:hanging="0"/>
+              <w:rPr/>
+            </w:pPr>
+            <w:r>
+              <w:rPr/>
+              <w:t>Is responsible for coming up with a solid but flexible design for the application</w:t>
             </w:r>
           </w:p>
         </w:tc>
@@ -2409,7 +2414,6 @@
           <w:tcPr>
             <w:tcW w:w="1889" w:type="dxa"/>
             <w:tcBorders>
-              <w:top w:val="single" w:sz="6" w:space="0" w:color="000001"/>
               <w:left w:val="single" w:sz="6" w:space="0" w:color="000001"/>
               <w:bottom w:val="single" w:sz="6" w:space="0" w:color="000001"/>
               <w:right w:val="single" w:sz="6" w:space="0" w:color="000001"/>
@@ -2418,14 +2422,14 @@
             </w:tcBorders>
             <w:shd w:fill="auto" w:val="clear"/>
             <w:tcMar>
-              <w:left w:w="75" w:type="dxa"/>
+              <w:left w:w="59" w:type="dxa"/>
             </w:tcMar>
           </w:tcPr>
           <w:p>
             <w:pPr>
               <w:pStyle w:val="TextBody"/>
               <w:spacing w:before="0" w:after="120"/>
-              <w:ind w:hanging="0"/>
+              <w:ind w:left="0" w:hanging="0"/>
               <w:rPr/>
             </w:pPr>
             <w:r>
@@ -2438,7 +2442,6 @@
           <w:tcPr>
             <w:tcW w:w="2610" w:type="dxa"/>
             <w:tcBorders>
-              <w:top w:val="single" w:sz="6" w:space="0" w:color="000001"/>
               <w:left w:val="single" w:sz="6" w:space="0" w:color="000001"/>
               <w:bottom w:val="single" w:sz="6" w:space="0" w:color="000001"/>
               <w:right w:val="single" w:sz="6" w:space="0" w:color="000001"/>
@@ -2447,14 +2450,14 @@
             </w:tcBorders>
             <w:shd w:fill="auto" w:val="clear"/>
             <w:tcMar>
-              <w:left w:w="75" w:type="dxa"/>
+              <w:left w:w="59" w:type="dxa"/>
             </w:tcMar>
           </w:tcPr>
           <w:p>
             <w:pPr>
               <w:pStyle w:val="TextBody"/>
               <w:spacing w:before="0" w:after="120"/>
-              <w:ind w:hanging="0"/>
+              <w:ind w:left="0" w:hanging="0"/>
               <w:rPr/>
             </w:pPr>
             <w:r>
@@ -2467,7 +2470,6 @@
           <w:tcPr>
             <w:tcW w:w="3961" w:type="dxa"/>
             <w:tcBorders>
-              <w:top w:val="single" w:sz="6" w:space="0" w:color="000001"/>
               <w:left w:val="single" w:sz="6" w:space="0" w:color="000001"/>
               <w:bottom w:val="single" w:sz="6" w:space="0" w:color="000001"/>
               <w:right w:val="single" w:sz="6" w:space="0" w:color="000001"/>
@@ -2476,24 +2478,299 @@
             </w:tcBorders>
             <w:shd w:fill="auto" w:val="clear"/>
             <w:tcMar>
-              <w:left w:w="75" w:type="dxa"/>
+              <w:left w:w="59" w:type="dxa"/>
             </w:tcMar>
           </w:tcPr>
           <w:p>
             <w:pPr>
               <w:pStyle w:val="TextBody"/>
               <w:spacing w:before="0" w:after="120"/>
-              <w:ind w:hanging="0"/>
+              <w:ind w:left="0" w:hanging="0"/>
               <w:rPr/>
             </w:pPr>
             <w:r>
               <w:rPr/>
               <w:t>Is responsible for finding a solution to the given problem, coordinating the dev team and allocates their resources</w:t>
+            </w:r>
+          </w:p>
+        </w:tc>
+      </w:tr>
+      <w:tr>
+        <w:trPr/>
+        <w:tc>
+          <w:tcPr>
+            <w:tcW w:w="1889" w:type="dxa"/>
+            <w:tcBorders>
+              <w:left w:val="single" w:sz="6" w:space="0" w:color="000001"/>
+              <w:bottom w:val="single" w:sz="6" w:space="0" w:color="000001"/>
+              <w:right w:val="single" w:sz="6" w:space="0" w:color="000001"/>
+              <w:insideH w:val="single" w:sz="6" w:space="0" w:color="000001"/>
+              <w:insideV w:val="single" w:sz="6" w:space="0" w:color="000001"/>
+            </w:tcBorders>
+            <w:shd w:fill="auto" w:val="clear"/>
+            <w:tcMar>
+              <w:left w:w="59" w:type="dxa"/>
+            </w:tcMar>
+          </w:tcPr>
+          <w:p>
+            <w:pPr>
+              <w:pStyle w:val="TextBody"/>
+              <w:spacing w:before="0" w:after="120"/>
+              <w:ind w:left="0" w:hanging="0"/>
+              <w:rPr/>
+            </w:pPr>
+            <w:r>
+              <w:rPr/>
+              <w:t>UI designer</w:t>
+            </w:r>
+          </w:p>
+        </w:tc>
+        <w:tc>
+          <w:tcPr>
+            <w:tcW w:w="2610" w:type="dxa"/>
+            <w:tcBorders>
+              <w:left w:val="single" w:sz="6" w:space="0" w:color="000001"/>
+              <w:bottom w:val="single" w:sz="6" w:space="0" w:color="000001"/>
+              <w:right w:val="single" w:sz="6" w:space="0" w:color="000001"/>
+              <w:insideH w:val="single" w:sz="6" w:space="0" w:color="000001"/>
+              <w:insideV w:val="single" w:sz="6" w:space="0" w:color="000001"/>
+            </w:tcBorders>
+            <w:shd w:fill="auto" w:val="clear"/>
+            <w:tcMar>
+              <w:left w:w="59" w:type="dxa"/>
+            </w:tcMar>
+          </w:tcPr>
+          <w:p>
+            <w:pPr>
+              <w:pStyle w:val="TextBody"/>
+              <w:spacing w:before="0" w:after="120"/>
+              <w:ind w:left="0" w:hanging="0"/>
+              <w:rPr/>
+            </w:pPr>
+            <w:r>
+              <w:rPr/>
+              <w:t>Designer of the interface</w:t>
+            </w:r>
+          </w:p>
+        </w:tc>
+        <w:tc>
+          <w:tcPr>
+            <w:tcW w:w="3961" w:type="dxa"/>
+            <w:tcBorders>
+              <w:left w:val="single" w:sz="6" w:space="0" w:color="000001"/>
+              <w:bottom w:val="single" w:sz="6" w:space="0" w:color="000001"/>
+              <w:right w:val="single" w:sz="6" w:space="0" w:color="000001"/>
+              <w:insideH w:val="single" w:sz="6" w:space="0" w:color="000001"/>
+              <w:insideV w:val="single" w:sz="6" w:space="0" w:color="000001"/>
+            </w:tcBorders>
+            <w:shd w:fill="auto" w:val="clear"/>
+            <w:tcMar>
+              <w:left w:w="59" w:type="dxa"/>
+            </w:tcMar>
+          </w:tcPr>
+          <w:p>
+            <w:pPr>
+              <w:pStyle w:val="TextBody"/>
+              <w:spacing w:before="0" w:after="120"/>
+              <w:ind w:left="0" w:hanging="0"/>
+              <w:rPr/>
+            </w:pPr>
+            <w:r>
+              <w:rPr/>
+              <w:t>Is responsible to create a user friendly, easy to learn user interface</w:t>
+            </w:r>
+          </w:p>
+        </w:tc>
+      </w:tr>
+      <w:tr>
+        <w:trPr/>
+        <w:tc>
+          <w:tcPr>
+            <w:tcW w:w="1889" w:type="dxa"/>
+            <w:tcBorders>
+              <w:left w:val="single" w:sz="6" w:space="0" w:color="000001"/>
+              <w:bottom w:val="single" w:sz="6" w:space="0" w:color="000001"/>
+              <w:right w:val="single" w:sz="6" w:space="0" w:color="000001"/>
+              <w:insideH w:val="single" w:sz="6" w:space="0" w:color="000001"/>
+              <w:insideV w:val="single" w:sz="6" w:space="0" w:color="000001"/>
+            </w:tcBorders>
+            <w:shd w:fill="auto" w:val="clear"/>
+            <w:tcMar>
+              <w:left w:w="59" w:type="dxa"/>
+            </w:tcMar>
+          </w:tcPr>
+          <w:p>
+            <w:pPr>
+              <w:pStyle w:val="TextBody"/>
+              <w:spacing w:before="0" w:after="120"/>
+              <w:ind w:left="0" w:hanging="0"/>
+              <w:rPr/>
+            </w:pPr>
+            <w:r>
+              <w:rPr/>
+              <w:t>Software developers</w:t>
+            </w:r>
+          </w:p>
+        </w:tc>
+        <w:tc>
+          <w:tcPr>
+            <w:tcW w:w="2610" w:type="dxa"/>
+            <w:tcBorders>
+              <w:left w:val="single" w:sz="6" w:space="0" w:color="000001"/>
+              <w:bottom w:val="single" w:sz="6" w:space="0" w:color="000001"/>
+              <w:right w:val="single" w:sz="6" w:space="0" w:color="000001"/>
+              <w:insideH w:val="single" w:sz="6" w:space="0" w:color="000001"/>
+              <w:insideV w:val="single" w:sz="6" w:space="0" w:color="000001"/>
+            </w:tcBorders>
+            <w:shd w:fill="auto" w:val="clear"/>
+            <w:tcMar>
+              <w:left w:w="59" w:type="dxa"/>
+            </w:tcMar>
+          </w:tcPr>
+          <w:p>
+            <w:pPr>
+              <w:pStyle w:val="TextBody"/>
+              <w:spacing w:before="0" w:after="120"/>
+              <w:ind w:left="0" w:hanging="0"/>
+              <w:rPr/>
+            </w:pPr>
+            <w:r>
+              <w:rPr/>
+              <w:t>Code writer for the system</w:t>
+            </w:r>
+          </w:p>
+        </w:tc>
+        <w:tc>
+          <w:tcPr>
+            <w:tcW w:w="3961" w:type="dxa"/>
+            <w:tcBorders>
+              <w:left w:val="single" w:sz="6" w:space="0" w:color="000001"/>
+              <w:bottom w:val="single" w:sz="6" w:space="0" w:color="000001"/>
+              <w:right w:val="single" w:sz="6" w:space="0" w:color="000001"/>
+              <w:insideH w:val="single" w:sz="6" w:space="0" w:color="000001"/>
+              <w:insideV w:val="single" w:sz="6" w:space="0" w:color="000001"/>
+            </w:tcBorders>
+            <w:shd w:fill="auto" w:val="clear"/>
+            <w:tcMar>
+              <w:left w:w="59" w:type="dxa"/>
+            </w:tcMar>
+          </w:tcPr>
+          <w:p>
+            <w:pPr>
+              <w:pStyle w:val="TextBody"/>
+              <w:spacing w:before="0" w:after="120"/>
+              <w:ind w:left="0" w:hanging="0"/>
+              <w:rPr/>
+            </w:pPr>
+            <w:r>
+              <w:rPr/>
+              <w:t>Is responsible for developing a certain module for the application for its due date</w:t>
+            </w:r>
+          </w:p>
+        </w:tc>
+      </w:tr>
+      <w:tr>
+        <w:trPr/>
+        <w:tc>
+          <w:tcPr>
+            <w:tcW w:w="1889" w:type="dxa"/>
+            <w:tcBorders>
+              <w:left w:val="single" w:sz="6" w:space="0" w:color="000001"/>
+              <w:bottom w:val="single" w:sz="6" w:space="0" w:color="000001"/>
+              <w:right w:val="single" w:sz="6" w:space="0" w:color="000001"/>
+              <w:insideH w:val="single" w:sz="6" w:space="0" w:color="000001"/>
+              <w:insideV w:val="single" w:sz="6" w:space="0" w:color="000001"/>
+            </w:tcBorders>
+            <w:shd w:fill="auto" w:val="clear"/>
+            <w:tcMar>
+              <w:left w:w="59" w:type="dxa"/>
+            </w:tcMar>
+          </w:tcPr>
+          <w:p>
+            <w:pPr>
+              <w:pStyle w:val="TextBody"/>
+              <w:spacing w:before="0" w:after="120"/>
+              <w:ind w:left="0" w:hanging="0"/>
+              <w:rPr/>
+            </w:pPr>
+            <w:r>
+              <w:rPr/>
+              <w:t>QA Tester</w:t>
+            </w:r>
+          </w:p>
+        </w:tc>
+        <w:tc>
+          <w:tcPr>
+            <w:tcW w:w="2610" w:type="dxa"/>
+            <w:tcBorders>
+              <w:left w:val="single" w:sz="6" w:space="0" w:color="000001"/>
+              <w:bottom w:val="single" w:sz="6" w:space="0" w:color="000001"/>
+              <w:right w:val="single" w:sz="6" w:space="0" w:color="000001"/>
+              <w:insideH w:val="single" w:sz="6" w:space="0" w:color="000001"/>
+              <w:insideV w:val="single" w:sz="6" w:space="0" w:color="000001"/>
+            </w:tcBorders>
+            <w:shd w:fill="auto" w:val="clear"/>
+            <w:tcMar>
+              <w:left w:w="59" w:type="dxa"/>
+            </w:tcMar>
+          </w:tcPr>
+          <w:p>
+            <w:pPr>
+              <w:pStyle w:val="TextBody"/>
+              <w:spacing w:before="0" w:after="120"/>
+              <w:ind w:left="0" w:hanging="0"/>
+              <w:rPr/>
+            </w:pPr>
+            <w:r>
+              <w:rPr/>
+              <w:t>Bug finder for the application</w:t>
+            </w:r>
+          </w:p>
+        </w:tc>
+        <w:tc>
+          <w:tcPr>
+            <w:tcW w:w="3961" w:type="dxa"/>
+            <w:tcBorders>
+              <w:left w:val="single" w:sz="6" w:space="0" w:color="000001"/>
+              <w:bottom w:val="single" w:sz="6" w:space="0" w:color="000001"/>
+              <w:right w:val="single" w:sz="6" w:space="0" w:color="000001"/>
+              <w:insideH w:val="single" w:sz="6" w:space="0" w:color="000001"/>
+              <w:insideV w:val="single" w:sz="6" w:space="0" w:color="000001"/>
+            </w:tcBorders>
+            <w:shd w:fill="auto" w:val="clear"/>
+            <w:tcMar>
+              <w:left w:w="59" w:type="dxa"/>
+            </w:tcMar>
+          </w:tcPr>
+          <w:p>
+            <w:pPr>
+              <w:pStyle w:val="TextBody"/>
+              <w:spacing w:before="0" w:after="120"/>
+              <w:ind w:left="0" w:hanging="0"/>
+              <w:rPr/>
+            </w:pPr>
+            <w:r>
+              <w:rPr/>
+              <w:t>Is responsible for fully checking the application for any potential bugs, to be submitted to the devs to be fixed in the future version of the application</w:t>
             </w:r>
           </w:p>
         </w:tc>
       </w:tr>
     </w:tbl>
+    <w:p>
+      <w:pPr>
+        <w:pStyle w:val="Heading2"/>
+        <w:numPr>
+          <w:ilvl w:val="0"/>
+          <w:numId w:val="0"/>
+        </w:numPr>
+        <w:ind w:left="0" w:hanging="0"/>
+        <w:rPr/>
+      </w:pPr>
+      <w:r>
+        <w:rPr/>
+      </w:r>
+    </w:p>
     <w:p>
       <w:pPr>
         <w:pStyle w:val="Heading2"/>
@@ -2518,7 +2795,7 @@
       <w:tblPr>
         <w:tblW w:w="8748" w:type="dxa"/>
         <w:jc w:val="left"/>
-        <w:tblInd w:w="798" w:type="dxa"/>
+        <w:tblInd w:w="784" w:type="dxa"/>
         <w:tblBorders>
           <w:top w:val="single" w:sz="6" w:space="0" w:color="000001"/>
           <w:left w:val="single" w:sz="6" w:space="0" w:color="000001"/>
@@ -2529,7 +2806,7 @@
         </w:tblBorders>
         <w:tblCellMar>
           <w:top w:w="0" w:type="dxa"/>
-          <w:left w:w="75" w:type="dxa"/>
+          <w:left w:w="59" w:type="dxa"/>
           <w:bottom w:w="0" w:type="dxa"/>
           <w:right w:w="108" w:type="dxa"/>
         </w:tblCellMar>
@@ -2558,7 +2835,7 @@
             </w:tcBorders>
             <w:shd w:color="000000" w:fill="FFFFFF" w:val="solid"/>
             <w:tcMar>
-              <w:left w:w="75" w:type="dxa"/>
+              <w:left w:w="59" w:type="dxa"/>
             </w:tcMar>
           </w:tcPr>
           <w:p>
@@ -2566,9 +2843,7 @@
               <w:pStyle w:val="TextBody"/>
               <w:spacing w:before="0" w:after="120"/>
               <w:ind w:left="0" w:hanging="0"/>
-              <w:rPr>
-                <w:color w:val="00000A"/>
-              </w:rPr>
+              <w:rPr/>
             </w:pPr>
             <w:r>
               <w:rPr>
@@ -2592,7 +2867,7 @@
             </w:tcBorders>
             <w:shd w:color="000000" w:fill="FFFFFF" w:val="solid"/>
             <w:tcMar>
-              <w:left w:w="75" w:type="dxa"/>
+              <w:left w:w="59" w:type="dxa"/>
             </w:tcMar>
           </w:tcPr>
           <w:p>
@@ -2623,7 +2898,7 @@
             </w:tcBorders>
             <w:shd w:color="000000" w:fill="FFFFFF" w:val="solid"/>
             <w:tcMar>
-              <w:left w:w="75" w:type="dxa"/>
+              <w:left w:w="59" w:type="dxa"/>
             </w:tcMar>
           </w:tcPr>
           <w:p>
@@ -2631,9 +2906,7 @@
               <w:pStyle w:val="TextBody"/>
               <w:spacing w:before="0" w:after="120"/>
               <w:ind w:left="0" w:hanging="0"/>
-              <w:rPr>
-                <w:color w:val="00000A"/>
-              </w:rPr>
+              <w:rPr/>
             </w:pPr>
             <w:r>
               <w:rPr>
@@ -2657,7 +2930,7 @@
             </w:tcBorders>
             <w:shd w:color="000000" w:fill="FFFFFF" w:val="solid"/>
             <w:tcMar>
-              <w:left w:w="75" w:type="dxa"/>
+              <w:left w:w="59" w:type="dxa"/>
             </w:tcMar>
           </w:tcPr>
           <w:p>
@@ -2665,9 +2938,7 @@
               <w:pStyle w:val="TextBody"/>
               <w:spacing w:before="0" w:after="120"/>
               <w:ind w:left="0" w:hanging="0"/>
-              <w:rPr>
-                <w:color w:val="00000A"/>
-              </w:rPr>
+              <w:rPr/>
             </w:pPr>
             <w:r>
               <w:rPr>
@@ -2696,19 +2967,19 @@
             </w:tcBorders>
             <w:shd w:fill="auto" w:val="clear"/>
             <w:tcMar>
-              <w:left w:w="75" w:type="dxa"/>
+              <w:left w:w="59" w:type="dxa"/>
             </w:tcMar>
           </w:tcPr>
           <w:p>
             <w:pPr>
               <w:pStyle w:val="TextBody"/>
               <w:spacing w:before="0" w:after="120"/>
-              <w:ind w:hanging="0"/>
-              <w:rPr/>
-            </w:pPr>
-            <w:r>
-              <w:rPr/>
-              <w:t>User</w:t>
+              <w:ind w:left="0" w:hanging="0"/>
+              <w:rPr/>
+            </w:pPr>
+            <w:r>
+              <w:rPr/>
+              <w:t>Admin</w:t>
             </w:r>
           </w:p>
         </w:tc>
@@ -2725,19 +2996,19 @@
             </w:tcBorders>
             <w:shd w:fill="auto" w:val="clear"/>
             <w:tcMar>
-              <w:left w:w="75" w:type="dxa"/>
+              <w:left w:w="59" w:type="dxa"/>
             </w:tcMar>
           </w:tcPr>
           <w:p>
             <w:pPr>
               <w:pStyle w:val="TextBody"/>
               <w:spacing w:before="0" w:after="120"/>
-              <w:ind w:hanging="0"/>
-              <w:rPr/>
-            </w:pPr>
-            <w:r>
-              <w:rPr/>
-              <w:t>Main user</w:t>
+              <w:ind w:left="0" w:hanging="0"/>
+              <w:rPr/>
+            </w:pPr>
+            <w:r>
+              <w:rPr/>
+              <w:t>Advanced-user</w:t>
             </w:r>
           </w:p>
         </w:tc>
@@ -2754,19 +3025,19 @@
             </w:tcBorders>
             <w:shd w:fill="auto" w:val="clear"/>
             <w:tcMar>
-              <w:left w:w="75" w:type="dxa"/>
+              <w:left w:w="59" w:type="dxa"/>
             </w:tcMar>
           </w:tcPr>
           <w:p>
             <w:pPr>
               <w:pStyle w:val="TextBody"/>
               <w:spacing w:before="0" w:after="120"/>
-              <w:ind w:hanging="0"/>
-              <w:rPr/>
-            </w:pPr>
-            <w:r>
-              <w:rPr/>
-              <w:t>Use the app to get information about the status of the road and submit reports for this information database</w:t>
+              <w:ind w:left="0" w:hanging="0"/>
+              <w:rPr/>
+            </w:pPr>
+            <w:r>
+              <w:rPr/>
+              <w:t>Can access and modify the database, and fully access the application</w:t>
             </w:r>
           </w:p>
         </w:tc>
@@ -2783,14 +3054,14 @@
             </w:tcBorders>
             <w:shd w:fill="auto" w:val="clear"/>
             <w:tcMar>
-              <w:left w:w="75" w:type="dxa"/>
+              <w:left w:w="59" w:type="dxa"/>
             </w:tcMar>
           </w:tcPr>
           <w:p>
             <w:pPr>
               <w:pStyle w:val="TextBody"/>
               <w:spacing w:before="0" w:after="120"/>
-              <w:ind w:hanging="0"/>
+              <w:ind w:left="0" w:hanging="0"/>
               <w:rPr/>
             </w:pPr>
             <w:r>
@@ -2808,7 +3079,6 @@
           <w:tcPr>
             <w:tcW w:w="998" w:type="dxa"/>
             <w:tcBorders>
-              <w:top w:val="single" w:sz="6" w:space="0" w:color="000001"/>
               <w:left w:val="single" w:sz="6" w:space="0" w:color="000001"/>
               <w:bottom w:val="single" w:sz="6" w:space="0" w:color="000001"/>
               <w:right w:val="single" w:sz="6" w:space="0" w:color="000001"/>
@@ -2817,19 +3087,19 @@
             </w:tcBorders>
             <w:shd w:fill="auto" w:val="clear"/>
             <w:tcMar>
-              <w:left w:w="75" w:type="dxa"/>
+              <w:left w:w="59" w:type="dxa"/>
             </w:tcMar>
           </w:tcPr>
           <w:p>
             <w:pPr>
               <w:pStyle w:val="TextBody"/>
               <w:spacing w:before="0" w:after="120"/>
-              <w:ind w:hanging="0"/>
-              <w:rPr/>
-            </w:pPr>
-            <w:r>
-              <w:rPr/>
-              <w:t>Admin</w:t>
+              <w:ind w:left="0" w:hanging="0"/>
+              <w:rPr/>
+            </w:pPr>
+            <w:r>
+              <w:rPr/>
+              <w:t>User</w:t>
             </w:r>
           </w:p>
         </w:tc>
@@ -2837,7 +3107,6 @@
           <w:tcPr>
             <w:tcW w:w="1882" w:type="dxa"/>
             <w:tcBorders>
-              <w:top w:val="single" w:sz="6" w:space="0" w:color="000001"/>
               <w:left w:val="single" w:sz="6" w:space="0" w:color="000001"/>
               <w:bottom w:val="single" w:sz="6" w:space="0" w:color="000001"/>
               <w:right w:val="single" w:sz="6" w:space="0" w:color="000001"/>
@@ -2846,19 +3115,19 @@
             </w:tcBorders>
             <w:shd w:fill="auto" w:val="clear"/>
             <w:tcMar>
-              <w:left w:w="75" w:type="dxa"/>
+              <w:left w:w="59" w:type="dxa"/>
             </w:tcMar>
           </w:tcPr>
           <w:p>
             <w:pPr>
               <w:pStyle w:val="TextBody"/>
               <w:spacing w:before="0" w:after="120"/>
-              <w:ind w:hanging="0"/>
-              <w:rPr/>
-            </w:pPr>
-            <w:r>
-              <w:rPr/>
-              <w:t>Advanced-user</w:t>
+              <w:ind w:left="0" w:hanging="0"/>
+              <w:rPr/>
+            </w:pPr>
+            <w:r>
+              <w:rPr/>
+              <w:t>Main user</w:t>
             </w:r>
           </w:p>
         </w:tc>
@@ -2866,7 +3135,6 @@
           <w:tcPr>
             <w:tcW w:w="3240" w:type="dxa"/>
             <w:tcBorders>
-              <w:top w:val="single" w:sz="6" w:space="0" w:color="000001"/>
               <w:left w:val="single" w:sz="6" w:space="0" w:color="000001"/>
               <w:bottom w:val="single" w:sz="6" w:space="0" w:color="000001"/>
               <w:right w:val="single" w:sz="6" w:space="0" w:color="000001"/>
@@ -2875,19 +3143,19 @@
             </w:tcBorders>
             <w:shd w:fill="auto" w:val="clear"/>
             <w:tcMar>
-              <w:left w:w="75" w:type="dxa"/>
+              <w:left w:w="59" w:type="dxa"/>
             </w:tcMar>
           </w:tcPr>
           <w:p>
             <w:pPr>
               <w:pStyle w:val="TextBody"/>
               <w:spacing w:before="0" w:after="120"/>
-              <w:ind w:hanging="0"/>
-              <w:rPr/>
-            </w:pPr>
-            <w:r>
-              <w:rPr/>
-              <w:t>Can access and modify the database, and fully access the application</w:t>
+              <w:ind w:left="0" w:hanging="0"/>
+              <w:rPr/>
+            </w:pPr>
+            <w:r>
+              <w:rPr/>
+              <w:t>Use the app to get information about the status of the road and submit reports for this information database</w:t>
             </w:r>
           </w:p>
         </w:tc>
@@ -2895,7 +3163,6 @@
           <w:tcPr>
             <w:tcW w:w="2627" w:type="dxa"/>
             <w:tcBorders>
-              <w:top w:val="single" w:sz="6" w:space="0" w:color="000001"/>
               <w:left w:val="single" w:sz="6" w:space="0" w:color="000001"/>
               <w:bottom w:val="single" w:sz="6" w:space="0" w:color="000001"/>
               <w:right w:val="single" w:sz="6" w:space="0" w:color="000001"/>
@@ -2904,14 +3171,14 @@
             </w:tcBorders>
             <w:shd w:fill="auto" w:val="clear"/>
             <w:tcMar>
-              <w:left w:w="75" w:type="dxa"/>
+              <w:left w:w="59" w:type="dxa"/>
             </w:tcMar>
           </w:tcPr>
           <w:p>
             <w:pPr>
               <w:pStyle w:val="TextBody"/>
               <w:spacing w:before="0" w:after="120"/>
-              <w:ind w:hanging="0"/>
+              <w:ind w:left="0" w:hanging="0"/>
               <w:rPr/>
             </w:pPr>
             <w:r>
@@ -3238,7 +3505,7 @@
     <w:tblPr>
       <w:tblW w:w="9558" w:type="dxa"/>
       <w:jc w:val="left"/>
-      <w:tblInd w:w="-31" w:type="dxa"/>
+      <w:tblInd w:w="-45" w:type="dxa"/>
       <w:tblBorders>
         <w:top w:val="single" w:sz="6" w:space="0" w:color="00000A"/>
         <w:left w:val="single" w:sz="6" w:space="0" w:color="00000A"/>
@@ -3249,7 +3516,7 @@
       </w:tblBorders>
       <w:tblCellMar>
         <w:top w:w="0" w:type="dxa"/>
-        <w:left w:w="75" w:type="dxa"/>
+        <w:left w:w="59" w:type="dxa"/>
         <w:bottom w:w="0" w:type="dxa"/>
         <w:right w:w="108" w:type="dxa"/>
       </w:tblCellMar>
@@ -3274,7 +3541,7 @@
           </w:tcBorders>
           <w:shd w:fill="auto" w:val="clear"/>
           <w:tcMar>
-            <w:left w:w="75" w:type="dxa"/>
+            <w:left w:w="59" w:type="dxa"/>
           </w:tcMar>
         </w:tcPr>
         <w:p>
@@ -3301,7 +3568,7 @@
           </w:tcBorders>
           <w:shd w:fill="auto" w:val="clear"/>
           <w:tcMar>
-            <w:left w:w="75" w:type="dxa"/>
+            <w:left w:w="59" w:type="dxa"/>
           </w:tcMar>
         </w:tcPr>
         <w:p>
@@ -3340,7 +3607,7 @@
           </w:tcBorders>
           <w:shd w:fill="auto" w:val="clear"/>
           <w:tcMar>
-            <w:left w:w="75" w:type="dxa"/>
+            <w:left w:w="59" w:type="dxa"/>
           </w:tcMar>
         </w:tcPr>
         <w:p>
@@ -3367,7 +3634,7 @@
           </w:tcBorders>
           <w:shd w:fill="auto" w:val="clear"/>
           <w:tcMar>
-            <w:left w:w="75" w:type="dxa"/>
+            <w:left w:w="59" w:type="dxa"/>
           </w:tcMar>
         </w:tcPr>
         <w:p>
@@ -3402,7 +3669,7 @@
           </w:tcBorders>
           <w:shd w:fill="auto" w:val="clear"/>
           <w:tcMar>
-            <w:left w:w="75" w:type="dxa"/>
+            <w:left w:w="59" w:type="dxa"/>
           </w:tcMar>
         </w:tcPr>
         <w:p>
@@ -4496,6 +4763,20 @@
       <w:sz w:val="16"/>
       <w:szCs w:val="16"/>
     </w:rPr>
+  </w:style>
+  <w:style w:type="paragraph" w:styleId="TableContents">
+    <w:name w:val="Table Contents"/>
+    <w:basedOn w:val="Normal"/>
+    <w:qFormat/>
+    <w:pPr/>
+    <w:rPr/>
+  </w:style>
+  <w:style w:type="paragraph" w:styleId="TableHeading">
+    <w:name w:val="Table Heading"/>
+    <w:basedOn w:val="TableContents"/>
+    <w:qFormat/>
+    <w:pPr/>
+    <w:rPr/>
   </w:style>
   <w:style w:type="numbering" w:styleId="NoList" w:default="1">
     <w:name w:val="No List"/>

--- a/Documentation/Project_Vision.docx
+++ b/Documentation/Project_Vision.docx
@@ -83,7 +83,7 @@
       <w:tblPr>
         <w:tblW w:w="9504" w:type="dxa"/>
         <w:jc w:val="left"/>
-        <w:tblInd w:w="-45" w:type="dxa"/>
+        <w:tblInd w:w="-52" w:type="dxa"/>
         <w:tblBorders>
           <w:top w:val="single" w:sz="6" w:space="0" w:color="00000A"/>
           <w:left w:val="single" w:sz="6" w:space="0" w:color="00000A"/>
@@ -94,7 +94,7 @@
         </w:tblBorders>
         <w:tblCellMar>
           <w:top w:w="0" w:type="dxa"/>
-          <w:left w:w="59" w:type="dxa"/>
+          <w:left w:w="51" w:type="dxa"/>
           <w:bottom w:w="0" w:type="dxa"/>
           <w:right w:w="108" w:type="dxa"/>
         </w:tblCellMar>
@@ -121,7 +121,7 @@
             </w:tcBorders>
             <w:shd w:fill="auto" w:val="clear"/>
             <w:tcMar>
-              <w:left w:w="59" w:type="dxa"/>
+              <w:left w:w="51" w:type="dxa"/>
             </w:tcMar>
           </w:tcPr>
           <w:p>
@@ -152,7 +152,7 @@
             </w:tcBorders>
             <w:shd w:fill="auto" w:val="clear"/>
             <w:tcMar>
-              <w:left w:w="59" w:type="dxa"/>
+              <w:left w:w="51" w:type="dxa"/>
             </w:tcMar>
           </w:tcPr>
           <w:p>
@@ -183,7 +183,7 @@
             </w:tcBorders>
             <w:shd w:fill="auto" w:val="clear"/>
             <w:tcMar>
-              <w:left w:w="59" w:type="dxa"/>
+              <w:left w:w="51" w:type="dxa"/>
             </w:tcMar>
           </w:tcPr>
           <w:p>
@@ -214,7 +214,7 @@
             </w:tcBorders>
             <w:shd w:fill="auto" w:val="clear"/>
             <w:tcMar>
-              <w:left w:w="59" w:type="dxa"/>
+              <w:left w:w="51" w:type="dxa"/>
             </w:tcMar>
           </w:tcPr>
           <w:p>
@@ -248,7 +248,7 @@
             </w:tcBorders>
             <w:shd w:fill="auto" w:val="clear"/>
             <w:tcMar>
-              <w:left w:w="59" w:type="dxa"/>
+              <w:left w:w="51" w:type="dxa"/>
             </w:tcMar>
           </w:tcPr>
           <w:p>
@@ -276,7 +276,7 @@
             </w:tcBorders>
             <w:shd w:fill="auto" w:val="clear"/>
             <w:tcMar>
-              <w:left w:w="59" w:type="dxa"/>
+              <w:left w:w="51" w:type="dxa"/>
             </w:tcMar>
           </w:tcPr>
           <w:p>
@@ -304,7 +304,7 @@
             </w:tcBorders>
             <w:shd w:fill="auto" w:val="clear"/>
             <w:tcMar>
-              <w:left w:w="59" w:type="dxa"/>
+              <w:left w:w="51" w:type="dxa"/>
             </w:tcMar>
           </w:tcPr>
           <w:p>
@@ -332,7 +332,7 @@
             </w:tcBorders>
             <w:shd w:fill="auto" w:val="clear"/>
             <w:tcMar>
-              <w:left w:w="59" w:type="dxa"/>
+              <w:left w:w="51" w:type="dxa"/>
             </w:tcMar>
           </w:tcPr>
           <w:p>
@@ -341,9 +341,11 @@
               <w:spacing w:before="0" w:after="120"/>
               <w:rPr/>
             </w:pPr>
-            <w:r>
-              <w:rPr/>
-              <w:t>Zavaczki Péter- Tibor</w:t>
+            <w:bookmarkStart w:id="0" w:name="__DdeLink__950_2953331075"/>
+            <w:bookmarkEnd w:id="0"/>
+            <w:r>
+              <w:rPr/>
+              <w:t>Zavaczki Péter - Tibor</w:t>
             </w:r>
           </w:p>
         </w:tc>
@@ -363,7 +365,7 @@
             </w:tcBorders>
             <w:shd w:fill="auto" w:val="clear"/>
             <w:tcMar>
-              <w:left w:w="59" w:type="dxa"/>
+              <w:left w:w="51" w:type="dxa"/>
             </w:tcMar>
           </w:tcPr>
           <w:p>
@@ -376,6 +378,7 @@
             </w:pPr>
             <w:r>
               <w:rPr/>
+              <w:t>19/Mar/18</w:t>
             </w:r>
           </w:p>
         </w:tc>
@@ -392,7 +395,7 @@
             </w:tcBorders>
             <w:shd w:fill="auto" w:val="clear"/>
             <w:tcMar>
-              <w:left w:w="59" w:type="dxa"/>
+              <w:left w:w="51" w:type="dxa"/>
             </w:tcMar>
           </w:tcPr>
           <w:p>
@@ -405,6 +408,7 @@
             </w:pPr>
             <w:r>
               <w:rPr/>
+              <w:t>1.1</w:t>
             </w:r>
           </w:p>
         </w:tc>
@@ -421,7 +425,7 @@
             </w:tcBorders>
             <w:shd w:fill="auto" w:val="clear"/>
             <w:tcMar>
-              <w:left w:w="59" w:type="dxa"/>
+              <w:left w:w="51" w:type="dxa"/>
             </w:tcMar>
           </w:tcPr>
           <w:p>
@@ -434,6 +438,7 @@
             </w:pPr>
             <w:r>
               <w:rPr/>
+              <w:t>Revision 1</w:t>
             </w:r>
           </w:p>
         </w:tc>
@@ -450,7 +455,7 @@
             </w:tcBorders>
             <w:shd w:fill="auto" w:val="clear"/>
             <w:tcMar>
-              <w:left w:w="59" w:type="dxa"/>
+              <w:left w:w="51" w:type="dxa"/>
             </w:tcMar>
           </w:tcPr>
           <w:p>
@@ -463,6 +468,7 @@
             </w:pPr>
             <w:r>
               <w:rPr/>
+              <w:t>Zavaczki Péter - Tibor</w:t>
             </w:r>
           </w:p>
         </w:tc>
@@ -482,7 +488,7 @@
             </w:tcBorders>
             <w:shd w:fill="auto" w:val="clear"/>
             <w:tcMar>
-              <w:left w:w="59" w:type="dxa"/>
+              <w:left w:w="51" w:type="dxa"/>
             </w:tcMar>
           </w:tcPr>
           <w:p>
@@ -511,7 +517,7 @@
             </w:tcBorders>
             <w:shd w:fill="auto" w:val="clear"/>
             <w:tcMar>
-              <w:left w:w="59" w:type="dxa"/>
+              <w:left w:w="51" w:type="dxa"/>
             </w:tcMar>
           </w:tcPr>
           <w:p>
@@ -540,7 +546,7 @@
             </w:tcBorders>
             <w:shd w:fill="auto" w:val="clear"/>
             <w:tcMar>
-              <w:left w:w="59" w:type="dxa"/>
+              <w:left w:w="51" w:type="dxa"/>
             </w:tcMar>
           </w:tcPr>
           <w:p>
@@ -569,7 +575,7 @@
             </w:tcBorders>
             <w:shd w:fill="auto" w:val="clear"/>
             <w:tcMar>
-              <w:left w:w="59" w:type="dxa"/>
+              <w:left w:w="51" w:type="dxa"/>
             </w:tcMar>
           </w:tcPr>
           <w:p>
@@ -601,7 +607,7 @@
             </w:tcBorders>
             <w:shd w:fill="auto" w:val="clear"/>
             <w:tcMar>
-              <w:left w:w="59" w:type="dxa"/>
+              <w:left w:w="51" w:type="dxa"/>
             </w:tcMar>
           </w:tcPr>
           <w:p>
@@ -630,7 +636,7 @@
             </w:tcBorders>
             <w:shd w:fill="auto" w:val="clear"/>
             <w:tcMar>
-              <w:left w:w="59" w:type="dxa"/>
+              <w:left w:w="51" w:type="dxa"/>
             </w:tcMar>
           </w:tcPr>
           <w:p>
@@ -659,7 +665,7 @@
             </w:tcBorders>
             <w:shd w:fill="auto" w:val="clear"/>
             <w:tcMar>
-              <w:left w:w="59" w:type="dxa"/>
+              <w:left w:w="51" w:type="dxa"/>
             </w:tcMar>
           </w:tcPr>
           <w:p>
@@ -688,7 +694,7 @@
             </w:tcBorders>
             <w:shd w:fill="auto" w:val="clear"/>
             <w:tcMar>
-              <w:left w:w="59" w:type="dxa"/>
+              <w:left w:w="51" w:type="dxa"/>
             </w:tcMar>
           </w:tcPr>
           <w:p>
@@ -1169,12 +1175,12 @@
         <w:ind w:left="720" w:hanging="720"/>
         <w:rPr/>
       </w:pPr>
-      <w:bookmarkStart w:id="0" w:name="_Toc316556900"/>
-      <w:bookmarkStart w:id="1" w:name="_Toc456600917"/>
-      <w:bookmarkStart w:id="2" w:name="_Toc456598586"/>
-      <w:bookmarkEnd w:id="0"/>
+      <w:bookmarkStart w:id="1" w:name="_Toc456598586"/>
+      <w:bookmarkStart w:id="2" w:name="_Toc456600917"/>
+      <w:bookmarkStart w:id="3" w:name="_Toc316556900"/>
       <w:bookmarkEnd w:id="1"/>
       <w:bookmarkEnd w:id="2"/>
+      <w:bookmarkEnd w:id="3"/>
       <w:r>
         <w:rPr>
           <w:rFonts w:ascii="Times New Roman" w:hAnsi="Times New Roman"/>
@@ -1191,12 +1197,12 @@
         </w:numPr>
         <w:rPr/>
       </w:pPr>
-      <w:bookmarkStart w:id="3" w:name="_Toc316556901"/>
-      <w:bookmarkStart w:id="4" w:name="_Toc456600918"/>
-      <w:bookmarkStart w:id="5" w:name="_Toc456598587"/>
-      <w:bookmarkEnd w:id="3"/>
+      <w:bookmarkStart w:id="4" w:name="_Toc456598587"/>
+      <w:bookmarkStart w:id="5" w:name="_Toc456600918"/>
+      <w:bookmarkStart w:id="6" w:name="_Toc316556901"/>
       <w:bookmarkEnd w:id="4"/>
       <w:bookmarkEnd w:id="5"/>
+      <w:bookmarkEnd w:id="6"/>
       <w:r>
         <w:rPr>
           <w:rFonts w:ascii="Times New Roman" w:hAnsi="Times New Roman"/>
@@ -1211,7 +1217,15 @@
       </w:pPr>
       <w:r>
         <w:rPr/>
-        <w:t>The purpose of this document is to collect set the bases of the InfoTraffic Application,.</w:t>
+        <w:t xml:space="preserve">The </w:t>
+      </w:r>
+      <w:r>
+        <w:rPr/>
+        <w:t>ITA</w:t>
+      </w:r>
+      <w:r>
+        <w:rPr/>
+        <w:t xml:space="preserve"> allows its users to submit traffic alerts into a central database, from where himself and other users can read it and adapt their driving accordingly.</w:t>
       </w:r>
     </w:p>
     <w:p>
@@ -1223,12 +1237,12 @@
         </w:numPr>
         <w:rPr/>
       </w:pPr>
-      <w:bookmarkStart w:id="6" w:name="_Toc316556902"/>
-      <w:bookmarkStart w:id="7" w:name="_Toc456600919"/>
-      <w:bookmarkStart w:id="8" w:name="_Toc456598588"/>
-      <w:bookmarkEnd w:id="6"/>
+      <w:bookmarkStart w:id="7" w:name="_Toc456598588"/>
+      <w:bookmarkStart w:id="8" w:name="_Toc456600919"/>
+      <w:bookmarkStart w:id="9" w:name="_Toc316556902"/>
       <w:bookmarkEnd w:id="7"/>
       <w:bookmarkEnd w:id="8"/>
+      <w:bookmarkEnd w:id="9"/>
       <w:r>
         <w:rPr>
           <w:rFonts w:ascii="Times New Roman" w:hAnsi="Times New Roman"/>
@@ -1239,11 +1253,43 @@
     <w:p>
       <w:pPr>
         <w:pStyle w:val="TextBody"/>
-        <w:rPr/>
-      </w:pPr>
-      <w:r>
-        <w:rPr/>
-        <w:t>The InfoTraffic Application allows its users to submit traffic alerts into a central database, from where himself and other users can read it and adapt their driving accordingly.</w:t>
+        <w:numPr>
+          <w:ilvl w:val="0"/>
+          <w:numId w:val="3"/>
+        </w:numPr>
+        <w:rPr/>
+      </w:pPr>
+      <w:r>
+        <w:rPr/>
+        <w:t>Create an intuitive, simple and user friendly UI</w:t>
+      </w:r>
+    </w:p>
+    <w:p>
+      <w:pPr>
+        <w:pStyle w:val="TextBody"/>
+        <w:numPr>
+          <w:ilvl w:val="0"/>
+          <w:numId w:val="3"/>
+        </w:numPr>
+        <w:rPr/>
+      </w:pPr>
+      <w:r>
+        <w:rPr/>
+        <w:t>Create an efficient, extremely responsive client-server application</w:t>
+      </w:r>
+    </w:p>
+    <w:p>
+      <w:pPr>
+        <w:pStyle w:val="TextBody"/>
+        <w:numPr>
+          <w:ilvl w:val="0"/>
+          <w:numId w:val="3"/>
+        </w:numPr>
+        <w:rPr/>
+      </w:pPr>
+      <w:r>
+        <w:rPr/>
+        <w:t>Create a system that is able to communicate with many users without impacting its peformance.</w:t>
       </w:r>
     </w:p>
     <w:p>
@@ -1255,12 +1301,12 @@
         </w:numPr>
         <w:rPr/>
       </w:pPr>
-      <w:bookmarkStart w:id="9" w:name="_Toc316556903"/>
-      <w:bookmarkStart w:id="10" w:name="_Toc456600920"/>
-      <w:bookmarkStart w:id="11" w:name="_Toc456598589"/>
-      <w:bookmarkEnd w:id="9"/>
+      <w:bookmarkStart w:id="10" w:name="_Toc456598589"/>
+      <w:bookmarkStart w:id="11" w:name="_Toc456600920"/>
+      <w:bookmarkStart w:id="12" w:name="_Toc316556903"/>
       <w:bookmarkEnd w:id="10"/>
       <w:bookmarkEnd w:id="11"/>
+      <w:bookmarkEnd w:id="12"/>
       <w:r>
         <w:rPr>
           <w:rFonts w:ascii="Times New Roman" w:hAnsi="Times New Roman"/>
@@ -1276,36 +1322,6 @@
       <w:r>
         <w:rPr/>
         <w:t>ITA – InfoTraffic Application</w:t>
-      </w:r>
-    </w:p>
-    <w:p>
-      <w:pPr>
-        <w:pStyle w:val="TextBody"/>
-        <w:rPr/>
-      </w:pPr>
-      <w:r>
-        <w:rPr/>
-        <w:t>Java – the programming language used to develop the application</w:t>
-      </w:r>
-    </w:p>
-    <w:p>
-      <w:pPr>
-        <w:pStyle w:val="TextBody"/>
-        <w:rPr/>
-      </w:pPr>
-      <w:r>
-        <w:rPr/>
-        <w:t>Login – the interface used by users to input their personal information and access the application’s features</w:t>
-      </w:r>
-    </w:p>
-    <w:p>
-      <w:pPr>
-        <w:pStyle w:val="TextBody"/>
-        <w:rPr/>
-      </w:pPr>
-      <w:r>
-        <w:rPr/>
-        <w:t>App - Application</w:t>
       </w:r>
     </w:p>
     <w:p>
@@ -1336,12 +1352,12 @@
         </w:numPr>
         <w:rPr/>
       </w:pPr>
-      <w:bookmarkStart w:id="12" w:name="_Toc316556904"/>
-      <w:bookmarkStart w:id="13" w:name="_Toc456600921"/>
-      <w:bookmarkStart w:id="14" w:name="_Toc456598590"/>
-      <w:bookmarkEnd w:id="12"/>
+      <w:bookmarkStart w:id="13" w:name="_Toc456598590"/>
+      <w:bookmarkStart w:id="14" w:name="_Toc456600921"/>
+      <w:bookmarkStart w:id="15" w:name="_Toc316556904"/>
       <w:bookmarkEnd w:id="13"/>
       <w:bookmarkEnd w:id="14"/>
+      <w:bookmarkEnd w:id="15"/>
       <w:r>
         <w:rPr>
           <w:rFonts w:ascii="Times New Roman" w:hAnsi="Times New Roman"/>
@@ -1357,7 +1373,7 @@
       </w:pPr>
       <w:r>
         <w:rPr/>
-        <w:t>For further information, please see the other documents regarding this project. These are the Glossary, the Supplementary Specification and the Use Case Model docyments</w:t>
+        <w:t>For further information, please see the other documents regarding this project. These are the Glossary, the Supplementary Specification and the Use Case Model documents.</w:t>
       </w:r>
     </w:p>
     <w:p>
@@ -1369,12 +1385,12 @@
         </w:numPr>
         <w:rPr/>
       </w:pPr>
-      <w:bookmarkStart w:id="15" w:name="_Toc316556905"/>
-      <w:bookmarkStart w:id="16" w:name="_Toc456600922"/>
-      <w:bookmarkStart w:id="17" w:name="_Toc456598591"/>
-      <w:bookmarkEnd w:id="15"/>
+      <w:bookmarkStart w:id="16" w:name="_Toc456598591"/>
+      <w:bookmarkStart w:id="17" w:name="_Toc456600922"/>
+      <w:bookmarkStart w:id="18" w:name="_Toc316556905"/>
       <w:bookmarkEnd w:id="16"/>
       <w:bookmarkEnd w:id="17"/>
+      <w:bookmarkEnd w:id="18"/>
       <w:r>
         <w:rPr>
           <w:rFonts w:ascii="Times New Roman" w:hAnsi="Times New Roman"/>
@@ -1438,12 +1454,12 @@
         <w:ind w:left="720" w:hanging="720"/>
         <w:rPr/>
       </w:pPr>
-      <w:bookmarkStart w:id="18" w:name="_Toc452813577"/>
-      <w:bookmarkStart w:id="19" w:name="_Toc436203377"/>
-      <w:bookmarkStart w:id="20" w:name="_Toc316556906"/>
-      <w:bookmarkEnd w:id="18"/>
+      <w:bookmarkStart w:id="19" w:name="_Toc316556906"/>
+      <w:bookmarkStart w:id="20" w:name="_Toc436203377"/>
+      <w:bookmarkStart w:id="21" w:name="_Toc452813577"/>
       <w:bookmarkEnd w:id="19"/>
       <w:bookmarkEnd w:id="20"/>
+      <w:bookmarkEnd w:id="21"/>
       <w:r>
         <w:rPr>
           <w:rFonts w:ascii="Times New Roman" w:hAnsi="Times New Roman"/>
@@ -1460,12 +1476,12 @@
         </w:numPr>
         <w:rPr/>
       </w:pPr>
-      <w:bookmarkStart w:id="21" w:name="_Toc316556907"/>
-      <w:bookmarkStart w:id="22" w:name="_Toc452813579"/>
-      <w:bookmarkStart w:id="23" w:name="_Toc436203379"/>
-      <w:bookmarkEnd w:id="21"/>
+      <w:bookmarkStart w:id="22" w:name="_Toc436203379"/>
+      <w:bookmarkStart w:id="23" w:name="_Toc452813579"/>
+      <w:bookmarkStart w:id="24" w:name="_Toc316556907"/>
       <w:bookmarkEnd w:id="22"/>
       <w:bookmarkEnd w:id="23"/>
+      <w:bookmarkEnd w:id="24"/>
       <w:r>
         <w:rPr>
           <w:rFonts w:ascii="Times New Roman" w:hAnsi="Times New Roman"/>
@@ -1477,7 +1493,7 @@
       <w:tblPr>
         <w:tblW w:w="8275" w:type="dxa"/>
         <w:jc w:val="left"/>
-        <w:tblInd w:w="739" w:type="dxa"/>
+        <w:tblInd w:w="725" w:type="dxa"/>
         <w:tblBorders>
           <w:top w:val="single" w:sz="12" w:space="0" w:color="00000A"/>
           <w:left w:val="single" w:sz="12" w:space="0" w:color="00000A"/>
@@ -1488,7 +1504,7 @@
         </w:tblBorders>
         <w:tblCellMar>
           <w:top w:w="0" w:type="dxa"/>
-          <w:left w:w="3" w:type="dxa"/>
+          <w:left w:w="-12" w:type="dxa"/>
           <w:bottom w:w="0" w:type="dxa"/>
           <w:right w:w="108" w:type="dxa"/>
         </w:tblCellMar>
@@ -1513,7 +1529,7 @@
             </w:tcBorders>
             <w:shd w:color="auto" w:fill="auto" w:val="pct25"/>
             <w:tcMar>
-              <w:left w:w="3" w:type="dxa"/>
+              <w:left w:w="-12" w:type="dxa"/>
             </w:tcMar>
           </w:tcPr>
           <w:p>
@@ -1552,7 +1568,7 @@
             </w:pPr>
             <w:r>
               <w:rPr/>
-              <w:t>Travelling by car is a large part of civilian traffic and being able to adapt to the situation, and for this they need to know the traffic data, provided by this app.</w:t>
+              <w:t>Lack of information about the road ahead</w:t>
             </w:r>
           </w:p>
         </w:tc>
@@ -1572,7 +1588,7 @@
             </w:tcBorders>
             <w:shd w:color="auto" w:fill="auto" w:val="pct25"/>
             <w:tcMar>
-              <w:left w:w="3" w:type="dxa"/>
+              <w:left w:w="-12" w:type="dxa"/>
             </w:tcMar>
           </w:tcPr>
           <w:p>
@@ -1611,7 +1627,7 @@
             </w:pPr>
             <w:r>
               <w:rPr/>
-              <w:t>Any person who drives in on a regular basis.</w:t>
+              <w:t>Any person who drives in on a regular basis</w:t>
             </w:r>
           </w:p>
         </w:tc>
@@ -1631,7 +1647,7 @@
             </w:tcBorders>
             <w:shd w:color="auto" w:fill="auto" w:val="pct25"/>
             <w:tcMar>
-              <w:left w:w="3" w:type="dxa"/>
+              <w:left w:w="-12" w:type="dxa"/>
             </w:tcMar>
           </w:tcPr>
           <w:p>
@@ -1670,7 +1686,7 @@
             </w:pPr>
             <w:r>
               <w:rPr/>
-              <w:t>Making them drive safer, thus avoiding traffic accidents</w:t>
+              <w:t>The creation of traffic congestion, due to drivers not knowing to avoid certain areas</w:t>
             </w:r>
           </w:p>
         </w:tc>
@@ -1690,7 +1706,7 @@
             </w:tcBorders>
             <w:shd w:color="auto" w:fill="auto" w:val="pct25"/>
             <w:tcMar>
-              <w:left w:w="3" w:type="dxa"/>
+              <w:left w:w="-12" w:type="dxa"/>
             </w:tcMar>
           </w:tcPr>
           <w:p>
@@ -1728,7 +1744,7 @@
             </w:pPr>
             <w:r>
               <w:rPr/>
-              <w:t>An application which gives them real time updates of traffic by other drivers.</w:t>
+              <w:t>An application which gives them real time updates of traffic by other drivers</w:t>
             </w:r>
           </w:p>
         </w:tc>
@@ -1743,16 +1759,16 @@
         </w:numPr>
         <w:rPr/>
       </w:pPr>
-      <w:bookmarkStart w:id="24" w:name="_Toc316556908"/>
-      <w:bookmarkStart w:id="25" w:name="_Toc452813580"/>
-      <w:bookmarkStart w:id="26" w:name="_Toc436203380"/>
-      <w:bookmarkStart w:id="27" w:name="_Toc422186485"/>
-      <w:bookmarkStart w:id="28" w:name="_Toc425054392"/>
-      <w:bookmarkEnd w:id="24"/>
+      <w:bookmarkStart w:id="25" w:name="_Toc425054392"/>
+      <w:bookmarkStart w:id="26" w:name="_Toc422186485"/>
+      <w:bookmarkStart w:id="27" w:name="_Toc436203380"/>
+      <w:bookmarkStart w:id="28" w:name="_Toc452813580"/>
+      <w:bookmarkStart w:id="29" w:name="_Toc316556908"/>
       <w:bookmarkEnd w:id="25"/>
       <w:bookmarkEnd w:id="26"/>
       <w:bookmarkEnd w:id="27"/>
       <w:bookmarkEnd w:id="28"/>
+      <w:bookmarkEnd w:id="29"/>
       <w:r>
         <w:rPr>
           <w:rFonts w:ascii="Times New Roman" w:hAnsi="Times New Roman"/>
@@ -1764,7 +1780,7 @@
       <w:tblPr>
         <w:tblW w:w="8190" w:type="dxa"/>
         <w:jc w:val="left"/>
-        <w:tblInd w:w="739" w:type="dxa"/>
+        <w:tblInd w:w="725" w:type="dxa"/>
         <w:tblBorders>
           <w:top w:val="single" w:sz="12" w:space="0" w:color="00000A"/>
           <w:left w:val="single" w:sz="12" w:space="0" w:color="00000A"/>
@@ -1775,7 +1791,7 @@
         </w:tblBorders>
         <w:tblCellMar>
           <w:top w:w="0" w:type="dxa"/>
-          <w:left w:w="3" w:type="dxa"/>
+          <w:left w:w="-12" w:type="dxa"/>
           <w:bottom w:w="0" w:type="dxa"/>
           <w:right w:w="108" w:type="dxa"/>
         </w:tblCellMar>
@@ -1800,7 +1816,7 @@
             </w:tcBorders>
             <w:shd w:color="auto" w:fill="auto" w:val="pct25"/>
             <w:tcMar>
-              <w:left w:w="3" w:type="dxa"/>
+              <w:left w:w="-12" w:type="dxa"/>
             </w:tcMar>
           </w:tcPr>
           <w:p>
@@ -1859,7 +1875,7 @@
             </w:tcBorders>
             <w:shd w:color="auto" w:fill="auto" w:val="pct25"/>
             <w:tcMar>
-              <w:left w:w="3" w:type="dxa"/>
+              <w:left w:w="-12" w:type="dxa"/>
             </w:tcMar>
           </w:tcPr>
           <w:p>
@@ -1898,7 +1914,7 @@
             </w:pPr>
             <w:r>
               <w:rPr/>
-              <w:t>And would like to increase their safety while driving</w:t>
+              <w:t>Would like to increase their safety while driving</w:t>
             </w:r>
           </w:p>
         </w:tc>
@@ -1918,7 +1934,7 @@
             </w:tcBorders>
             <w:shd w:color="auto" w:fill="auto" w:val="pct25"/>
             <w:tcMar>
-              <w:left w:w="3" w:type="dxa"/>
+              <w:left w:w="-12" w:type="dxa"/>
             </w:tcMar>
           </w:tcPr>
           <w:p>
@@ -1977,7 +1993,7 @@
             </w:tcBorders>
             <w:shd w:color="auto" w:fill="auto" w:val="pct25"/>
             <w:tcMar>
-              <w:left w:w="3" w:type="dxa"/>
+              <w:left w:w="-12" w:type="dxa"/>
             </w:tcMar>
           </w:tcPr>
           <w:p>
@@ -2016,7 +2032,7 @@
             </w:pPr>
             <w:r>
               <w:rPr/>
-              <w:t>Gives their users the ability to see traffic incidents submitted by their fellow drivers</w:t>
+              <w:t>Gives their users the ability to see traffic incidents submitted by their fellow drivers in real time</w:t>
             </w:r>
           </w:p>
         </w:tc>
@@ -2036,7 +2052,7 @@
             </w:tcBorders>
             <w:shd w:color="auto" w:fill="auto" w:val="pct25"/>
             <w:tcMar>
-              <w:left w:w="3" w:type="dxa"/>
+              <w:left w:w="-12" w:type="dxa"/>
             </w:tcMar>
           </w:tcPr>
           <w:p>
@@ -2075,7 +2091,7 @@
             </w:pPr>
             <w:r>
               <w:rPr/>
-              <w:t>Other similar application which give you data about the road</w:t>
+              <w:t>Google Maps or Waze</w:t>
             </w:r>
           </w:p>
         </w:tc>
@@ -2095,7 +2111,7 @@
             </w:tcBorders>
             <w:shd w:color="auto" w:fill="auto" w:val="pct25"/>
             <w:tcMar>
-              <w:left w:w="3" w:type="dxa"/>
+              <w:left w:w="-12" w:type="dxa"/>
             </w:tcMar>
           </w:tcPr>
           <w:p>
@@ -2133,7 +2149,7 @@
             </w:pPr>
             <w:r>
               <w:rPr/>
-              <w:t>Gives you the option to create an account and drive safer based on the data provided</w:t>
+              <w:t>Has a simplistic, intuitive UI so that the driver is not as distracted from the road</w:t>
             </w:r>
           </w:p>
         </w:tc>
@@ -2158,14 +2174,14 @@
         <w:ind w:left="720" w:hanging="720"/>
         <w:rPr/>
       </w:pPr>
-      <w:bookmarkStart w:id="29" w:name="_Toc436203381"/>
-      <w:bookmarkStart w:id="30" w:name="_Toc316556909"/>
+      <w:bookmarkStart w:id="30" w:name="_Toc447960005"/>
       <w:bookmarkStart w:id="31" w:name="_Toc452813581"/>
-      <w:bookmarkStart w:id="32" w:name="_Toc447960005"/>
-      <w:bookmarkEnd w:id="29"/>
+      <w:bookmarkStart w:id="32" w:name="_Toc316556909"/>
+      <w:bookmarkStart w:id="33" w:name="_Toc436203381"/>
       <w:bookmarkEnd w:id="30"/>
       <w:bookmarkEnd w:id="31"/>
       <w:bookmarkEnd w:id="32"/>
+      <w:bookmarkEnd w:id="33"/>
       <w:r>
         <w:rPr>
           <w:rFonts w:ascii="Times New Roman" w:hAnsi="Times New Roman"/>
@@ -2182,10 +2198,10 @@
         </w:numPr>
         <w:rPr/>
       </w:pPr>
-      <w:bookmarkStart w:id="33" w:name="_Toc316556910"/>
       <w:bookmarkStart w:id="34" w:name="_Toc452813583"/>
-      <w:bookmarkEnd w:id="33"/>
+      <w:bookmarkStart w:id="35" w:name="_Toc316556910"/>
       <w:bookmarkEnd w:id="34"/>
+      <w:bookmarkEnd w:id="35"/>
       <w:r>
         <w:rPr>
           <w:rFonts w:ascii="Times New Roman" w:hAnsi="Times New Roman"/>
@@ -2197,7 +2213,7 @@
       <w:tblPr>
         <w:tblW w:w="8460" w:type="dxa"/>
         <w:jc w:val="left"/>
-        <w:tblInd w:w="784" w:type="dxa"/>
+        <w:tblInd w:w="777" w:type="dxa"/>
         <w:tblBorders>
           <w:top w:val="single" w:sz="6" w:space="0" w:color="000001"/>
           <w:left w:val="single" w:sz="6" w:space="0" w:color="000001"/>
@@ -2208,7 +2224,7 @@
         </w:tblBorders>
         <w:tblCellMar>
           <w:top w:w="0" w:type="dxa"/>
-          <w:left w:w="59" w:type="dxa"/>
+          <w:left w:w="51" w:type="dxa"/>
           <w:bottom w:w="0" w:type="dxa"/>
           <w:right w:w="108" w:type="dxa"/>
         </w:tblCellMar>
@@ -2234,7 +2250,7 @@
             </w:tcBorders>
             <w:shd w:color="000000" w:fill="FFFFFF" w:val="solid"/>
             <w:tcMar>
-              <w:left w:w="59" w:type="dxa"/>
+              <w:left w:w="51" w:type="dxa"/>
             </w:tcMar>
           </w:tcPr>
           <w:p>
@@ -2242,7 +2258,9 @@
               <w:pStyle w:val="TextBody"/>
               <w:spacing w:before="0" w:after="120"/>
               <w:ind w:left="0" w:hanging="0"/>
-              <w:rPr/>
+              <w:rPr>
+                <w:color w:val="00000A"/>
+              </w:rPr>
             </w:pPr>
             <w:r>
               <w:rPr>
@@ -2266,7 +2284,7 @@
             </w:tcBorders>
             <w:shd w:color="000000" w:fill="FFFFFF" w:val="solid"/>
             <w:tcMar>
-              <w:left w:w="59" w:type="dxa"/>
+              <w:left w:w="51" w:type="dxa"/>
             </w:tcMar>
           </w:tcPr>
           <w:p>
@@ -2274,7 +2292,9 @@
               <w:pStyle w:val="TextBody"/>
               <w:spacing w:before="0" w:after="120"/>
               <w:ind w:left="0" w:hanging="0"/>
-              <w:rPr/>
+              <w:rPr>
+                <w:color w:val="00000A"/>
+              </w:rPr>
             </w:pPr>
             <w:r>
               <w:rPr>
@@ -2298,7 +2318,7 @@
             </w:tcBorders>
             <w:shd w:color="000000" w:fill="FFFFFF" w:val="solid"/>
             <w:tcMar>
-              <w:left w:w="59" w:type="dxa"/>
+              <w:left w:w="51" w:type="dxa"/>
             </w:tcMar>
           </w:tcPr>
           <w:p>
@@ -2306,7 +2326,9 @@
               <w:pStyle w:val="TextBody"/>
               <w:spacing w:before="0" w:after="120"/>
               <w:ind w:left="0" w:hanging="0"/>
-              <w:rPr/>
+              <w:rPr>
+                <w:color w:val="00000A"/>
+              </w:rPr>
             </w:pPr>
             <w:r>
               <w:rPr>
@@ -2333,7 +2355,7 @@
             </w:tcBorders>
             <w:shd w:fill="auto" w:val="clear"/>
             <w:tcMar>
-              <w:left w:w="59" w:type="dxa"/>
+              <w:left w:w="51" w:type="dxa"/>
             </w:tcMar>
           </w:tcPr>
           <w:p>
@@ -2345,7 +2367,7 @@
             </w:pPr>
             <w:r>
               <w:rPr/>
-              <w:t>Software architect</w:t>
+              <w:t>Development team</w:t>
             </w:r>
           </w:p>
         </w:tc>
@@ -2362,7 +2384,7 @@
             </w:tcBorders>
             <w:shd w:fill="auto" w:val="clear"/>
             <w:tcMar>
-              <w:left w:w="59" w:type="dxa"/>
+              <w:left w:w="51" w:type="dxa"/>
             </w:tcMar>
           </w:tcPr>
           <w:p>
@@ -2374,7 +2396,7 @@
             </w:pPr>
             <w:r>
               <w:rPr/>
-              <w:t>Planner of the application’s design</w:t>
+              <w:t>Designers, coders, testers of the system</w:t>
             </w:r>
           </w:p>
         </w:tc>
@@ -2391,7 +2413,7 @@
             </w:tcBorders>
             <w:shd w:fill="auto" w:val="clear"/>
             <w:tcMar>
-              <w:left w:w="59" w:type="dxa"/>
+              <w:left w:w="51" w:type="dxa"/>
             </w:tcMar>
           </w:tcPr>
           <w:p>
@@ -2403,7 +2425,7 @@
             </w:pPr>
             <w:r>
               <w:rPr/>
-              <w:t>Is responsible for coming up with a solid but flexible design for the application</w:t>
+              <w:t>Are responsible for designing, implementing and debugging the application.</w:t>
             </w:r>
           </w:p>
         </w:tc>
@@ -2414,6 +2436,7 @@
           <w:tcPr>
             <w:tcW w:w="1889" w:type="dxa"/>
             <w:tcBorders>
+              <w:top w:val="single" w:sz="6" w:space="0" w:color="000001"/>
               <w:left w:val="single" w:sz="6" w:space="0" w:color="000001"/>
               <w:bottom w:val="single" w:sz="6" w:space="0" w:color="000001"/>
               <w:right w:val="single" w:sz="6" w:space="0" w:color="000001"/>
@@ -2422,7 +2445,7 @@
             </w:tcBorders>
             <w:shd w:fill="auto" w:val="clear"/>
             <w:tcMar>
-              <w:left w:w="59" w:type="dxa"/>
+              <w:left w:w="51" w:type="dxa"/>
             </w:tcMar>
           </w:tcPr>
           <w:p>
@@ -2434,7 +2457,7 @@
             </w:pPr>
             <w:r>
               <w:rPr/>
-              <w:t>Project manager</w:t>
+              <w:t>The police</w:t>
             </w:r>
           </w:p>
         </w:tc>
@@ -2442,6 +2465,7 @@
           <w:tcPr>
             <w:tcW w:w="2610" w:type="dxa"/>
             <w:tcBorders>
+              <w:top w:val="single" w:sz="6" w:space="0" w:color="000001"/>
               <w:left w:val="single" w:sz="6" w:space="0" w:color="000001"/>
               <w:bottom w:val="single" w:sz="6" w:space="0" w:color="000001"/>
               <w:right w:val="single" w:sz="6" w:space="0" w:color="000001"/>
@@ -2450,7 +2474,7 @@
             </w:tcBorders>
             <w:shd w:fill="auto" w:val="clear"/>
             <w:tcMar>
-              <w:left w:w="59" w:type="dxa"/>
+              <w:left w:w="51" w:type="dxa"/>
             </w:tcMar>
           </w:tcPr>
           <w:p>
@@ -2462,7 +2486,7 @@
             </w:pPr>
             <w:r>
               <w:rPr/>
-              <w:t>Leader of the software development team</w:t>
+              <w:t>Monitors traffic and keeps it in check, would want to know if their radar stations have been discovered</w:t>
             </w:r>
           </w:p>
         </w:tc>
@@ -2470,6 +2494,7 @@
           <w:tcPr>
             <w:tcW w:w="3961" w:type="dxa"/>
             <w:tcBorders>
+              <w:top w:val="single" w:sz="6" w:space="0" w:color="000001"/>
               <w:left w:val="single" w:sz="6" w:space="0" w:color="000001"/>
               <w:bottom w:val="single" w:sz="6" w:space="0" w:color="000001"/>
               <w:right w:val="single" w:sz="6" w:space="0" w:color="000001"/>
@@ -2478,7 +2503,7 @@
             </w:tcBorders>
             <w:shd w:fill="auto" w:val="clear"/>
             <w:tcMar>
-              <w:left w:w="59" w:type="dxa"/>
+              <w:left w:w="51" w:type="dxa"/>
             </w:tcMar>
           </w:tcPr>
           <w:p>
@@ -2488,9 +2513,11 @@
               <w:ind w:left="0" w:hanging="0"/>
               <w:rPr/>
             </w:pPr>
-            <w:r>
-              <w:rPr/>
-              <w:t>Is responsible for finding a solution to the given problem, coordinating the dev team and allocates their resources</w:t>
+            <w:bookmarkStart w:id="36" w:name="__DdeLink__1523_23322756"/>
+            <w:bookmarkEnd w:id="36"/>
+            <w:r>
+              <w:rPr/>
+              <w:t>No responsibility inside the project.</w:t>
             </w:r>
           </w:p>
         </w:tc>
@@ -2501,6 +2528,7 @@
           <w:tcPr>
             <w:tcW w:w="1889" w:type="dxa"/>
             <w:tcBorders>
+              <w:top w:val="single" w:sz="6" w:space="0" w:color="000001"/>
               <w:left w:val="single" w:sz="6" w:space="0" w:color="000001"/>
               <w:bottom w:val="single" w:sz="6" w:space="0" w:color="000001"/>
               <w:right w:val="single" w:sz="6" w:space="0" w:color="000001"/>
@@ -2509,7 +2537,7 @@
             </w:tcBorders>
             <w:shd w:fill="auto" w:val="clear"/>
             <w:tcMar>
-              <w:left w:w="59" w:type="dxa"/>
+              <w:left w:w="51" w:type="dxa"/>
             </w:tcMar>
           </w:tcPr>
           <w:p>
@@ -2521,7 +2549,7 @@
             </w:pPr>
             <w:r>
               <w:rPr/>
-              <w:t>UI designer</w:t>
+              <w:t>Emergency services</w:t>
             </w:r>
           </w:p>
         </w:tc>
@@ -2529,6 +2557,7 @@
           <w:tcPr>
             <w:tcW w:w="2610" w:type="dxa"/>
             <w:tcBorders>
+              <w:top w:val="single" w:sz="6" w:space="0" w:color="000001"/>
               <w:left w:val="single" w:sz="6" w:space="0" w:color="000001"/>
               <w:bottom w:val="single" w:sz="6" w:space="0" w:color="000001"/>
               <w:right w:val="single" w:sz="6" w:space="0" w:color="000001"/>
@@ -2537,7 +2566,7 @@
             </w:tcBorders>
             <w:shd w:fill="auto" w:val="clear"/>
             <w:tcMar>
-              <w:left w:w="59" w:type="dxa"/>
+              <w:left w:w="51" w:type="dxa"/>
             </w:tcMar>
           </w:tcPr>
           <w:p>
@@ -2549,7 +2578,7 @@
             </w:pPr>
             <w:r>
               <w:rPr/>
-              <w:t>Designer of the interface</w:t>
+              <w:t>Are a core part of the participants to the traffic and have as direct necessity to reach their target</w:t>
             </w:r>
           </w:p>
         </w:tc>
@@ -2557,6 +2586,7 @@
           <w:tcPr>
             <w:tcW w:w="3961" w:type="dxa"/>
             <w:tcBorders>
+              <w:top w:val="single" w:sz="6" w:space="0" w:color="000001"/>
               <w:left w:val="single" w:sz="6" w:space="0" w:color="000001"/>
               <w:bottom w:val="single" w:sz="6" w:space="0" w:color="000001"/>
               <w:right w:val="single" w:sz="6" w:space="0" w:color="000001"/>
@@ -2565,7 +2595,7 @@
             </w:tcBorders>
             <w:shd w:fill="auto" w:val="clear"/>
             <w:tcMar>
-              <w:left w:w="59" w:type="dxa"/>
+              <w:left w:w="51" w:type="dxa"/>
             </w:tcMar>
           </w:tcPr>
           <w:p>
@@ -2577,7 +2607,7 @@
             </w:pPr>
             <w:r>
               <w:rPr/>
-              <w:t>Is responsible to create a user friendly, easy to learn user interface</w:t>
+              <w:t>No responsibility inside the project.</w:t>
             </w:r>
           </w:p>
         </w:tc>
@@ -2588,6 +2618,7 @@
           <w:tcPr>
             <w:tcW w:w="1889" w:type="dxa"/>
             <w:tcBorders>
+              <w:top w:val="single" w:sz="6" w:space="0" w:color="000001"/>
               <w:left w:val="single" w:sz="6" w:space="0" w:color="000001"/>
               <w:bottom w:val="single" w:sz="6" w:space="0" w:color="000001"/>
               <w:right w:val="single" w:sz="6" w:space="0" w:color="000001"/>
@@ -2596,7 +2627,7 @@
             </w:tcBorders>
             <w:shd w:fill="auto" w:val="clear"/>
             <w:tcMar>
-              <w:left w:w="59" w:type="dxa"/>
+              <w:left w:w="51" w:type="dxa"/>
             </w:tcMar>
           </w:tcPr>
           <w:p>
@@ -2608,7 +2639,7 @@
             </w:pPr>
             <w:r>
               <w:rPr/>
-              <w:t>Software developers</w:t>
+              <w:t>A city’s traffic managers</w:t>
             </w:r>
           </w:p>
         </w:tc>
@@ -2616,6 +2647,7 @@
           <w:tcPr>
             <w:tcW w:w="2610" w:type="dxa"/>
             <w:tcBorders>
+              <w:top w:val="single" w:sz="6" w:space="0" w:color="000001"/>
               <w:left w:val="single" w:sz="6" w:space="0" w:color="000001"/>
               <w:bottom w:val="single" w:sz="6" w:space="0" w:color="000001"/>
               <w:right w:val="single" w:sz="6" w:space="0" w:color="000001"/>
@@ -2624,7 +2656,7 @@
             </w:tcBorders>
             <w:shd w:fill="auto" w:val="clear"/>
             <w:tcMar>
-              <w:left w:w="59" w:type="dxa"/>
+              <w:left w:w="51" w:type="dxa"/>
             </w:tcMar>
           </w:tcPr>
           <w:p>
@@ -2636,7 +2668,7 @@
             </w:pPr>
             <w:r>
               <w:rPr/>
-              <w:t>Code writer for the system</w:t>
+              <w:t>Need to adapt the road’s elements to create a fluent traffic to avoid congestions in important parts of the city.</w:t>
             </w:r>
           </w:p>
         </w:tc>
@@ -2644,6 +2676,7 @@
           <w:tcPr>
             <w:tcW w:w="3961" w:type="dxa"/>
             <w:tcBorders>
+              <w:top w:val="single" w:sz="6" w:space="0" w:color="000001"/>
               <w:left w:val="single" w:sz="6" w:space="0" w:color="000001"/>
               <w:bottom w:val="single" w:sz="6" w:space="0" w:color="000001"/>
               <w:right w:val="single" w:sz="6" w:space="0" w:color="000001"/>
@@ -2652,7 +2685,7 @@
             </w:tcBorders>
             <w:shd w:fill="auto" w:val="clear"/>
             <w:tcMar>
-              <w:left w:w="59" w:type="dxa"/>
+              <w:left w:w="51" w:type="dxa"/>
             </w:tcMar>
           </w:tcPr>
           <w:p>
@@ -2664,94 +2697,7 @@
             </w:pPr>
             <w:r>
               <w:rPr/>
-              <w:t>Is responsible for developing a certain module for the application for its due date</w:t>
-            </w:r>
-          </w:p>
-        </w:tc>
-      </w:tr>
-      <w:tr>
-        <w:trPr/>
-        <w:tc>
-          <w:tcPr>
-            <w:tcW w:w="1889" w:type="dxa"/>
-            <w:tcBorders>
-              <w:left w:val="single" w:sz="6" w:space="0" w:color="000001"/>
-              <w:bottom w:val="single" w:sz="6" w:space="0" w:color="000001"/>
-              <w:right w:val="single" w:sz="6" w:space="0" w:color="000001"/>
-              <w:insideH w:val="single" w:sz="6" w:space="0" w:color="000001"/>
-              <w:insideV w:val="single" w:sz="6" w:space="0" w:color="000001"/>
-            </w:tcBorders>
-            <w:shd w:fill="auto" w:val="clear"/>
-            <w:tcMar>
-              <w:left w:w="59" w:type="dxa"/>
-            </w:tcMar>
-          </w:tcPr>
-          <w:p>
-            <w:pPr>
-              <w:pStyle w:val="TextBody"/>
-              <w:spacing w:before="0" w:after="120"/>
-              <w:ind w:left="0" w:hanging="0"/>
-              <w:rPr/>
-            </w:pPr>
-            <w:r>
-              <w:rPr/>
-              <w:t>QA Tester</w:t>
-            </w:r>
-          </w:p>
-        </w:tc>
-        <w:tc>
-          <w:tcPr>
-            <w:tcW w:w="2610" w:type="dxa"/>
-            <w:tcBorders>
-              <w:left w:val="single" w:sz="6" w:space="0" w:color="000001"/>
-              <w:bottom w:val="single" w:sz="6" w:space="0" w:color="000001"/>
-              <w:right w:val="single" w:sz="6" w:space="0" w:color="000001"/>
-              <w:insideH w:val="single" w:sz="6" w:space="0" w:color="000001"/>
-              <w:insideV w:val="single" w:sz="6" w:space="0" w:color="000001"/>
-            </w:tcBorders>
-            <w:shd w:fill="auto" w:val="clear"/>
-            <w:tcMar>
-              <w:left w:w="59" w:type="dxa"/>
-            </w:tcMar>
-          </w:tcPr>
-          <w:p>
-            <w:pPr>
-              <w:pStyle w:val="TextBody"/>
-              <w:spacing w:before="0" w:after="120"/>
-              <w:ind w:left="0" w:hanging="0"/>
-              <w:rPr/>
-            </w:pPr>
-            <w:r>
-              <w:rPr/>
-              <w:t>Bug finder for the application</w:t>
-            </w:r>
-          </w:p>
-        </w:tc>
-        <w:tc>
-          <w:tcPr>
-            <w:tcW w:w="3961" w:type="dxa"/>
-            <w:tcBorders>
-              <w:left w:val="single" w:sz="6" w:space="0" w:color="000001"/>
-              <w:bottom w:val="single" w:sz="6" w:space="0" w:color="000001"/>
-              <w:right w:val="single" w:sz="6" w:space="0" w:color="000001"/>
-              <w:insideH w:val="single" w:sz="6" w:space="0" w:color="000001"/>
-              <w:insideV w:val="single" w:sz="6" w:space="0" w:color="000001"/>
-            </w:tcBorders>
-            <w:shd w:fill="auto" w:val="clear"/>
-            <w:tcMar>
-              <w:left w:w="59" w:type="dxa"/>
-            </w:tcMar>
-          </w:tcPr>
-          <w:p>
-            <w:pPr>
-              <w:pStyle w:val="TextBody"/>
-              <w:spacing w:before="0" w:after="120"/>
-              <w:ind w:left="0" w:hanging="0"/>
-              <w:rPr/>
-            </w:pPr>
-            <w:r>
-              <w:rPr/>
-              <w:t>Is responsible for fully checking the application for any potential bugs, to be submitted to the devs to be fixed in the future version of the application</w:t>
+              <w:t>No responsibility inside the project.</w:t>
             </w:r>
           </w:p>
         </w:tc>
@@ -2773,6 +2719,16 @@
     </w:p>
     <w:p>
       <w:pPr>
+        <w:pStyle w:val="Normal"/>
+        <w:ind w:hanging="0"/>
+        <w:rPr/>
+      </w:pPr>
+      <w:r>
+        <w:rPr/>
+      </w:r>
+    </w:p>
+    <w:p>
+      <w:pPr>
         <w:pStyle w:val="Heading2"/>
         <w:numPr>
           <w:ilvl w:val="1"/>
@@ -2780,10 +2736,10 @@
         </w:numPr>
         <w:rPr/>
       </w:pPr>
-      <w:bookmarkStart w:id="35" w:name="_Toc316556911"/>
-      <w:bookmarkStart w:id="36" w:name="_Toc452813584"/>
-      <w:bookmarkEnd w:id="35"/>
-      <w:bookmarkEnd w:id="36"/>
+      <w:bookmarkStart w:id="37" w:name="_Toc452813584"/>
+      <w:bookmarkStart w:id="38" w:name="_Toc316556911"/>
+      <w:bookmarkEnd w:id="37"/>
+      <w:bookmarkEnd w:id="38"/>
       <w:r>
         <w:rPr>
           <w:rFonts w:ascii="Times New Roman" w:hAnsi="Times New Roman"/>
@@ -2795,7 +2751,7 @@
       <w:tblPr>
         <w:tblW w:w="8748" w:type="dxa"/>
         <w:jc w:val="left"/>
-        <w:tblInd w:w="784" w:type="dxa"/>
+        <w:tblInd w:w="777" w:type="dxa"/>
         <w:tblBorders>
           <w:top w:val="single" w:sz="6" w:space="0" w:color="000001"/>
           <w:left w:val="single" w:sz="6" w:space="0" w:color="000001"/>
@@ -2806,7 +2762,7 @@
         </w:tblBorders>
         <w:tblCellMar>
           <w:top w:w="0" w:type="dxa"/>
-          <w:left w:w="59" w:type="dxa"/>
+          <w:left w:w="51" w:type="dxa"/>
           <w:bottom w:w="0" w:type="dxa"/>
           <w:right w:w="108" w:type="dxa"/>
         </w:tblCellMar>
@@ -2835,7 +2791,7 @@
             </w:tcBorders>
             <w:shd w:color="000000" w:fill="FFFFFF" w:val="solid"/>
             <w:tcMar>
-              <w:left w:w="59" w:type="dxa"/>
+              <w:left w:w="51" w:type="dxa"/>
             </w:tcMar>
           </w:tcPr>
           <w:p>
@@ -2843,7 +2799,9 @@
               <w:pStyle w:val="TextBody"/>
               <w:spacing w:before="0" w:after="120"/>
               <w:ind w:left="0" w:hanging="0"/>
-              <w:rPr/>
+              <w:rPr>
+                <w:color w:val="00000A"/>
+              </w:rPr>
             </w:pPr>
             <w:r>
               <w:rPr>
@@ -2867,7 +2825,7 @@
             </w:tcBorders>
             <w:shd w:color="000000" w:fill="FFFFFF" w:val="solid"/>
             <w:tcMar>
-              <w:left w:w="59" w:type="dxa"/>
+              <w:left w:w="51" w:type="dxa"/>
             </w:tcMar>
           </w:tcPr>
           <w:p>
@@ -2875,11 +2833,14 @@
               <w:pStyle w:val="TextBody"/>
               <w:spacing w:before="0" w:after="120"/>
               <w:ind w:left="0" w:hanging="0"/>
-              <w:rPr/>
+              <w:rPr>
+                <w:color w:val="00000A"/>
+              </w:rPr>
             </w:pPr>
             <w:r>
               <w:rPr>
                 <w:b/>
+                <w:color w:val="00000A"/>
               </w:rPr>
               <w:t>Description</w:t>
             </w:r>
@@ -2898,7 +2859,7 @@
             </w:tcBorders>
             <w:shd w:color="000000" w:fill="FFFFFF" w:val="solid"/>
             <w:tcMar>
-              <w:left w:w="59" w:type="dxa"/>
+              <w:left w:w="51" w:type="dxa"/>
             </w:tcMar>
           </w:tcPr>
           <w:p>
@@ -2906,7 +2867,9 @@
               <w:pStyle w:val="TextBody"/>
               <w:spacing w:before="0" w:after="120"/>
               <w:ind w:left="0" w:hanging="0"/>
-              <w:rPr/>
+              <w:rPr>
+                <w:color w:val="00000A"/>
+              </w:rPr>
             </w:pPr>
             <w:r>
               <w:rPr>
@@ -2930,7 +2893,7 @@
             </w:tcBorders>
             <w:shd w:color="000000" w:fill="FFFFFF" w:val="solid"/>
             <w:tcMar>
-              <w:left w:w="59" w:type="dxa"/>
+              <w:left w:w="51" w:type="dxa"/>
             </w:tcMar>
           </w:tcPr>
           <w:p>
@@ -2938,7 +2901,9 @@
               <w:pStyle w:val="TextBody"/>
               <w:spacing w:before="0" w:after="120"/>
               <w:ind w:left="0" w:hanging="0"/>
-              <w:rPr/>
+              <w:rPr>
+                <w:color w:val="00000A"/>
+              </w:rPr>
             </w:pPr>
             <w:r>
               <w:rPr>
@@ -2967,7 +2932,7 @@
             </w:tcBorders>
             <w:shd w:fill="auto" w:val="clear"/>
             <w:tcMar>
-              <w:left w:w="59" w:type="dxa"/>
+              <w:left w:w="51" w:type="dxa"/>
             </w:tcMar>
           </w:tcPr>
           <w:p>
@@ -2996,7 +2961,7 @@
             </w:tcBorders>
             <w:shd w:fill="auto" w:val="clear"/>
             <w:tcMar>
-              <w:left w:w="59" w:type="dxa"/>
+              <w:left w:w="51" w:type="dxa"/>
             </w:tcMar>
           </w:tcPr>
           <w:p>
@@ -3025,7 +2990,7 @@
             </w:tcBorders>
             <w:shd w:fill="auto" w:val="clear"/>
             <w:tcMar>
-              <w:left w:w="59" w:type="dxa"/>
+              <w:left w:w="51" w:type="dxa"/>
             </w:tcMar>
           </w:tcPr>
           <w:p>
@@ -3037,7 +3002,7 @@
             </w:pPr>
             <w:r>
               <w:rPr/>
-              <w:t>Can access and modify the database, and fully access the application</w:t>
+              <w:t>Can delete certain database entries which the standard users don’t</w:t>
             </w:r>
           </w:p>
         </w:tc>
@@ -3054,7 +3019,7 @@
             </w:tcBorders>
             <w:shd w:fill="auto" w:val="clear"/>
             <w:tcMar>
-              <w:left w:w="59" w:type="dxa"/>
+              <w:left w:w="51" w:type="dxa"/>
             </w:tcMar>
           </w:tcPr>
           <w:p>
@@ -3079,6 +3044,7 @@
           <w:tcPr>
             <w:tcW w:w="998" w:type="dxa"/>
             <w:tcBorders>
+              <w:top w:val="single" w:sz="6" w:space="0" w:color="000001"/>
               <w:left w:val="single" w:sz="6" w:space="0" w:color="000001"/>
               <w:bottom w:val="single" w:sz="6" w:space="0" w:color="000001"/>
               <w:right w:val="single" w:sz="6" w:space="0" w:color="000001"/>
@@ -3087,7 +3053,7 @@
             </w:tcBorders>
             <w:shd w:fill="auto" w:val="clear"/>
             <w:tcMar>
-              <w:left w:w="59" w:type="dxa"/>
+              <w:left w:w="51" w:type="dxa"/>
             </w:tcMar>
           </w:tcPr>
           <w:p>
@@ -3107,6 +3073,7 @@
           <w:tcPr>
             <w:tcW w:w="1882" w:type="dxa"/>
             <w:tcBorders>
+              <w:top w:val="single" w:sz="6" w:space="0" w:color="000001"/>
               <w:left w:val="single" w:sz="6" w:space="0" w:color="000001"/>
               <w:bottom w:val="single" w:sz="6" w:space="0" w:color="000001"/>
               <w:right w:val="single" w:sz="6" w:space="0" w:color="000001"/>
@@ -3115,7 +3082,7 @@
             </w:tcBorders>
             <w:shd w:fill="auto" w:val="clear"/>
             <w:tcMar>
-              <w:left w:w="59" w:type="dxa"/>
+              <w:left w:w="51" w:type="dxa"/>
             </w:tcMar>
           </w:tcPr>
           <w:p>
@@ -3135,6 +3102,7 @@
           <w:tcPr>
             <w:tcW w:w="3240" w:type="dxa"/>
             <w:tcBorders>
+              <w:top w:val="single" w:sz="6" w:space="0" w:color="000001"/>
               <w:left w:val="single" w:sz="6" w:space="0" w:color="000001"/>
               <w:bottom w:val="single" w:sz="6" w:space="0" w:color="000001"/>
               <w:right w:val="single" w:sz="6" w:space="0" w:color="000001"/>
@@ -3143,7 +3111,7 @@
             </w:tcBorders>
             <w:shd w:fill="auto" w:val="clear"/>
             <w:tcMar>
-              <w:left w:w="59" w:type="dxa"/>
+              <w:left w:w="51" w:type="dxa"/>
             </w:tcMar>
           </w:tcPr>
           <w:p>
@@ -3163,6 +3131,7 @@
           <w:tcPr>
             <w:tcW w:w="2627" w:type="dxa"/>
             <w:tcBorders>
+              <w:top w:val="single" w:sz="6" w:space="0" w:color="000001"/>
               <w:left w:val="single" w:sz="6" w:space="0" w:color="000001"/>
               <w:bottom w:val="single" w:sz="6" w:space="0" w:color="000001"/>
               <w:right w:val="single" w:sz="6" w:space="0" w:color="000001"/>
@@ -3171,7 +3140,7 @@
             </w:tcBorders>
             <w:shd w:fill="auto" w:val="clear"/>
             <w:tcMar>
-              <w:left w:w="59" w:type="dxa"/>
+              <w:left w:w="51" w:type="dxa"/>
             </w:tcMar>
           </w:tcPr>
           <w:p>
@@ -3209,20 +3178,20 @@
         </w:numPr>
         <w:rPr/>
       </w:pPr>
-      <w:bookmarkStart w:id="37" w:name="_Toc316556912"/>
-      <w:bookmarkStart w:id="38" w:name="_Toc452813585"/>
-      <w:bookmarkStart w:id="39" w:name="_Toc436203384"/>
-      <w:bookmarkStart w:id="40" w:name="_Toc422186479"/>
+      <w:bookmarkStart w:id="39" w:name="_Toc425054386"/>
+      <w:bookmarkStart w:id="40" w:name="_Toc342757864"/>
       <w:bookmarkStart w:id="41" w:name="_Toc346297773"/>
-      <w:bookmarkStart w:id="42" w:name="_Toc342757864"/>
-      <w:bookmarkStart w:id="43" w:name="_Toc425054386"/>
-      <w:bookmarkEnd w:id="37"/>
-      <w:bookmarkEnd w:id="38"/>
+      <w:bookmarkStart w:id="42" w:name="_Toc422186479"/>
+      <w:bookmarkStart w:id="43" w:name="_Toc436203384"/>
+      <w:bookmarkStart w:id="44" w:name="_Toc452813585"/>
+      <w:bookmarkStart w:id="45" w:name="_Toc316556912"/>
       <w:bookmarkEnd w:id="39"/>
       <w:bookmarkEnd w:id="40"/>
       <w:bookmarkEnd w:id="41"/>
       <w:bookmarkEnd w:id="42"/>
       <w:bookmarkEnd w:id="43"/>
+      <w:bookmarkEnd w:id="44"/>
+      <w:bookmarkEnd w:id="45"/>
       <w:r>
         <w:rPr>
           <w:rFonts w:ascii="Times New Roman" w:hAnsi="Times New Roman"/>
@@ -3237,7 +3206,7 @@
       </w:pPr>
       <w:r>
         <w:rPr/>
-        <w:t>The person using this application should drive on a regular basis, it does not matter if they drive alone or many people in a car, since the driver should interact with the application, also, sine the service should be always available, it does not matter how long they drive.</w:t>
+        <w:t>The users of the application are drivers, who use the application on their mobile devices during driving.</w:t>
       </w:r>
     </w:p>
     <w:p>
@@ -3250,14 +3219,14 @@
         <w:ind w:left="720" w:hanging="720"/>
         <w:rPr/>
       </w:pPr>
-      <w:bookmarkStart w:id="44" w:name="_Toc4362033811"/>
-      <w:bookmarkStart w:id="45" w:name="_Toc316556913"/>
-      <w:bookmarkStart w:id="46" w:name="_Toc452813602"/>
-      <w:bookmarkStart w:id="47" w:name="_Toc436203408"/>
-      <w:bookmarkEnd w:id="44"/>
-      <w:bookmarkEnd w:id="45"/>
+      <w:bookmarkStart w:id="46" w:name="_Toc436203408"/>
+      <w:bookmarkStart w:id="47" w:name="_Toc452813602"/>
+      <w:bookmarkStart w:id="48" w:name="_Toc316556913"/>
+      <w:bookmarkStart w:id="49" w:name="_Toc4362033811"/>
       <w:bookmarkEnd w:id="46"/>
       <w:bookmarkEnd w:id="47"/>
+      <w:bookmarkEnd w:id="48"/>
+      <w:bookmarkEnd w:id="49"/>
       <w:r>
         <w:rPr>
           <w:rFonts w:ascii="Times New Roman" w:hAnsi="Times New Roman"/>
@@ -3361,9 +3330,21 @@
           </w:r>
           <w:r>
             <w:rPr>
+              <w:rFonts w:eastAsia="Symbol" w:cs="Symbol" w:ascii="Symbol" w:hAnsi="Symbol"/>
+            </w:rPr>
+            <w:t>Z</w:t>
+          </w:r>
+          <w:r>
+            <w:rPr>
               <w:rFonts w:eastAsia="Symbol" w:cs="Symbol"/>
             </w:rPr>
-            <w:t>Technical University of Cluj-Napoca, 2018</w:t>
+            <w:t>avaczki Péter - Tibor</w:t>
+          </w:r>
+          <w:r>
+            <w:rPr>
+              <w:rFonts w:eastAsia="Symbol" w:cs="Symbol"/>
+            </w:rPr>
+            <w:t>, 2018</w:t>
           </w:r>
         </w:p>
       </w:tc>
@@ -3450,21 +3431,20 @@
   </w:p>
   <w:p>
     <w:pPr>
-      <w:pStyle w:val="Normal"/>
+      <w:pStyle w:val="Tabletext"/>
       <w:pBdr>
         <w:bottom w:val="single" w:sz="6" w:space="1" w:color="00000A"/>
       </w:pBdr>
+      <w:spacing w:before="0" w:after="120"/>
       <w:jc w:val="right"/>
-      <w:rPr>
-        <w:rFonts w:ascii="Times New Roman" w:hAnsi="Times New Roman"/>
-      </w:rPr>
+      <w:rPr/>
     </w:pPr>
     <w:r>
       <w:rPr>
         <w:b/>
         <w:sz w:val="36"/>
       </w:rPr>
-      <w:t>Technical University of Cluj-Napoca</w:t>
+      <w:t>Zavaczki Péter - Tibor</w:t>
     </w:r>
   </w:p>
   <w:p>
@@ -3505,7 +3485,7 @@
     <w:tblPr>
       <w:tblW w:w="9558" w:type="dxa"/>
       <w:jc w:val="left"/>
-      <w:tblInd w:w="-45" w:type="dxa"/>
+      <w:tblInd w:w="-52" w:type="dxa"/>
       <w:tblBorders>
         <w:top w:val="single" w:sz="6" w:space="0" w:color="00000A"/>
         <w:left w:val="single" w:sz="6" w:space="0" w:color="00000A"/>
@@ -3516,7 +3496,7 @@
       </w:tblBorders>
       <w:tblCellMar>
         <w:top w:w="0" w:type="dxa"/>
-        <w:left w:w="59" w:type="dxa"/>
+        <w:left w:w="51" w:type="dxa"/>
         <w:bottom w:w="0" w:type="dxa"/>
         <w:right w:w="108" w:type="dxa"/>
       </w:tblCellMar>
@@ -3541,7 +3521,7 @@
           </w:tcBorders>
           <w:shd w:fill="auto" w:val="clear"/>
           <w:tcMar>
-            <w:left w:w="59" w:type="dxa"/>
+            <w:left w:w="51" w:type="dxa"/>
           </w:tcMar>
         </w:tcPr>
         <w:p>
@@ -3568,7 +3548,7 @@
           </w:tcBorders>
           <w:shd w:fill="auto" w:val="clear"/>
           <w:tcMar>
-            <w:left w:w="59" w:type="dxa"/>
+            <w:left w:w="51" w:type="dxa"/>
           </w:tcMar>
         </w:tcPr>
         <w:p>
@@ -3607,7 +3587,7 @@
           </w:tcBorders>
           <w:shd w:fill="auto" w:val="clear"/>
           <w:tcMar>
-            <w:left w:w="59" w:type="dxa"/>
+            <w:left w:w="51" w:type="dxa"/>
           </w:tcMar>
         </w:tcPr>
         <w:p>
@@ -3634,7 +3614,7 @@
           </w:tcBorders>
           <w:shd w:fill="auto" w:val="clear"/>
           <w:tcMar>
-            <w:left w:w="59" w:type="dxa"/>
+            <w:left w:w="51" w:type="dxa"/>
           </w:tcMar>
         </w:tcPr>
         <w:p>
@@ -3669,7 +3649,7 @@
           </w:tcBorders>
           <w:shd w:fill="auto" w:val="clear"/>
           <w:tcMar>
-            <w:left w:w="59" w:type="dxa"/>
+            <w:left w:w="51" w:type="dxa"/>
           </w:tcMar>
         </w:tcPr>
         <w:p>
@@ -3874,11 +3854,160 @@
       </w:pPr>
     </w:lvl>
   </w:abstractNum>
+  <w:abstractNum w:abstractNumId="3">
+    <w:lvl w:ilvl="0">
+      <w:start w:val="1"/>
+      <w:numFmt w:val="bullet"/>
+      <w:lvlText w:val=""/>
+      <w:lvlJc w:val="left"/>
+      <w:pPr>
+        <w:tabs>
+          <w:tab w:val="num" w:pos="1440"/>
+        </w:tabs>
+        <w:ind w:left="1440" w:hanging="360"/>
+      </w:pPr>
+      <w:rPr>
+        <w:rFonts w:ascii="Symbol" w:hAnsi="Symbol" w:cs="Symbol" w:hint="default"/>
+        <w:rFonts w:cs="OpenSymbol"/>
+      </w:rPr>
+    </w:lvl>
+    <w:lvl w:ilvl="1">
+      <w:start w:val="1"/>
+      <w:numFmt w:val="bullet"/>
+      <w:lvlText w:val="◦"/>
+      <w:lvlJc w:val="left"/>
+      <w:pPr>
+        <w:tabs>
+          <w:tab w:val="num" w:pos="1800"/>
+        </w:tabs>
+        <w:ind w:left="1800" w:hanging="360"/>
+      </w:pPr>
+      <w:rPr>
+        <w:rFonts w:ascii="OpenSymbol" w:hAnsi="OpenSymbol" w:cs="OpenSymbol" w:hint="default"/>
+        <w:rFonts w:cs="OpenSymbol"/>
+      </w:rPr>
+    </w:lvl>
+    <w:lvl w:ilvl="2">
+      <w:start w:val="1"/>
+      <w:numFmt w:val="bullet"/>
+      <w:lvlText w:val="▪"/>
+      <w:lvlJc w:val="left"/>
+      <w:pPr>
+        <w:tabs>
+          <w:tab w:val="num" w:pos="2160"/>
+        </w:tabs>
+        <w:ind w:left="2160" w:hanging="360"/>
+      </w:pPr>
+      <w:rPr>
+        <w:rFonts w:ascii="OpenSymbol" w:hAnsi="OpenSymbol" w:cs="OpenSymbol" w:hint="default"/>
+        <w:rFonts w:cs="OpenSymbol"/>
+      </w:rPr>
+    </w:lvl>
+    <w:lvl w:ilvl="3">
+      <w:start w:val="1"/>
+      <w:numFmt w:val="bullet"/>
+      <w:lvlText w:val=""/>
+      <w:lvlJc w:val="left"/>
+      <w:pPr>
+        <w:tabs>
+          <w:tab w:val="num" w:pos="2520"/>
+        </w:tabs>
+        <w:ind w:left="2520" w:hanging="360"/>
+      </w:pPr>
+      <w:rPr>
+        <w:rFonts w:ascii="Symbol" w:hAnsi="Symbol" w:cs="Symbol" w:hint="default"/>
+        <w:rFonts w:cs="OpenSymbol"/>
+      </w:rPr>
+    </w:lvl>
+    <w:lvl w:ilvl="4">
+      <w:start w:val="1"/>
+      <w:numFmt w:val="bullet"/>
+      <w:lvlText w:val="◦"/>
+      <w:lvlJc w:val="left"/>
+      <w:pPr>
+        <w:tabs>
+          <w:tab w:val="num" w:pos="2880"/>
+        </w:tabs>
+        <w:ind w:left="2880" w:hanging="360"/>
+      </w:pPr>
+      <w:rPr>
+        <w:rFonts w:ascii="OpenSymbol" w:hAnsi="OpenSymbol" w:cs="OpenSymbol" w:hint="default"/>
+        <w:rFonts w:cs="OpenSymbol"/>
+      </w:rPr>
+    </w:lvl>
+    <w:lvl w:ilvl="5">
+      <w:start w:val="1"/>
+      <w:numFmt w:val="bullet"/>
+      <w:lvlText w:val="▪"/>
+      <w:lvlJc w:val="left"/>
+      <w:pPr>
+        <w:tabs>
+          <w:tab w:val="num" w:pos="3240"/>
+        </w:tabs>
+        <w:ind w:left="3240" w:hanging="360"/>
+      </w:pPr>
+      <w:rPr>
+        <w:rFonts w:ascii="OpenSymbol" w:hAnsi="OpenSymbol" w:cs="OpenSymbol" w:hint="default"/>
+        <w:rFonts w:cs="OpenSymbol"/>
+      </w:rPr>
+    </w:lvl>
+    <w:lvl w:ilvl="6">
+      <w:start w:val="1"/>
+      <w:numFmt w:val="bullet"/>
+      <w:lvlText w:val=""/>
+      <w:lvlJc w:val="left"/>
+      <w:pPr>
+        <w:tabs>
+          <w:tab w:val="num" w:pos="3600"/>
+        </w:tabs>
+        <w:ind w:left="3600" w:hanging="360"/>
+      </w:pPr>
+      <w:rPr>
+        <w:rFonts w:ascii="Symbol" w:hAnsi="Symbol" w:cs="Symbol" w:hint="default"/>
+        <w:rFonts w:cs="OpenSymbol"/>
+      </w:rPr>
+    </w:lvl>
+    <w:lvl w:ilvl="7">
+      <w:start w:val="1"/>
+      <w:numFmt w:val="bullet"/>
+      <w:lvlText w:val="◦"/>
+      <w:lvlJc w:val="left"/>
+      <w:pPr>
+        <w:tabs>
+          <w:tab w:val="num" w:pos="3960"/>
+        </w:tabs>
+        <w:ind w:left="3960" w:hanging="360"/>
+      </w:pPr>
+      <w:rPr>
+        <w:rFonts w:ascii="OpenSymbol" w:hAnsi="OpenSymbol" w:cs="OpenSymbol" w:hint="default"/>
+        <w:rFonts w:cs="OpenSymbol"/>
+      </w:rPr>
+    </w:lvl>
+    <w:lvl w:ilvl="8">
+      <w:start w:val="1"/>
+      <w:numFmt w:val="bullet"/>
+      <w:lvlText w:val="▪"/>
+      <w:lvlJc w:val="left"/>
+      <w:pPr>
+        <w:tabs>
+          <w:tab w:val="num" w:pos="4320"/>
+        </w:tabs>
+        <w:ind w:left="4320" w:hanging="360"/>
+      </w:pPr>
+      <w:rPr>
+        <w:rFonts w:ascii="OpenSymbol" w:hAnsi="OpenSymbol" w:cs="OpenSymbol" w:hint="default"/>
+        <w:rFonts w:cs="OpenSymbol"/>
+      </w:rPr>
+    </w:lvl>
+  </w:abstractNum>
   <w:num w:numId="1">
     <w:abstractNumId w:val="1"/>
   </w:num>
   <w:num w:numId="2">
     <w:abstractNumId w:val="2"/>
+  </w:num>
+  <w:num w:numId="3">
+    <w:abstractNumId w:val="3"/>
   </w:num>
 </w:numbering>
 </file>
@@ -4288,6 +4417,76 @@
     <w:qFormat/>
     <w:rPr>
       <w:rFonts w:eastAsia="Times New Roman" w:cs="Times New Roman"/>
+    </w:rPr>
+  </w:style>
+  <w:style w:type="character" w:styleId="Bullets">
+    <w:name w:val="Bullets"/>
+    <w:qFormat/>
+    <w:rPr>
+      <w:rFonts w:ascii="OpenSymbol" w:hAnsi="OpenSymbol" w:eastAsia="OpenSymbol" w:cs="OpenSymbol"/>
+    </w:rPr>
+  </w:style>
+  <w:style w:type="character" w:styleId="ListLabel2">
+    <w:name w:val="ListLabel 2"/>
+    <w:qFormat/>
+    <w:rPr>
+      <w:rFonts w:cs="OpenSymbol"/>
+    </w:rPr>
+  </w:style>
+  <w:style w:type="character" w:styleId="ListLabel3">
+    <w:name w:val="ListLabel 3"/>
+    <w:qFormat/>
+    <w:rPr>
+      <w:rFonts w:cs="OpenSymbol"/>
+    </w:rPr>
+  </w:style>
+  <w:style w:type="character" w:styleId="ListLabel4">
+    <w:name w:val="ListLabel 4"/>
+    <w:qFormat/>
+    <w:rPr>
+      <w:rFonts w:cs="OpenSymbol"/>
+    </w:rPr>
+  </w:style>
+  <w:style w:type="character" w:styleId="ListLabel5">
+    <w:name w:val="ListLabel 5"/>
+    <w:qFormat/>
+    <w:rPr>
+      <w:rFonts w:cs="OpenSymbol"/>
+    </w:rPr>
+  </w:style>
+  <w:style w:type="character" w:styleId="ListLabel6">
+    <w:name w:val="ListLabel 6"/>
+    <w:qFormat/>
+    <w:rPr>
+      <w:rFonts w:cs="OpenSymbol"/>
+    </w:rPr>
+  </w:style>
+  <w:style w:type="character" w:styleId="ListLabel7">
+    <w:name w:val="ListLabel 7"/>
+    <w:qFormat/>
+    <w:rPr>
+      <w:rFonts w:cs="OpenSymbol"/>
+    </w:rPr>
+  </w:style>
+  <w:style w:type="character" w:styleId="ListLabel8">
+    <w:name w:val="ListLabel 8"/>
+    <w:qFormat/>
+    <w:rPr>
+      <w:rFonts w:cs="OpenSymbol"/>
+    </w:rPr>
+  </w:style>
+  <w:style w:type="character" w:styleId="ListLabel9">
+    <w:name w:val="ListLabel 9"/>
+    <w:qFormat/>
+    <w:rPr>
+      <w:rFonts w:cs="OpenSymbol"/>
+    </w:rPr>
+  </w:style>
+  <w:style w:type="character" w:styleId="ListLabel10">
+    <w:name w:val="ListLabel 10"/>
+    <w:qFormat/>
+    <w:rPr>
+      <w:rFonts w:cs="OpenSymbol"/>
     </w:rPr>
   </w:style>
   <w:style w:type="paragraph" w:styleId="Heading">
